--- a/CPP/CPP_OOP/05_CPP_OOP_Inheritance.docx
+++ b/CPP/CPP_OOP/05_CPP_OOP_Inheritance.docx
@@ -87,7 +87,21 @@
         <w:rPr>
           <w:rFonts w:ascii="Verdana" w:hAnsi="Verdana"/>
         </w:rPr>
-        <w:t>Inheritance is contrasted with object composition, where one object contains another object (or objects of one class contain objects of another class); see composition over inheritance. Composition implements a has-a relationship, in contrast to the is-a relationship of subtyping.</w:t>
+        <w:t xml:space="preserve">Inheritance is contrasted with object composition, where one object contains another object (or objects of one class contain objects of another class); see composition over inheritance. Composition implements a </w:t>
+      </w:r>
+      <w:proofErr w:type="spellStart"/>
+      <w:r>
+        <w:rPr>
+          <w:rFonts w:ascii="Verdana" w:hAnsi="Verdana"/>
+        </w:rPr>
+        <w:t>has</w:t>
+      </w:r>
+      <w:proofErr w:type="spellEnd"/>
+      <w:r>
+        <w:rPr>
+          <w:rFonts w:ascii="Verdana" w:hAnsi="Verdana"/>
+        </w:rPr>
+        <w:t>-a relationship, in contrast to the is-a relationship of subtyping.</w:t>
       </w:r>
     </w:p>
     <w:p>
@@ -102,8 +116,16 @@
         <w:rPr>
           <w:rFonts w:ascii="Verdana" w:hAnsi="Verdana"/>
         </w:rPr>
-        <w:t>Subclasses and Superclasses</w:t>
-      </w:r>
+        <w:t xml:space="preserve">Subclasses and </w:t>
+      </w:r>
+      <w:proofErr w:type="spellStart"/>
+      <w:r>
+        <w:rPr>
+          <w:rFonts w:ascii="Verdana" w:hAnsi="Verdana"/>
+        </w:rPr>
+        <w:t>Superclasses</w:t>
+      </w:r>
+      <w:proofErr w:type="spellEnd"/>
     </w:p>
     <w:p>
       <w:pPr>
@@ -130,7 +152,21 @@
         <w:rPr>
           <w:rFonts w:ascii="Verdana" w:hAnsi="Verdana"/>
         </w:rPr>
-        <w:t>Commonly the subclass automatically inherits the instance variables and member functions of its superclasses. The general form of defining a derived class is</w:t>
+        <w:t xml:space="preserve">Commonly the subclass automatically inherits the instance variables and member functions of its </w:t>
+      </w:r>
+      <w:proofErr w:type="spellStart"/>
+      <w:r>
+        <w:rPr>
+          <w:rFonts w:ascii="Verdana" w:hAnsi="Verdana"/>
+        </w:rPr>
+        <w:t>superclasses</w:t>
+      </w:r>
+      <w:proofErr w:type="spellEnd"/>
+      <w:r>
+        <w:rPr>
+          <w:rFonts w:ascii="Verdana" w:hAnsi="Verdana"/>
+        </w:rPr>
+        <w:t>. The general form of defining a derived class is</w:t>
       </w:r>
     </w:p>
     <w:p>
@@ -514,7 +550,71 @@
           <w:rFonts w:ascii="Verdana" w:hAnsi="Verdana"/>
           <w:sz w:val="20"/>
         </w:rPr>
-        <w:t>class subclass_name : access_mode base_class {</w:t>
+        <w:t xml:space="preserve">class </w:t>
+      </w:r>
+      <w:proofErr w:type="spellStart"/>
+      <w:r>
+        <w:rPr>
+          <w:rFonts w:ascii="Verdana" w:hAnsi="Verdana"/>
+          <w:sz w:val="20"/>
+        </w:rPr>
+        <w:t>subclass_</w:t>
+      </w:r>
+      <w:proofErr w:type="gramStart"/>
+      <w:r>
+        <w:rPr>
+          <w:rFonts w:ascii="Verdana" w:hAnsi="Verdana"/>
+          <w:sz w:val="20"/>
+        </w:rPr>
+        <w:t>name</w:t>
+      </w:r>
+      <w:proofErr w:type="spellEnd"/>
+      <w:r>
+        <w:rPr>
+          <w:rFonts w:ascii="Verdana" w:hAnsi="Verdana"/>
+          <w:sz w:val="20"/>
+        </w:rPr>
+        <w:t xml:space="preserve"> :</w:t>
+      </w:r>
+      <w:proofErr w:type="gramEnd"/>
+      <w:r>
+        <w:rPr>
+          <w:rFonts w:ascii="Verdana" w:hAnsi="Verdana"/>
+          <w:sz w:val="20"/>
+        </w:rPr>
+        <w:t xml:space="preserve"> </w:t>
+      </w:r>
+      <w:proofErr w:type="spellStart"/>
+      <w:r>
+        <w:rPr>
+          <w:rFonts w:ascii="Verdana" w:hAnsi="Verdana"/>
+          <w:sz w:val="20"/>
+        </w:rPr>
+        <w:t>access_mode</w:t>
+      </w:r>
+      <w:proofErr w:type="spellEnd"/>
+      <w:r>
+        <w:rPr>
+          <w:rFonts w:ascii="Verdana" w:hAnsi="Verdana"/>
+          <w:sz w:val="20"/>
+        </w:rPr>
+        <w:t xml:space="preserve"> </w:t>
+      </w:r>
+      <w:proofErr w:type="spellStart"/>
+      <w:r>
+        <w:rPr>
+          <w:rFonts w:ascii="Verdana" w:hAnsi="Verdana"/>
+          <w:sz w:val="20"/>
+        </w:rPr>
+        <w:t>base_class</w:t>
+      </w:r>
+      <w:proofErr w:type="spellEnd"/>
+      <w:r>
+        <w:rPr>
+          <w:rFonts w:ascii="Verdana" w:hAnsi="Verdana"/>
+          <w:sz w:val="20"/>
+        </w:rPr>
+        <w:t xml:space="preserve"> {</w:t>
       </w:r>
       <w:r>
         <w:rPr>
@@ -664,7 +764,71 @@
           <w:rFonts w:ascii="Verdana" w:hAnsi="Verdana"/>
           <w:sz w:val="20"/>
         </w:rPr>
-        <w:t>class subclass_name : access_mode base_class1, access_mode base_class2, .... {</w:t>
+        <w:t xml:space="preserve">class </w:t>
+      </w:r>
+      <w:proofErr w:type="spellStart"/>
+      <w:r>
+        <w:rPr>
+          <w:rFonts w:ascii="Verdana" w:hAnsi="Verdana"/>
+          <w:sz w:val="20"/>
+        </w:rPr>
+        <w:t>subclass_</w:t>
+      </w:r>
+      <w:proofErr w:type="gramStart"/>
+      <w:r>
+        <w:rPr>
+          <w:rFonts w:ascii="Verdana" w:hAnsi="Verdana"/>
+          <w:sz w:val="20"/>
+        </w:rPr>
+        <w:t>name</w:t>
+      </w:r>
+      <w:proofErr w:type="spellEnd"/>
+      <w:r>
+        <w:rPr>
+          <w:rFonts w:ascii="Verdana" w:hAnsi="Verdana"/>
+          <w:sz w:val="20"/>
+        </w:rPr>
+        <w:t xml:space="preserve"> :</w:t>
+      </w:r>
+      <w:proofErr w:type="gramEnd"/>
+      <w:r>
+        <w:rPr>
+          <w:rFonts w:ascii="Verdana" w:hAnsi="Verdana"/>
+          <w:sz w:val="20"/>
+        </w:rPr>
+        <w:t xml:space="preserve"> </w:t>
+      </w:r>
+      <w:proofErr w:type="spellStart"/>
+      <w:r>
+        <w:rPr>
+          <w:rFonts w:ascii="Verdana" w:hAnsi="Verdana"/>
+          <w:sz w:val="20"/>
+        </w:rPr>
+        <w:t>access_mode</w:t>
+      </w:r>
+      <w:proofErr w:type="spellEnd"/>
+      <w:r>
+        <w:rPr>
+          <w:rFonts w:ascii="Verdana" w:hAnsi="Verdana"/>
+          <w:sz w:val="20"/>
+        </w:rPr>
+        <w:t xml:space="preserve"> base_class1, </w:t>
+      </w:r>
+      <w:proofErr w:type="spellStart"/>
+      <w:r>
+        <w:rPr>
+          <w:rFonts w:ascii="Verdana" w:hAnsi="Verdana"/>
+          <w:sz w:val="20"/>
+        </w:rPr>
+        <w:t>access_mode</w:t>
+      </w:r>
+      <w:proofErr w:type="spellEnd"/>
+      <w:r>
+        <w:rPr>
+          <w:rFonts w:ascii="Verdana" w:hAnsi="Verdana"/>
+          <w:sz w:val="20"/>
+        </w:rPr>
+        <w:t xml:space="preserve"> base_class2, .... {</w:t>
       </w:r>
     </w:p>
     <w:p>
@@ -837,7 +1001,55 @@
           <w:rFonts w:ascii="Verdana" w:hAnsi="Verdana"/>
           <w:sz w:val="20"/>
         </w:rPr>
-        <w:t>class subclass_name_01 : access_mode base_class {</w:t>
+        <w:t>class subclass_name_</w:t>
+      </w:r>
+      <w:proofErr w:type="gramStart"/>
+      <w:r>
+        <w:rPr>
+          <w:rFonts w:ascii="Verdana" w:hAnsi="Verdana"/>
+          <w:sz w:val="20"/>
+        </w:rPr>
+        <w:t>01 :</w:t>
+      </w:r>
+      <w:proofErr w:type="gramEnd"/>
+      <w:r>
+        <w:rPr>
+          <w:rFonts w:ascii="Verdana" w:hAnsi="Verdana"/>
+          <w:sz w:val="20"/>
+        </w:rPr>
+        <w:t xml:space="preserve"> </w:t>
+      </w:r>
+      <w:proofErr w:type="spellStart"/>
+      <w:r>
+        <w:rPr>
+          <w:rFonts w:ascii="Verdana" w:hAnsi="Verdana"/>
+          <w:sz w:val="20"/>
+        </w:rPr>
+        <w:t>access_mode</w:t>
+      </w:r>
+      <w:proofErr w:type="spellEnd"/>
+      <w:r>
+        <w:rPr>
+          <w:rFonts w:ascii="Verdana" w:hAnsi="Verdana"/>
+          <w:sz w:val="20"/>
+        </w:rPr>
+        <w:t xml:space="preserve"> </w:t>
+      </w:r>
+      <w:proofErr w:type="spellStart"/>
+      <w:r>
+        <w:rPr>
+          <w:rFonts w:ascii="Verdana" w:hAnsi="Verdana"/>
+          <w:sz w:val="20"/>
+        </w:rPr>
+        <w:t>base_class</w:t>
+      </w:r>
+      <w:proofErr w:type="spellEnd"/>
+      <w:r>
+        <w:rPr>
+          <w:rFonts w:ascii="Verdana" w:hAnsi="Verdana"/>
+          <w:sz w:val="20"/>
+        </w:rPr>
+        <w:t xml:space="preserve"> {</w:t>
       </w:r>
     </w:p>
     <w:p>
@@ -892,7 +1104,39 @@
           <w:rFonts w:ascii="Verdana" w:hAnsi="Verdana"/>
           <w:sz w:val="20"/>
         </w:rPr>
-        <w:t>class subclass_name_02 : access_mode subclass_name_01 {</w:t>
+        <w:t>class subclass_name_</w:t>
+      </w:r>
+      <w:proofErr w:type="gramStart"/>
+      <w:r>
+        <w:rPr>
+          <w:rFonts w:ascii="Verdana" w:hAnsi="Verdana"/>
+          <w:sz w:val="20"/>
+        </w:rPr>
+        <w:t>02 :</w:t>
+      </w:r>
+      <w:proofErr w:type="gramEnd"/>
+      <w:r>
+        <w:rPr>
+          <w:rFonts w:ascii="Verdana" w:hAnsi="Verdana"/>
+          <w:sz w:val="20"/>
+        </w:rPr>
+        <w:t xml:space="preserve"> </w:t>
+      </w:r>
+      <w:proofErr w:type="spellStart"/>
+      <w:r>
+        <w:rPr>
+          <w:rFonts w:ascii="Verdana" w:hAnsi="Verdana"/>
+          <w:sz w:val="20"/>
+        </w:rPr>
+        <w:t>access_mode</w:t>
+      </w:r>
+      <w:proofErr w:type="spellEnd"/>
+      <w:r>
+        <w:rPr>
+          <w:rFonts w:ascii="Verdana" w:hAnsi="Verdana"/>
+          <w:sz w:val="20"/>
+        </w:rPr>
+        <w:t xml:space="preserve"> subclass_name_01 {</w:t>
       </w:r>
     </w:p>
     <w:p>
@@ -1035,7 +1279,55 @@
           <w:rFonts w:ascii="Verdana" w:hAnsi="Verdana"/>
           <w:sz w:val="20"/>
         </w:rPr>
-        <w:t>class subclass_name_01 : access_mode base_class {</w:t>
+        <w:t>class subclass_name_</w:t>
+      </w:r>
+      <w:proofErr w:type="gramStart"/>
+      <w:r>
+        <w:rPr>
+          <w:rFonts w:ascii="Verdana" w:hAnsi="Verdana"/>
+          <w:sz w:val="20"/>
+        </w:rPr>
+        <w:t>01 :</w:t>
+      </w:r>
+      <w:proofErr w:type="gramEnd"/>
+      <w:r>
+        <w:rPr>
+          <w:rFonts w:ascii="Verdana" w:hAnsi="Verdana"/>
+          <w:sz w:val="20"/>
+        </w:rPr>
+        <w:t xml:space="preserve"> </w:t>
+      </w:r>
+      <w:proofErr w:type="spellStart"/>
+      <w:r>
+        <w:rPr>
+          <w:rFonts w:ascii="Verdana" w:hAnsi="Verdana"/>
+          <w:sz w:val="20"/>
+        </w:rPr>
+        <w:t>access_mode</w:t>
+      </w:r>
+      <w:proofErr w:type="spellEnd"/>
+      <w:r>
+        <w:rPr>
+          <w:rFonts w:ascii="Verdana" w:hAnsi="Verdana"/>
+          <w:sz w:val="20"/>
+        </w:rPr>
+        <w:t xml:space="preserve"> </w:t>
+      </w:r>
+      <w:proofErr w:type="spellStart"/>
+      <w:r>
+        <w:rPr>
+          <w:rFonts w:ascii="Verdana" w:hAnsi="Verdana"/>
+          <w:sz w:val="20"/>
+        </w:rPr>
+        <w:t>base_class</w:t>
+      </w:r>
+      <w:proofErr w:type="spellEnd"/>
+      <w:r>
+        <w:rPr>
+          <w:rFonts w:ascii="Verdana" w:hAnsi="Verdana"/>
+          <w:sz w:val="20"/>
+        </w:rPr>
+        <w:t xml:space="preserve"> {</w:t>
       </w:r>
     </w:p>
     <w:p>
@@ -1104,7 +1396,55 @@
           <w:rFonts w:ascii="Verdana" w:hAnsi="Verdana"/>
           <w:sz w:val="20"/>
         </w:rPr>
-        <w:t>class subclass_name_02 : access_mode base_class {</w:t>
+        <w:t>class subclass_name_</w:t>
+      </w:r>
+      <w:proofErr w:type="gramStart"/>
+      <w:r>
+        <w:rPr>
+          <w:rFonts w:ascii="Verdana" w:hAnsi="Verdana"/>
+          <w:sz w:val="20"/>
+        </w:rPr>
+        <w:t>02 :</w:t>
+      </w:r>
+      <w:proofErr w:type="gramEnd"/>
+      <w:r>
+        <w:rPr>
+          <w:rFonts w:ascii="Verdana" w:hAnsi="Verdana"/>
+          <w:sz w:val="20"/>
+        </w:rPr>
+        <w:t xml:space="preserve"> </w:t>
+      </w:r>
+      <w:proofErr w:type="spellStart"/>
+      <w:r>
+        <w:rPr>
+          <w:rFonts w:ascii="Verdana" w:hAnsi="Verdana"/>
+          <w:sz w:val="20"/>
+        </w:rPr>
+        <w:t>access_mode</w:t>
+      </w:r>
+      <w:proofErr w:type="spellEnd"/>
+      <w:r>
+        <w:rPr>
+          <w:rFonts w:ascii="Verdana" w:hAnsi="Verdana"/>
+          <w:sz w:val="20"/>
+        </w:rPr>
+        <w:t xml:space="preserve"> </w:t>
+      </w:r>
+      <w:proofErr w:type="spellStart"/>
+      <w:r>
+        <w:rPr>
+          <w:rFonts w:ascii="Verdana" w:hAnsi="Verdana"/>
+          <w:sz w:val="20"/>
+        </w:rPr>
+        <w:t>base_class</w:t>
+      </w:r>
+      <w:proofErr w:type="spellEnd"/>
+      <w:r>
+        <w:rPr>
+          <w:rFonts w:ascii="Verdana" w:hAnsi="Verdana"/>
+          <w:sz w:val="20"/>
+        </w:rPr>
+        <w:t xml:space="preserve"> {</w:t>
       </w:r>
     </w:p>
     <w:p>
@@ -1173,7 +1513,55 @@
           <w:rFonts w:ascii="Verdana" w:hAnsi="Verdana"/>
           <w:sz w:val="20"/>
         </w:rPr>
-        <w:t>class subclass_name_03 : access_mode base_class {</w:t>
+        <w:t>class subclass_name_</w:t>
+      </w:r>
+      <w:proofErr w:type="gramStart"/>
+      <w:r>
+        <w:rPr>
+          <w:rFonts w:ascii="Verdana" w:hAnsi="Verdana"/>
+          <w:sz w:val="20"/>
+        </w:rPr>
+        <w:t>03 :</w:t>
+      </w:r>
+      <w:proofErr w:type="gramEnd"/>
+      <w:r>
+        <w:rPr>
+          <w:rFonts w:ascii="Verdana" w:hAnsi="Verdana"/>
+          <w:sz w:val="20"/>
+        </w:rPr>
+        <w:t xml:space="preserve"> </w:t>
+      </w:r>
+      <w:proofErr w:type="spellStart"/>
+      <w:r>
+        <w:rPr>
+          <w:rFonts w:ascii="Verdana" w:hAnsi="Verdana"/>
+          <w:sz w:val="20"/>
+        </w:rPr>
+        <w:t>access_mode</w:t>
+      </w:r>
+      <w:proofErr w:type="spellEnd"/>
+      <w:r>
+        <w:rPr>
+          <w:rFonts w:ascii="Verdana" w:hAnsi="Verdana"/>
+          <w:sz w:val="20"/>
+        </w:rPr>
+        <w:t xml:space="preserve"> </w:t>
+      </w:r>
+      <w:proofErr w:type="spellStart"/>
+      <w:r>
+        <w:rPr>
+          <w:rFonts w:ascii="Verdana" w:hAnsi="Verdana"/>
+          <w:sz w:val="20"/>
+        </w:rPr>
+        <w:t>base_class</w:t>
+      </w:r>
+      <w:proofErr w:type="spellEnd"/>
+      <w:r>
+        <w:rPr>
+          <w:rFonts w:ascii="Verdana" w:hAnsi="Verdana"/>
+          <w:sz w:val="20"/>
+        </w:rPr>
+        <w:t xml:space="preserve"> {</w:t>
       </w:r>
     </w:p>
     <w:p>
@@ -1331,7 +1719,55 @@
           <w:rFonts w:ascii="Verdana" w:hAnsi="Verdana"/>
           <w:sz w:val="20"/>
         </w:rPr>
-        <w:t>class subclass_name_01 : access_mode base_class {</w:t>
+        <w:t>class subclass_name_</w:t>
+      </w:r>
+      <w:proofErr w:type="gramStart"/>
+      <w:r>
+        <w:rPr>
+          <w:rFonts w:ascii="Verdana" w:hAnsi="Verdana"/>
+          <w:sz w:val="20"/>
+        </w:rPr>
+        <w:t>01 :</w:t>
+      </w:r>
+      <w:proofErr w:type="gramEnd"/>
+      <w:r>
+        <w:rPr>
+          <w:rFonts w:ascii="Verdana" w:hAnsi="Verdana"/>
+          <w:sz w:val="20"/>
+        </w:rPr>
+        <w:t xml:space="preserve"> </w:t>
+      </w:r>
+      <w:proofErr w:type="spellStart"/>
+      <w:r>
+        <w:rPr>
+          <w:rFonts w:ascii="Verdana" w:hAnsi="Verdana"/>
+          <w:sz w:val="20"/>
+        </w:rPr>
+        <w:t>access_mode</w:t>
+      </w:r>
+      <w:proofErr w:type="spellEnd"/>
+      <w:r>
+        <w:rPr>
+          <w:rFonts w:ascii="Verdana" w:hAnsi="Verdana"/>
+          <w:sz w:val="20"/>
+        </w:rPr>
+        <w:t xml:space="preserve"> </w:t>
+      </w:r>
+      <w:proofErr w:type="spellStart"/>
+      <w:r>
+        <w:rPr>
+          <w:rFonts w:ascii="Verdana" w:hAnsi="Verdana"/>
+          <w:sz w:val="20"/>
+        </w:rPr>
+        <w:t>base_class</w:t>
+      </w:r>
+      <w:proofErr w:type="spellEnd"/>
+      <w:r>
+        <w:rPr>
+          <w:rFonts w:ascii="Verdana" w:hAnsi="Verdana"/>
+          <w:sz w:val="20"/>
+        </w:rPr>
+        <w:t xml:space="preserve"> {</w:t>
       </w:r>
     </w:p>
     <w:p>
@@ -1400,7 +1836,55 @@
           <w:rFonts w:ascii="Verdana" w:hAnsi="Verdana"/>
           <w:sz w:val="20"/>
         </w:rPr>
-        <w:t>class subclass_name_02 : access_mode base_class {</w:t>
+        <w:t>class subclass_name_</w:t>
+      </w:r>
+      <w:proofErr w:type="gramStart"/>
+      <w:r>
+        <w:rPr>
+          <w:rFonts w:ascii="Verdana" w:hAnsi="Verdana"/>
+          <w:sz w:val="20"/>
+        </w:rPr>
+        <w:t>02 :</w:t>
+      </w:r>
+      <w:proofErr w:type="gramEnd"/>
+      <w:r>
+        <w:rPr>
+          <w:rFonts w:ascii="Verdana" w:hAnsi="Verdana"/>
+          <w:sz w:val="20"/>
+        </w:rPr>
+        <w:t xml:space="preserve"> </w:t>
+      </w:r>
+      <w:proofErr w:type="spellStart"/>
+      <w:r>
+        <w:rPr>
+          <w:rFonts w:ascii="Verdana" w:hAnsi="Verdana"/>
+          <w:sz w:val="20"/>
+        </w:rPr>
+        <w:t>access_mode</w:t>
+      </w:r>
+      <w:proofErr w:type="spellEnd"/>
+      <w:r>
+        <w:rPr>
+          <w:rFonts w:ascii="Verdana" w:hAnsi="Verdana"/>
+          <w:sz w:val="20"/>
+        </w:rPr>
+        <w:t xml:space="preserve"> </w:t>
+      </w:r>
+      <w:proofErr w:type="spellStart"/>
+      <w:r>
+        <w:rPr>
+          <w:rFonts w:ascii="Verdana" w:hAnsi="Verdana"/>
+          <w:sz w:val="20"/>
+        </w:rPr>
+        <w:t>base_class</w:t>
+      </w:r>
+      <w:proofErr w:type="spellEnd"/>
+      <w:r>
+        <w:rPr>
+          <w:rFonts w:ascii="Verdana" w:hAnsi="Verdana"/>
+          <w:sz w:val="20"/>
+        </w:rPr>
+        <w:t xml:space="preserve"> {</w:t>
       </w:r>
     </w:p>
     <w:p>
@@ -1469,7 +1953,55 @@
           <w:rFonts w:ascii="Verdana" w:hAnsi="Verdana"/>
           <w:sz w:val="20"/>
         </w:rPr>
-        <w:t>class derived_name: access_mode subclass_name_01, access_mode subclass_name_02 {</w:t>
+        <w:t xml:space="preserve">class </w:t>
+      </w:r>
+      <w:proofErr w:type="spellStart"/>
+      <w:r>
+        <w:rPr>
+          <w:rFonts w:ascii="Verdana" w:hAnsi="Verdana"/>
+          <w:sz w:val="20"/>
+        </w:rPr>
+        <w:t>derived_name</w:t>
+      </w:r>
+      <w:proofErr w:type="spellEnd"/>
+      <w:r>
+        <w:rPr>
+          <w:rFonts w:ascii="Verdana" w:hAnsi="Verdana"/>
+          <w:sz w:val="20"/>
+        </w:rPr>
+        <w:t xml:space="preserve">: </w:t>
+      </w:r>
+      <w:proofErr w:type="spellStart"/>
+      <w:r>
+        <w:rPr>
+          <w:rFonts w:ascii="Verdana" w:hAnsi="Verdana"/>
+          <w:sz w:val="20"/>
+        </w:rPr>
+        <w:t>access_mode</w:t>
+      </w:r>
+      <w:proofErr w:type="spellEnd"/>
+      <w:r>
+        <w:rPr>
+          <w:rFonts w:ascii="Verdana" w:hAnsi="Verdana"/>
+          <w:sz w:val="20"/>
+        </w:rPr>
+        <w:t xml:space="preserve"> subclass_name_01, </w:t>
+      </w:r>
+      <w:proofErr w:type="spellStart"/>
+      <w:r>
+        <w:rPr>
+          <w:rFonts w:ascii="Verdana" w:hAnsi="Verdana"/>
+          <w:sz w:val="20"/>
+        </w:rPr>
+        <w:t>access_mode</w:t>
+      </w:r>
+      <w:proofErr w:type="spellEnd"/>
+      <w:r>
+        <w:rPr>
+          <w:rFonts w:ascii="Verdana" w:hAnsi="Verdana"/>
+          <w:sz w:val="20"/>
+        </w:rPr>
+        <w:t xml:space="preserve"> subclass_name_02 {</w:t>
       </w:r>
     </w:p>
     <w:p>
@@ -2283,79 +2815,241 @@
           <w:rFonts w:ascii="Verdana" w:hAnsi="Verdana"/>
           <w:sz w:val="20"/>
         </w:rPr>
-        <w:t xml:space="preserve">    ~Base() { cout &lt;&lt; "~Base()\n"; }</w:t>
-      </w:r>
-    </w:p>
-    <w:p>
-      <w:pPr>
-        <w:shd w:val="clear" w:color="auto" w:fill="000000" w:themeFill="text1"/>
-        <w:spacing w:after="0"/>
-        <w:jc w:val="both"/>
-        <w:rPr>
-          <w:rFonts w:ascii="Verdana" w:hAnsi="Verdana"/>
-          <w:sz w:val="20"/>
-        </w:rPr>
-      </w:pPr>
-      <w:r>
-        <w:rPr>
-          <w:rFonts w:ascii="Verdana" w:hAnsi="Verdana"/>
-          <w:sz w:val="20"/>
-        </w:rPr>
-        <w:t xml:space="preserve">    Base() { cout &lt;&lt; "Base()\n"; }</w:t>
-      </w:r>
-    </w:p>
-    <w:p>
-      <w:pPr>
-        <w:shd w:val="clear" w:color="auto" w:fill="000000" w:themeFill="text1"/>
-        <w:spacing w:after="0"/>
-        <w:jc w:val="both"/>
-        <w:rPr>
-          <w:rFonts w:ascii="Verdana" w:hAnsi="Verdana"/>
-          <w:sz w:val="20"/>
-        </w:rPr>
-      </w:pPr>
-      <w:r>
-        <w:rPr>
-          <w:rFonts w:ascii="Verdana" w:hAnsi="Verdana"/>
-          <w:sz w:val="20"/>
-        </w:rPr>
-        <w:t xml:space="preserve">    Base(const Base &amp;b) { cout &lt;&lt; "Base(const Base &amp;)\n"; }</w:t>
-      </w:r>
-    </w:p>
-    <w:p>
-      <w:pPr>
-        <w:shd w:val="clear" w:color="auto" w:fill="000000" w:themeFill="text1"/>
-        <w:spacing w:after="0"/>
-        <w:jc w:val="both"/>
-        <w:rPr>
-          <w:rFonts w:ascii="Verdana" w:hAnsi="Verdana"/>
-          <w:sz w:val="20"/>
-        </w:rPr>
-      </w:pPr>
-      <w:r>
-        <w:rPr>
-          <w:rFonts w:ascii="Verdana" w:hAnsi="Verdana"/>
-          <w:sz w:val="20"/>
-        </w:rPr>
-        <w:t xml:space="preserve">    Base &amp;operator=(const Base &amp;b) {</w:t>
-      </w:r>
-    </w:p>
-    <w:p>
-      <w:pPr>
-        <w:shd w:val="clear" w:color="auto" w:fill="000000" w:themeFill="text1"/>
-        <w:spacing w:after="0"/>
-        <w:jc w:val="both"/>
-        <w:rPr>
-          <w:rFonts w:ascii="Verdana" w:hAnsi="Verdana"/>
-          <w:sz w:val="20"/>
-        </w:rPr>
-      </w:pPr>
-      <w:r>
-        <w:rPr>
-          <w:rFonts w:ascii="Verdana" w:hAnsi="Verdana"/>
-          <w:sz w:val="20"/>
-        </w:rPr>
-        <w:t xml:space="preserve">        cout &lt;&lt; "Base class assignment operator called" &lt;&lt; '\n';</w:t>
+        <w:t xml:space="preserve">    ~</w:t>
+      </w:r>
+      <w:proofErr w:type="gramStart"/>
+      <w:r>
+        <w:rPr>
+          <w:rFonts w:ascii="Verdana" w:hAnsi="Verdana"/>
+          <w:sz w:val="20"/>
+        </w:rPr>
+        <w:t>Base(</w:t>
+      </w:r>
+      <w:proofErr w:type="gramEnd"/>
+      <w:r>
+        <w:rPr>
+          <w:rFonts w:ascii="Verdana" w:hAnsi="Verdana"/>
+          <w:sz w:val="20"/>
+        </w:rPr>
+        <w:t xml:space="preserve">) { </w:t>
+      </w:r>
+      <w:proofErr w:type="spellStart"/>
+      <w:r>
+        <w:rPr>
+          <w:rFonts w:ascii="Verdana" w:hAnsi="Verdana"/>
+          <w:sz w:val="20"/>
+        </w:rPr>
+        <w:t>cout</w:t>
+      </w:r>
+      <w:proofErr w:type="spellEnd"/>
+      <w:r>
+        <w:rPr>
+          <w:rFonts w:ascii="Verdana" w:hAnsi="Verdana"/>
+          <w:sz w:val="20"/>
+        </w:rPr>
+        <w:t xml:space="preserve"> &lt;&lt; "~Base()\n"; }</w:t>
+      </w:r>
+    </w:p>
+    <w:p>
+      <w:pPr>
+        <w:shd w:val="clear" w:color="auto" w:fill="000000" w:themeFill="text1"/>
+        <w:spacing w:after="0"/>
+        <w:jc w:val="both"/>
+        <w:rPr>
+          <w:rFonts w:ascii="Verdana" w:hAnsi="Verdana"/>
+          <w:sz w:val="20"/>
+        </w:rPr>
+      </w:pPr>
+      <w:r>
+        <w:rPr>
+          <w:rFonts w:ascii="Verdana" w:hAnsi="Verdana"/>
+          <w:sz w:val="20"/>
+        </w:rPr>
+        <w:t xml:space="preserve">    </w:t>
+      </w:r>
+      <w:proofErr w:type="gramStart"/>
+      <w:r>
+        <w:rPr>
+          <w:rFonts w:ascii="Verdana" w:hAnsi="Verdana"/>
+          <w:sz w:val="20"/>
+        </w:rPr>
+        <w:t>Base(</w:t>
+      </w:r>
+      <w:proofErr w:type="gramEnd"/>
+      <w:r>
+        <w:rPr>
+          <w:rFonts w:ascii="Verdana" w:hAnsi="Verdana"/>
+          <w:sz w:val="20"/>
+        </w:rPr>
+        <w:t xml:space="preserve">) { </w:t>
+      </w:r>
+      <w:proofErr w:type="spellStart"/>
+      <w:r>
+        <w:rPr>
+          <w:rFonts w:ascii="Verdana" w:hAnsi="Verdana"/>
+          <w:sz w:val="20"/>
+        </w:rPr>
+        <w:t>cout</w:t>
+      </w:r>
+      <w:proofErr w:type="spellEnd"/>
+      <w:r>
+        <w:rPr>
+          <w:rFonts w:ascii="Verdana" w:hAnsi="Verdana"/>
+          <w:sz w:val="20"/>
+        </w:rPr>
+        <w:t xml:space="preserve"> &lt;&lt; "Base()\n"; }</w:t>
+      </w:r>
+    </w:p>
+    <w:p>
+      <w:pPr>
+        <w:shd w:val="clear" w:color="auto" w:fill="000000" w:themeFill="text1"/>
+        <w:spacing w:after="0"/>
+        <w:jc w:val="both"/>
+        <w:rPr>
+          <w:rFonts w:ascii="Verdana" w:hAnsi="Verdana"/>
+          <w:sz w:val="20"/>
+        </w:rPr>
+      </w:pPr>
+      <w:r>
+        <w:rPr>
+          <w:rFonts w:ascii="Verdana" w:hAnsi="Verdana"/>
+          <w:sz w:val="20"/>
+        </w:rPr>
+        <w:t xml:space="preserve">    </w:t>
+      </w:r>
+      <w:proofErr w:type="gramStart"/>
+      <w:r>
+        <w:rPr>
+          <w:rFonts w:ascii="Verdana" w:hAnsi="Verdana"/>
+          <w:sz w:val="20"/>
+        </w:rPr>
+        <w:t>Base(</w:t>
+      </w:r>
+      <w:proofErr w:type="spellStart"/>
+      <w:proofErr w:type="gramEnd"/>
+      <w:r>
+        <w:rPr>
+          <w:rFonts w:ascii="Verdana" w:hAnsi="Verdana"/>
+          <w:sz w:val="20"/>
+        </w:rPr>
+        <w:t>const</w:t>
+      </w:r>
+      <w:proofErr w:type="spellEnd"/>
+      <w:r>
+        <w:rPr>
+          <w:rFonts w:ascii="Verdana" w:hAnsi="Verdana"/>
+          <w:sz w:val="20"/>
+        </w:rPr>
+        <w:t xml:space="preserve"> Base &amp;b) { </w:t>
+      </w:r>
+      <w:proofErr w:type="spellStart"/>
+      <w:r>
+        <w:rPr>
+          <w:rFonts w:ascii="Verdana" w:hAnsi="Verdana"/>
+          <w:sz w:val="20"/>
+        </w:rPr>
+        <w:t>cout</w:t>
+      </w:r>
+      <w:proofErr w:type="spellEnd"/>
+      <w:r>
+        <w:rPr>
+          <w:rFonts w:ascii="Verdana" w:hAnsi="Verdana"/>
+          <w:sz w:val="20"/>
+        </w:rPr>
+        <w:t xml:space="preserve"> &lt;&lt; "Base(</w:t>
+      </w:r>
+      <w:proofErr w:type="spellStart"/>
+      <w:r>
+        <w:rPr>
+          <w:rFonts w:ascii="Verdana" w:hAnsi="Verdana"/>
+          <w:sz w:val="20"/>
+        </w:rPr>
+        <w:t>const</w:t>
+      </w:r>
+      <w:proofErr w:type="spellEnd"/>
+      <w:r>
+        <w:rPr>
+          <w:rFonts w:ascii="Verdana" w:hAnsi="Verdana"/>
+          <w:sz w:val="20"/>
+        </w:rPr>
+        <w:t xml:space="preserve"> Base &amp;)\n"; }</w:t>
+      </w:r>
+    </w:p>
+    <w:p>
+      <w:pPr>
+        <w:shd w:val="clear" w:color="auto" w:fill="000000" w:themeFill="text1"/>
+        <w:spacing w:after="0"/>
+        <w:jc w:val="both"/>
+        <w:rPr>
+          <w:rFonts w:ascii="Verdana" w:hAnsi="Verdana"/>
+          <w:sz w:val="20"/>
+        </w:rPr>
+      </w:pPr>
+      <w:r>
+        <w:rPr>
+          <w:rFonts w:ascii="Verdana" w:hAnsi="Verdana"/>
+          <w:sz w:val="20"/>
+        </w:rPr>
+        <w:t xml:space="preserve">    Base &amp;operator</w:t>
+      </w:r>
+      <w:proofErr w:type="gramStart"/>
+      <w:r>
+        <w:rPr>
+          <w:rFonts w:ascii="Verdana" w:hAnsi="Verdana"/>
+          <w:sz w:val="20"/>
+        </w:rPr>
+        <w:t>=(</w:t>
+      </w:r>
+      <w:proofErr w:type="spellStart"/>
+      <w:proofErr w:type="gramEnd"/>
+      <w:r>
+        <w:rPr>
+          <w:rFonts w:ascii="Verdana" w:hAnsi="Verdana"/>
+          <w:sz w:val="20"/>
+        </w:rPr>
+        <w:t>const</w:t>
+      </w:r>
+      <w:proofErr w:type="spellEnd"/>
+      <w:r>
+        <w:rPr>
+          <w:rFonts w:ascii="Verdana" w:hAnsi="Verdana"/>
+          <w:sz w:val="20"/>
+        </w:rPr>
+        <w:t xml:space="preserve"> Base &amp;b) {</w:t>
+      </w:r>
+    </w:p>
+    <w:p>
+      <w:pPr>
+        <w:shd w:val="clear" w:color="auto" w:fill="000000" w:themeFill="text1"/>
+        <w:spacing w:after="0"/>
+        <w:jc w:val="both"/>
+        <w:rPr>
+          <w:rFonts w:ascii="Verdana" w:hAnsi="Verdana"/>
+          <w:sz w:val="20"/>
+        </w:rPr>
+      </w:pPr>
+      <w:r>
+        <w:rPr>
+          <w:rFonts w:ascii="Verdana" w:hAnsi="Verdana"/>
+          <w:sz w:val="20"/>
+        </w:rPr>
+        <w:t xml:space="preserve">        </w:t>
+      </w:r>
+      <w:proofErr w:type="spellStart"/>
+      <w:r>
+        <w:rPr>
+          <w:rFonts w:ascii="Verdana" w:hAnsi="Verdana"/>
+          <w:sz w:val="20"/>
+        </w:rPr>
+        <w:t>cout</w:t>
+      </w:r>
+      <w:proofErr w:type="spellEnd"/>
+      <w:r>
+        <w:rPr>
+          <w:rFonts w:ascii="Verdana" w:hAnsi="Verdana"/>
+          <w:sz w:val="20"/>
+        </w:rPr>
+        <w:t xml:space="preserve"> &lt;&lt; "Base class assignment operator called" &lt;&lt; '\n';</w:t>
       </w:r>
     </w:p>
     <w:p>
@@ -2438,36 +3132,68 @@
           <w:rFonts w:ascii="Verdana" w:hAnsi="Verdana"/>
           <w:sz w:val="20"/>
         </w:rPr>
-        <w:t>class Derived : public Base {};</w:t>
-      </w:r>
-    </w:p>
-    <w:p>
-      <w:pPr>
-        <w:shd w:val="clear" w:color="auto" w:fill="000000" w:themeFill="text1"/>
-        <w:spacing w:after="0"/>
-        <w:jc w:val="both"/>
-        <w:rPr>
-          <w:rFonts w:ascii="Verdana" w:hAnsi="Verdana"/>
-          <w:sz w:val="20"/>
-        </w:rPr>
-      </w:pPr>
-    </w:p>
-    <w:p>
-      <w:pPr>
-        <w:shd w:val="clear" w:color="auto" w:fill="000000" w:themeFill="text1"/>
-        <w:spacing w:after="0"/>
-        <w:jc w:val="both"/>
-        <w:rPr>
-          <w:rFonts w:ascii="Verdana" w:hAnsi="Verdana"/>
-          <w:sz w:val="20"/>
-        </w:rPr>
-      </w:pPr>
-      <w:r>
-        <w:rPr>
-          <w:rFonts w:ascii="Verdana" w:hAnsi="Verdana"/>
-          <w:sz w:val="20"/>
-        </w:rPr>
-        <w:t xml:space="preserve">int main() { </w:t>
+        <w:t xml:space="preserve">class </w:t>
+      </w:r>
+      <w:proofErr w:type="gramStart"/>
+      <w:r>
+        <w:rPr>
+          <w:rFonts w:ascii="Verdana" w:hAnsi="Verdana"/>
+          <w:sz w:val="20"/>
+        </w:rPr>
+        <w:t>Derived :</w:t>
+      </w:r>
+      <w:proofErr w:type="gramEnd"/>
+      <w:r>
+        <w:rPr>
+          <w:rFonts w:ascii="Verdana" w:hAnsi="Verdana"/>
+          <w:sz w:val="20"/>
+        </w:rPr>
+        <w:t xml:space="preserve"> public Base {};</w:t>
+      </w:r>
+    </w:p>
+    <w:p>
+      <w:pPr>
+        <w:shd w:val="clear" w:color="auto" w:fill="000000" w:themeFill="text1"/>
+        <w:spacing w:after="0"/>
+        <w:jc w:val="both"/>
+        <w:rPr>
+          <w:rFonts w:ascii="Verdana" w:hAnsi="Verdana"/>
+          <w:sz w:val="20"/>
+        </w:rPr>
+      </w:pPr>
+    </w:p>
+    <w:p>
+      <w:pPr>
+        <w:shd w:val="clear" w:color="auto" w:fill="000000" w:themeFill="text1"/>
+        <w:spacing w:after="0"/>
+        <w:jc w:val="both"/>
+        <w:rPr>
+          <w:rFonts w:ascii="Verdana" w:hAnsi="Verdana"/>
+          <w:sz w:val="20"/>
+        </w:rPr>
+      </w:pPr>
+      <w:r>
+        <w:rPr>
+          <w:rFonts w:ascii="Verdana" w:hAnsi="Verdana"/>
+          <w:sz w:val="20"/>
+        </w:rPr>
+        <w:t xml:space="preserve">int </w:t>
+      </w:r>
+      <w:proofErr w:type="gramStart"/>
+      <w:r>
+        <w:rPr>
+          <w:rFonts w:ascii="Verdana" w:hAnsi="Verdana"/>
+          <w:sz w:val="20"/>
+        </w:rPr>
+        <w:t>main(</w:t>
+      </w:r>
+      <w:proofErr w:type="gramEnd"/>
+      <w:r>
+        <w:rPr>
+          <w:rFonts w:ascii="Verdana" w:hAnsi="Verdana"/>
+          <w:sz w:val="20"/>
+        </w:rPr>
+        <w:t xml:space="preserve">) { </w:t>
       </w:r>
     </w:p>
     <w:p>
@@ -2568,7 +3294,23 @@
           <w:rFonts w:ascii="Verdana" w:hAnsi="Verdana"/>
           <w:sz w:val="20"/>
         </w:rPr>
-        <w:t xml:space="preserve">    d1.Base::operator=(d2);</w:t>
+        <w:t xml:space="preserve">    d</w:t>
+      </w:r>
+      <w:proofErr w:type="gramStart"/>
+      <w:r>
+        <w:rPr>
+          <w:rFonts w:ascii="Verdana" w:hAnsi="Verdana"/>
+          <w:sz w:val="20"/>
+        </w:rPr>
+        <w:t>1.Base::</w:t>
+      </w:r>
+      <w:proofErr w:type="gramEnd"/>
+      <w:r>
+        <w:rPr>
+          <w:rFonts w:ascii="Verdana" w:hAnsi="Verdana"/>
+          <w:sz w:val="20"/>
+        </w:rPr>
+        <w:t>operator=(d2);</w:t>
       </w:r>
     </w:p>
     <w:p>
@@ -2635,66 +3377,111 @@
           <w:sz w:val="20"/>
         </w:rPr>
       </w:pPr>
-      <w:r>
-        <w:rPr>
-          <w:rFonts w:ascii="Verdana" w:hAnsi="Verdana"/>
-          <w:sz w:val="20"/>
-        </w:rPr>
-        <w:t>Base()</w:t>
-      </w:r>
-    </w:p>
-    <w:p>
-      <w:pPr>
-        <w:shd w:val="clear" w:color="auto" w:fill="000000" w:themeFill="text1"/>
-        <w:spacing w:after="0"/>
-        <w:jc w:val="both"/>
-        <w:rPr>
-          <w:rFonts w:ascii="Verdana" w:hAnsi="Verdana"/>
-          <w:sz w:val="20"/>
-        </w:rPr>
-      </w:pPr>
-      <w:r>
-        <w:rPr>
-          <w:rFonts w:ascii="Verdana" w:hAnsi="Verdana"/>
-          <w:sz w:val="20"/>
-        </w:rPr>
-        <w:t>Base()</w:t>
-      </w:r>
-    </w:p>
-    <w:p>
-      <w:pPr>
-        <w:shd w:val="clear" w:color="auto" w:fill="000000" w:themeFill="text1"/>
-        <w:spacing w:after="0"/>
-        <w:jc w:val="both"/>
-        <w:rPr>
-          <w:rFonts w:ascii="Verdana" w:hAnsi="Verdana"/>
-          <w:sz w:val="20"/>
-        </w:rPr>
-      </w:pPr>
-      <w:r>
-        <w:rPr>
-          <w:rFonts w:ascii="Verdana" w:hAnsi="Verdana"/>
-          <w:sz w:val="20"/>
-        </w:rPr>
-        <w:t>Base(const Base &amp;)</w:t>
-      </w:r>
-    </w:p>
-    <w:p>
-      <w:pPr>
-        <w:shd w:val="clear" w:color="auto" w:fill="000000" w:themeFill="text1"/>
-        <w:spacing w:after="0"/>
-        <w:jc w:val="both"/>
-        <w:rPr>
-          <w:rFonts w:ascii="Verdana" w:hAnsi="Verdana"/>
-          <w:sz w:val="20"/>
-        </w:rPr>
-      </w:pPr>
-      <w:r>
-        <w:rPr>
-          <w:rFonts w:ascii="Verdana" w:hAnsi="Verdana"/>
-          <w:sz w:val="20"/>
-        </w:rPr>
-        <w:t>Base()</w:t>
+      <w:proofErr w:type="gramStart"/>
+      <w:r>
+        <w:rPr>
+          <w:rFonts w:ascii="Verdana" w:hAnsi="Verdana"/>
+          <w:sz w:val="20"/>
+        </w:rPr>
+        <w:t>Base(</w:t>
+      </w:r>
+      <w:proofErr w:type="gramEnd"/>
+      <w:r>
+        <w:rPr>
+          <w:rFonts w:ascii="Verdana" w:hAnsi="Verdana"/>
+          <w:sz w:val="20"/>
+        </w:rPr>
+        <w:t>)</w:t>
+      </w:r>
+    </w:p>
+    <w:p>
+      <w:pPr>
+        <w:shd w:val="clear" w:color="auto" w:fill="000000" w:themeFill="text1"/>
+        <w:spacing w:after="0"/>
+        <w:jc w:val="both"/>
+        <w:rPr>
+          <w:rFonts w:ascii="Verdana" w:hAnsi="Verdana"/>
+          <w:sz w:val="20"/>
+        </w:rPr>
+      </w:pPr>
+      <w:proofErr w:type="gramStart"/>
+      <w:r>
+        <w:rPr>
+          <w:rFonts w:ascii="Verdana" w:hAnsi="Verdana"/>
+          <w:sz w:val="20"/>
+        </w:rPr>
+        <w:t>Base(</w:t>
+      </w:r>
+      <w:proofErr w:type="gramEnd"/>
+      <w:r>
+        <w:rPr>
+          <w:rFonts w:ascii="Verdana" w:hAnsi="Verdana"/>
+          <w:sz w:val="20"/>
+        </w:rPr>
+        <w:t>)</w:t>
+      </w:r>
+    </w:p>
+    <w:p>
+      <w:pPr>
+        <w:shd w:val="clear" w:color="auto" w:fill="000000" w:themeFill="text1"/>
+        <w:spacing w:after="0"/>
+        <w:jc w:val="both"/>
+        <w:rPr>
+          <w:rFonts w:ascii="Verdana" w:hAnsi="Verdana"/>
+          <w:sz w:val="20"/>
+        </w:rPr>
+      </w:pPr>
+      <w:proofErr w:type="gramStart"/>
+      <w:r>
+        <w:rPr>
+          <w:rFonts w:ascii="Verdana" w:hAnsi="Verdana"/>
+          <w:sz w:val="20"/>
+        </w:rPr>
+        <w:t>Base(</w:t>
+      </w:r>
+      <w:proofErr w:type="spellStart"/>
+      <w:proofErr w:type="gramEnd"/>
+      <w:r>
+        <w:rPr>
+          <w:rFonts w:ascii="Verdana" w:hAnsi="Verdana"/>
+          <w:sz w:val="20"/>
+        </w:rPr>
+        <w:t>const</w:t>
+      </w:r>
+      <w:proofErr w:type="spellEnd"/>
+      <w:r>
+        <w:rPr>
+          <w:rFonts w:ascii="Verdana" w:hAnsi="Verdana"/>
+          <w:sz w:val="20"/>
+        </w:rPr>
+        <w:t xml:space="preserve"> Base &amp;)</w:t>
+      </w:r>
+    </w:p>
+    <w:p>
+      <w:pPr>
+        <w:shd w:val="clear" w:color="auto" w:fill="000000" w:themeFill="text1"/>
+        <w:spacing w:after="0"/>
+        <w:jc w:val="both"/>
+        <w:rPr>
+          <w:rFonts w:ascii="Verdana" w:hAnsi="Verdana"/>
+          <w:sz w:val="20"/>
+        </w:rPr>
+      </w:pPr>
+      <w:proofErr w:type="gramStart"/>
+      <w:r>
+        <w:rPr>
+          <w:rFonts w:ascii="Verdana" w:hAnsi="Verdana"/>
+          <w:sz w:val="20"/>
+        </w:rPr>
+        <w:t>Base(</w:t>
+      </w:r>
+      <w:proofErr w:type="gramEnd"/>
+      <w:r>
+        <w:rPr>
+          <w:rFonts w:ascii="Verdana" w:hAnsi="Verdana"/>
+          <w:sz w:val="20"/>
+        </w:rPr>
+        <w:t>)</w:t>
       </w:r>
     </w:p>
     <w:p>
@@ -2748,61 +3535,125 @@
           <w:rFonts w:ascii="Verdana" w:hAnsi="Verdana"/>
           <w:sz w:val="20"/>
         </w:rPr>
-        <w:t>~Base()</w:t>
-      </w:r>
-    </w:p>
-    <w:p>
-      <w:pPr>
-        <w:shd w:val="clear" w:color="auto" w:fill="000000" w:themeFill="text1"/>
-        <w:spacing w:after="0"/>
-        <w:jc w:val="both"/>
-        <w:rPr>
-          <w:rFonts w:ascii="Verdana" w:hAnsi="Verdana"/>
-          <w:sz w:val="20"/>
-        </w:rPr>
-      </w:pPr>
-      <w:r>
-        <w:rPr>
-          <w:rFonts w:ascii="Verdana" w:hAnsi="Verdana"/>
-          <w:sz w:val="20"/>
-        </w:rPr>
-        <w:t>~Base()</w:t>
-      </w:r>
-    </w:p>
-    <w:p>
-      <w:pPr>
-        <w:shd w:val="clear" w:color="auto" w:fill="000000" w:themeFill="text1"/>
-        <w:spacing w:after="0"/>
-        <w:jc w:val="both"/>
-        <w:rPr>
-          <w:rFonts w:ascii="Verdana" w:hAnsi="Verdana"/>
-          <w:sz w:val="20"/>
-        </w:rPr>
-      </w:pPr>
-      <w:r>
-        <w:rPr>
-          <w:rFonts w:ascii="Verdana" w:hAnsi="Verdana"/>
-          <w:sz w:val="20"/>
-        </w:rPr>
-        <w:t>~Base()</w:t>
-      </w:r>
-    </w:p>
-    <w:p>
-      <w:pPr>
-        <w:shd w:val="clear" w:color="auto" w:fill="000000" w:themeFill="text1"/>
-        <w:spacing w:after="0"/>
-        <w:jc w:val="both"/>
-        <w:rPr>
-          <w:rFonts w:ascii="Verdana" w:hAnsi="Verdana"/>
-          <w:sz w:val="20"/>
-        </w:rPr>
-      </w:pPr>
-      <w:r>
-        <w:rPr>
-          <w:rFonts w:ascii="Verdana" w:hAnsi="Verdana"/>
-          <w:sz w:val="20"/>
-        </w:rPr>
-        <w:t>~Base()</w:t>
+        <w:t>~</w:t>
+      </w:r>
+      <w:proofErr w:type="gramStart"/>
+      <w:r>
+        <w:rPr>
+          <w:rFonts w:ascii="Verdana" w:hAnsi="Verdana"/>
+          <w:sz w:val="20"/>
+        </w:rPr>
+        <w:t>Base(</w:t>
+      </w:r>
+      <w:proofErr w:type="gramEnd"/>
+      <w:r>
+        <w:rPr>
+          <w:rFonts w:ascii="Verdana" w:hAnsi="Verdana"/>
+          <w:sz w:val="20"/>
+        </w:rPr>
+        <w:t>)</w:t>
+      </w:r>
+    </w:p>
+    <w:p>
+      <w:pPr>
+        <w:shd w:val="clear" w:color="auto" w:fill="000000" w:themeFill="text1"/>
+        <w:spacing w:after="0"/>
+        <w:jc w:val="both"/>
+        <w:rPr>
+          <w:rFonts w:ascii="Verdana" w:hAnsi="Verdana"/>
+          <w:sz w:val="20"/>
+        </w:rPr>
+      </w:pPr>
+      <w:r>
+        <w:rPr>
+          <w:rFonts w:ascii="Verdana" w:hAnsi="Verdana"/>
+          <w:sz w:val="20"/>
+        </w:rPr>
+        <w:t>~</w:t>
+      </w:r>
+      <w:proofErr w:type="gramStart"/>
+      <w:r>
+        <w:rPr>
+          <w:rFonts w:ascii="Verdana" w:hAnsi="Verdana"/>
+          <w:sz w:val="20"/>
+        </w:rPr>
+        <w:t>Base(</w:t>
+      </w:r>
+      <w:proofErr w:type="gramEnd"/>
+      <w:r>
+        <w:rPr>
+          <w:rFonts w:ascii="Verdana" w:hAnsi="Verdana"/>
+          <w:sz w:val="20"/>
+        </w:rPr>
+        <w:t>)</w:t>
+      </w:r>
+    </w:p>
+    <w:p>
+      <w:pPr>
+        <w:shd w:val="clear" w:color="auto" w:fill="000000" w:themeFill="text1"/>
+        <w:spacing w:after="0"/>
+        <w:jc w:val="both"/>
+        <w:rPr>
+          <w:rFonts w:ascii="Verdana" w:hAnsi="Verdana"/>
+          <w:sz w:val="20"/>
+        </w:rPr>
+      </w:pPr>
+      <w:r>
+        <w:rPr>
+          <w:rFonts w:ascii="Verdana" w:hAnsi="Verdana"/>
+          <w:sz w:val="20"/>
+        </w:rPr>
+        <w:t>~</w:t>
+      </w:r>
+      <w:proofErr w:type="gramStart"/>
+      <w:r>
+        <w:rPr>
+          <w:rFonts w:ascii="Verdana" w:hAnsi="Verdana"/>
+          <w:sz w:val="20"/>
+        </w:rPr>
+        <w:t>Base(</w:t>
+      </w:r>
+      <w:proofErr w:type="gramEnd"/>
+      <w:r>
+        <w:rPr>
+          <w:rFonts w:ascii="Verdana" w:hAnsi="Verdana"/>
+          <w:sz w:val="20"/>
+        </w:rPr>
+        <w:t>)</w:t>
+      </w:r>
+    </w:p>
+    <w:p>
+      <w:pPr>
+        <w:shd w:val="clear" w:color="auto" w:fill="000000" w:themeFill="text1"/>
+        <w:spacing w:after="0"/>
+        <w:jc w:val="both"/>
+        <w:rPr>
+          <w:rFonts w:ascii="Verdana" w:hAnsi="Verdana"/>
+          <w:sz w:val="20"/>
+        </w:rPr>
+      </w:pPr>
+      <w:r>
+        <w:rPr>
+          <w:rFonts w:ascii="Verdana" w:hAnsi="Verdana"/>
+          <w:sz w:val="20"/>
+        </w:rPr>
+        <w:t>~</w:t>
+      </w:r>
+      <w:proofErr w:type="gramStart"/>
+      <w:r>
+        <w:rPr>
+          <w:rFonts w:ascii="Verdana" w:hAnsi="Verdana"/>
+          <w:sz w:val="20"/>
+        </w:rPr>
+        <w:t>Base(</w:t>
+      </w:r>
+      <w:proofErr w:type="gramEnd"/>
+      <w:r>
+        <w:rPr>
+          <w:rFonts w:ascii="Verdana" w:hAnsi="Verdana"/>
+          <w:sz w:val="20"/>
+        </w:rPr>
+        <w:t>)</w:t>
       </w:r>
     </w:p>
     <w:p>
@@ -2931,47 +3782,43 @@
           <w:sz w:val="20"/>
           <w:szCs w:val="20"/>
         </w:rPr>
-        <w:t xml:space="preserve">    Base() { cout &lt;&lt; "Base()\n"; }</w:t>
-      </w:r>
-    </w:p>
-    <w:p>
-      <w:pPr>
-        <w:shd w:val="clear" w:color="auto" w:fill="000000" w:themeFill="text1"/>
-        <w:spacing w:after="0"/>
-        <w:jc w:val="both"/>
+        <w:t xml:space="preserve">    </w:t>
+      </w:r>
+      <w:proofErr w:type="gramStart"/>
+      <w:r>
         <w:rPr>
           <w:rFonts w:ascii="Verdana" w:hAnsi="Verdana"/>
           <w:sz w:val="20"/>
           <w:szCs w:val="20"/>
         </w:rPr>
-      </w:pPr>
+        <w:t>Base(</w:t>
+      </w:r>
+      <w:proofErr w:type="gramEnd"/>
       <w:r>
         <w:rPr>
           <w:rFonts w:ascii="Verdana" w:hAnsi="Verdana"/>
           <w:sz w:val="20"/>
           <w:szCs w:val="20"/>
         </w:rPr>
-        <w:t xml:space="preserve">    virtual ~Base() { cout &lt;&lt; "~Base()\n"; }</w:t>
-      </w:r>
-    </w:p>
-    <w:p>
-      <w:pPr>
-        <w:shd w:val="clear" w:color="auto" w:fill="000000" w:themeFill="text1"/>
-        <w:spacing w:after="0"/>
-        <w:jc w:val="both"/>
+        <w:t xml:space="preserve">) { </w:t>
+      </w:r>
+      <w:proofErr w:type="spellStart"/>
+      <w:r>
         <w:rPr>
           <w:rFonts w:ascii="Verdana" w:hAnsi="Verdana"/>
           <w:sz w:val="20"/>
           <w:szCs w:val="20"/>
         </w:rPr>
-      </w:pPr>
+        <w:t>cout</w:t>
+      </w:r>
+      <w:proofErr w:type="spellEnd"/>
       <w:r>
         <w:rPr>
           <w:rFonts w:ascii="Verdana" w:hAnsi="Verdana"/>
           <w:sz w:val="20"/>
           <w:szCs w:val="20"/>
         </w:rPr>
-        <w:t xml:space="preserve">    virtual void * operator++() { cout &lt;&lt; "Base ++ operator\n";  }</w:t>
+        <w:t xml:space="preserve"> &lt;&lt; "Base()\n"; }</w:t>
       </w:r>
     </w:p>
     <w:p>
@@ -2991,6 +3838,118 @@
           <w:sz w:val="20"/>
           <w:szCs w:val="20"/>
         </w:rPr>
+        <w:t xml:space="preserve">    virtual ~</w:t>
+      </w:r>
+      <w:proofErr w:type="gramStart"/>
+      <w:r>
+        <w:rPr>
+          <w:rFonts w:ascii="Verdana" w:hAnsi="Verdana"/>
+          <w:sz w:val="20"/>
+          <w:szCs w:val="20"/>
+        </w:rPr>
+        <w:t>Base(</w:t>
+      </w:r>
+      <w:proofErr w:type="gramEnd"/>
+      <w:r>
+        <w:rPr>
+          <w:rFonts w:ascii="Verdana" w:hAnsi="Verdana"/>
+          <w:sz w:val="20"/>
+          <w:szCs w:val="20"/>
+        </w:rPr>
+        <w:t xml:space="preserve">) { </w:t>
+      </w:r>
+      <w:proofErr w:type="spellStart"/>
+      <w:r>
+        <w:rPr>
+          <w:rFonts w:ascii="Verdana" w:hAnsi="Verdana"/>
+          <w:sz w:val="20"/>
+          <w:szCs w:val="20"/>
+        </w:rPr>
+        <w:t>cout</w:t>
+      </w:r>
+      <w:proofErr w:type="spellEnd"/>
+      <w:r>
+        <w:rPr>
+          <w:rFonts w:ascii="Verdana" w:hAnsi="Verdana"/>
+          <w:sz w:val="20"/>
+          <w:szCs w:val="20"/>
+        </w:rPr>
+        <w:t xml:space="preserve"> &lt;&lt; "~Base()\n"; }</w:t>
+      </w:r>
+    </w:p>
+    <w:p>
+      <w:pPr>
+        <w:shd w:val="clear" w:color="auto" w:fill="000000" w:themeFill="text1"/>
+        <w:spacing w:after="0"/>
+        <w:jc w:val="both"/>
+        <w:rPr>
+          <w:rFonts w:ascii="Verdana" w:hAnsi="Verdana"/>
+          <w:sz w:val="20"/>
+          <w:szCs w:val="20"/>
+        </w:rPr>
+      </w:pPr>
+      <w:r>
+        <w:rPr>
+          <w:rFonts w:ascii="Verdana" w:hAnsi="Verdana"/>
+          <w:sz w:val="20"/>
+          <w:szCs w:val="20"/>
+        </w:rPr>
+        <w:t xml:space="preserve">    virtual void * operator+</w:t>
+      </w:r>
+      <w:proofErr w:type="gramStart"/>
+      <w:r>
+        <w:rPr>
+          <w:rFonts w:ascii="Verdana" w:hAnsi="Verdana"/>
+          <w:sz w:val="20"/>
+          <w:szCs w:val="20"/>
+        </w:rPr>
+        <w:t>+(</w:t>
+      </w:r>
+      <w:proofErr w:type="gramEnd"/>
+      <w:r>
+        <w:rPr>
+          <w:rFonts w:ascii="Verdana" w:hAnsi="Verdana"/>
+          <w:sz w:val="20"/>
+          <w:szCs w:val="20"/>
+        </w:rPr>
+        <w:t xml:space="preserve">) { </w:t>
+      </w:r>
+      <w:proofErr w:type="spellStart"/>
+      <w:r>
+        <w:rPr>
+          <w:rFonts w:ascii="Verdana" w:hAnsi="Verdana"/>
+          <w:sz w:val="20"/>
+          <w:szCs w:val="20"/>
+        </w:rPr>
+        <w:t>cout</w:t>
+      </w:r>
+      <w:proofErr w:type="spellEnd"/>
+      <w:r>
+        <w:rPr>
+          <w:rFonts w:ascii="Verdana" w:hAnsi="Verdana"/>
+          <w:sz w:val="20"/>
+          <w:szCs w:val="20"/>
+        </w:rPr>
+        <w:t xml:space="preserve"> &lt;&lt; "Base ++ operator\n";  }</w:t>
+      </w:r>
+    </w:p>
+    <w:p>
+      <w:pPr>
+        <w:shd w:val="clear" w:color="auto" w:fill="000000" w:themeFill="text1"/>
+        <w:spacing w:after="0"/>
+        <w:jc w:val="both"/>
+        <w:rPr>
+          <w:rFonts w:ascii="Verdana" w:hAnsi="Verdana"/>
+          <w:sz w:val="20"/>
+          <w:szCs w:val="20"/>
+        </w:rPr>
+      </w:pPr>
+      <w:r>
+        <w:rPr>
+          <w:rFonts w:ascii="Verdana" w:hAnsi="Verdana"/>
+          <w:sz w:val="20"/>
+          <w:szCs w:val="20"/>
+        </w:rPr>
         <w:t>};</w:t>
       </w:r>
     </w:p>
@@ -3011,26 +3970,44 @@
           <w:sz w:val="20"/>
           <w:szCs w:val="20"/>
         </w:rPr>
-        <w:t>class Derived : public Base {</w:t>
-      </w:r>
-    </w:p>
-    <w:p>
-      <w:pPr>
-        <w:shd w:val="clear" w:color="auto" w:fill="000000" w:themeFill="text1"/>
-        <w:spacing w:after="0"/>
-        <w:jc w:val="both"/>
+        <w:t xml:space="preserve">class </w:t>
+      </w:r>
+      <w:proofErr w:type="gramStart"/>
+      <w:r>
         <w:rPr>
           <w:rFonts w:ascii="Verdana" w:hAnsi="Verdana"/>
           <w:sz w:val="20"/>
           <w:szCs w:val="20"/>
         </w:rPr>
-      </w:pPr>
+        <w:t>Derived :</w:t>
+      </w:r>
+      <w:proofErr w:type="gramEnd"/>
       <w:r>
         <w:rPr>
           <w:rFonts w:ascii="Verdana" w:hAnsi="Verdana"/>
           <w:sz w:val="20"/>
           <w:szCs w:val="20"/>
         </w:rPr>
+        <w:t xml:space="preserve"> public Base {</w:t>
+      </w:r>
+    </w:p>
+    <w:p>
+      <w:pPr>
+        <w:shd w:val="clear" w:color="auto" w:fill="000000" w:themeFill="text1"/>
+        <w:spacing w:after="0"/>
+        <w:jc w:val="both"/>
+        <w:rPr>
+          <w:rFonts w:ascii="Verdana" w:hAnsi="Verdana"/>
+          <w:sz w:val="20"/>
+          <w:szCs w:val="20"/>
+        </w:rPr>
+      </w:pPr>
+      <w:r>
+        <w:rPr>
+          <w:rFonts w:ascii="Verdana" w:hAnsi="Verdana"/>
+          <w:sz w:val="20"/>
+          <w:szCs w:val="20"/>
+        </w:rPr>
         <w:t xml:space="preserve">    public:</w:t>
       </w:r>
     </w:p>
@@ -3083,27 +4060,25 @@
           <w:sz w:val="20"/>
           <w:szCs w:val="20"/>
         </w:rPr>
-        <w:t>int main() {</w:t>
-      </w:r>
-    </w:p>
-    <w:p>
-      <w:pPr>
-        <w:shd w:val="clear" w:color="auto" w:fill="000000" w:themeFill="text1"/>
-        <w:spacing w:after="0"/>
-        <w:jc w:val="both"/>
+        <w:t xml:space="preserve">int </w:t>
+      </w:r>
+      <w:proofErr w:type="gramStart"/>
+      <w:r>
         <w:rPr>
           <w:rFonts w:ascii="Verdana" w:hAnsi="Verdana"/>
           <w:sz w:val="20"/>
           <w:szCs w:val="20"/>
         </w:rPr>
-      </w:pPr>
+        <w:t>main(</w:t>
+      </w:r>
+      <w:proofErr w:type="gramEnd"/>
       <w:r>
         <w:rPr>
           <w:rFonts w:ascii="Verdana" w:hAnsi="Verdana"/>
           <w:sz w:val="20"/>
           <w:szCs w:val="20"/>
         </w:rPr>
-        <w:t xml:space="preserve">    { Base b; ++b; }</w:t>
+        <w:t>) {</w:t>
       </w:r>
     </w:p>
     <w:p>
@@ -3123,26 +4098,82 @@
           <w:sz w:val="20"/>
           <w:szCs w:val="20"/>
         </w:rPr>
-        <w:t xml:space="preserve">    { Derived d; ++d; }</w:t>
-      </w:r>
-    </w:p>
-    <w:p>
-      <w:pPr>
-        <w:shd w:val="clear" w:color="auto" w:fill="000000" w:themeFill="text1"/>
-        <w:spacing w:after="0"/>
-        <w:jc w:val="both"/>
+        <w:t xml:space="preserve">    </w:t>
+      </w:r>
+      <w:proofErr w:type="gramStart"/>
+      <w:r>
         <w:rPr>
           <w:rFonts w:ascii="Verdana" w:hAnsi="Verdana"/>
           <w:sz w:val="20"/>
           <w:szCs w:val="20"/>
         </w:rPr>
-      </w:pPr>
+        <w:t>{ Base</w:t>
+      </w:r>
+      <w:proofErr w:type="gramEnd"/>
       <w:r>
         <w:rPr>
           <w:rFonts w:ascii="Verdana" w:hAnsi="Verdana"/>
           <w:sz w:val="20"/>
           <w:szCs w:val="20"/>
         </w:rPr>
+        <w:t xml:space="preserve"> b; ++b; }</w:t>
+      </w:r>
+    </w:p>
+    <w:p>
+      <w:pPr>
+        <w:shd w:val="clear" w:color="auto" w:fill="000000" w:themeFill="text1"/>
+        <w:spacing w:after="0"/>
+        <w:jc w:val="both"/>
+        <w:rPr>
+          <w:rFonts w:ascii="Verdana" w:hAnsi="Verdana"/>
+          <w:sz w:val="20"/>
+          <w:szCs w:val="20"/>
+        </w:rPr>
+      </w:pPr>
+      <w:r>
+        <w:rPr>
+          <w:rFonts w:ascii="Verdana" w:hAnsi="Verdana"/>
+          <w:sz w:val="20"/>
+          <w:szCs w:val="20"/>
+        </w:rPr>
+        <w:t xml:space="preserve">    </w:t>
+      </w:r>
+      <w:proofErr w:type="gramStart"/>
+      <w:r>
+        <w:rPr>
+          <w:rFonts w:ascii="Verdana" w:hAnsi="Verdana"/>
+          <w:sz w:val="20"/>
+          <w:szCs w:val="20"/>
+        </w:rPr>
+        <w:t>{ Derived</w:t>
+      </w:r>
+      <w:proofErr w:type="gramEnd"/>
+      <w:r>
+        <w:rPr>
+          <w:rFonts w:ascii="Verdana" w:hAnsi="Verdana"/>
+          <w:sz w:val="20"/>
+          <w:szCs w:val="20"/>
+        </w:rPr>
+        <w:t xml:space="preserve"> d; ++d; }</w:t>
+      </w:r>
+    </w:p>
+    <w:p>
+      <w:pPr>
+        <w:shd w:val="clear" w:color="auto" w:fill="000000" w:themeFill="text1"/>
+        <w:spacing w:after="0"/>
+        <w:jc w:val="both"/>
+        <w:rPr>
+          <w:rFonts w:ascii="Verdana" w:hAnsi="Verdana"/>
+          <w:sz w:val="20"/>
+          <w:szCs w:val="20"/>
+        </w:rPr>
+      </w:pPr>
+      <w:r>
+        <w:rPr>
+          <w:rFonts w:ascii="Verdana" w:hAnsi="Verdana"/>
+          <w:sz w:val="20"/>
+          <w:szCs w:val="20"/>
+        </w:rPr>
         <w:t xml:space="preserve">    return 0;</w:t>
       </w:r>
     </w:p>
@@ -3197,32 +4228,42 @@
           <w:szCs w:val="20"/>
         </w:rPr>
       </w:pPr>
+      <w:proofErr w:type="gramStart"/>
       <w:r>
         <w:rPr>
           <w:rFonts w:ascii="Verdana" w:hAnsi="Verdana"/>
           <w:sz w:val="20"/>
           <w:szCs w:val="20"/>
         </w:rPr>
-        <w:t>Base()</w:t>
-      </w:r>
-    </w:p>
-    <w:p>
-      <w:pPr>
-        <w:shd w:val="clear" w:color="auto" w:fill="000000" w:themeFill="text1"/>
-        <w:spacing w:after="0"/>
-        <w:jc w:val="both"/>
+        <w:t>Base(</w:t>
+      </w:r>
+      <w:proofErr w:type="gramEnd"/>
+      <w:r>
         <w:rPr>
           <w:rFonts w:ascii="Verdana" w:hAnsi="Verdana"/>
           <w:sz w:val="20"/>
           <w:szCs w:val="20"/>
         </w:rPr>
-      </w:pPr>
-      <w:r>
+        <w:t>)</w:t>
+      </w:r>
+    </w:p>
+    <w:p>
+      <w:pPr>
+        <w:shd w:val="clear" w:color="auto" w:fill="000000" w:themeFill="text1"/>
+        <w:spacing w:after="0"/>
+        <w:jc w:val="both"/>
         <w:rPr>
           <w:rFonts w:ascii="Verdana" w:hAnsi="Verdana"/>
           <w:sz w:val="20"/>
           <w:szCs w:val="20"/>
         </w:rPr>
+      </w:pPr>
+      <w:r>
+        <w:rPr>
+          <w:rFonts w:ascii="Verdana" w:hAnsi="Verdana"/>
+          <w:sz w:val="20"/>
+          <w:szCs w:val="20"/>
+        </w:rPr>
         <w:t>Base ++ operator</w:t>
       </w:r>
     </w:p>
@@ -3243,27 +4284,25 @@
           <w:sz w:val="20"/>
           <w:szCs w:val="20"/>
         </w:rPr>
-        <w:t>~Base()</w:t>
-      </w:r>
-    </w:p>
-    <w:p>
-      <w:pPr>
-        <w:shd w:val="clear" w:color="auto" w:fill="000000" w:themeFill="text1"/>
-        <w:spacing w:after="0"/>
-        <w:jc w:val="both"/>
+        <w:t>~</w:t>
+      </w:r>
+      <w:proofErr w:type="gramStart"/>
+      <w:r>
         <w:rPr>
           <w:rFonts w:ascii="Verdana" w:hAnsi="Verdana"/>
           <w:sz w:val="20"/>
           <w:szCs w:val="20"/>
         </w:rPr>
-      </w:pPr>
+        <w:t>Base(</w:t>
+      </w:r>
+      <w:proofErr w:type="gramEnd"/>
       <w:r>
         <w:rPr>
           <w:rFonts w:ascii="Verdana" w:hAnsi="Verdana"/>
           <w:sz w:val="20"/>
           <w:szCs w:val="20"/>
         </w:rPr>
-        <w:t>Base()</w:t>
+        <w:t>)</w:t>
       </w:r>
     </w:p>
     <w:p>
@@ -3277,12 +4316,42 @@
           <w:szCs w:val="20"/>
         </w:rPr>
       </w:pPr>
+      <w:proofErr w:type="gramStart"/>
       <w:r>
         <w:rPr>
           <w:rFonts w:ascii="Verdana" w:hAnsi="Verdana"/>
           <w:sz w:val="20"/>
           <w:szCs w:val="20"/>
         </w:rPr>
+        <w:t>Base(</w:t>
+      </w:r>
+      <w:proofErr w:type="gramEnd"/>
+      <w:r>
+        <w:rPr>
+          <w:rFonts w:ascii="Verdana" w:hAnsi="Verdana"/>
+          <w:sz w:val="20"/>
+          <w:szCs w:val="20"/>
+        </w:rPr>
+        <w:t>)</w:t>
+      </w:r>
+    </w:p>
+    <w:p>
+      <w:pPr>
+        <w:shd w:val="clear" w:color="auto" w:fill="000000" w:themeFill="text1"/>
+        <w:spacing w:after="0"/>
+        <w:jc w:val="both"/>
+        <w:rPr>
+          <w:rFonts w:ascii="Verdana" w:hAnsi="Verdana"/>
+          <w:sz w:val="20"/>
+          <w:szCs w:val="20"/>
+        </w:rPr>
+      </w:pPr>
+      <w:r>
+        <w:rPr>
+          <w:rFonts w:ascii="Verdana" w:hAnsi="Verdana"/>
+          <w:sz w:val="20"/>
+          <w:szCs w:val="20"/>
+        </w:rPr>
         <w:t>Base ++ operator</w:t>
       </w:r>
     </w:p>
@@ -3303,7 +4372,25 @@
           <w:sz w:val="20"/>
           <w:szCs w:val="20"/>
         </w:rPr>
-        <w:t>~Base()</w:t>
+        <w:t>~</w:t>
+      </w:r>
+      <w:proofErr w:type="gramStart"/>
+      <w:r>
+        <w:rPr>
+          <w:rFonts w:ascii="Verdana" w:hAnsi="Verdana"/>
+          <w:sz w:val="20"/>
+          <w:szCs w:val="20"/>
+        </w:rPr>
+        <w:t>Base(</w:t>
+      </w:r>
+      <w:proofErr w:type="gramEnd"/>
+      <w:r>
+        <w:rPr>
+          <w:rFonts w:ascii="Verdana" w:hAnsi="Verdana"/>
+          <w:sz w:val="20"/>
+          <w:szCs w:val="20"/>
+        </w:rPr>
+        <w:t>)</w:t>
       </w:r>
     </w:p>
     <w:p>
@@ -3461,7 +4548,22 @@
           <w:sz w:val="20"/>
         </w:rPr>
         <w:tab/>
-        <w:t>Base() { x = 0;}</w:t>
+      </w:r>
+      <w:proofErr w:type="gramStart"/>
+      <w:r>
+        <w:rPr>
+          <w:rFonts w:ascii="Verdana" w:hAnsi="Verdana"/>
+          <w:sz w:val="20"/>
+        </w:rPr>
+        <w:t>Base(</w:t>
+      </w:r>
+      <w:proofErr w:type="gramEnd"/>
+      <w:r>
+        <w:rPr>
+          <w:rFonts w:ascii="Verdana" w:hAnsi="Verdana"/>
+          <w:sz w:val="20"/>
+        </w:rPr>
+        <w:t>) { x = 0;}</w:t>
       </w:r>
     </w:p>
     <w:p>
@@ -3480,7 +4582,23 @@
           <w:sz w:val="20"/>
         </w:rPr>
         <w:tab/>
-        <w:t>friend void display();</w:t>
+        <w:t xml:space="preserve">friend void </w:t>
+      </w:r>
+      <w:proofErr w:type="gramStart"/>
+      <w:r>
+        <w:rPr>
+          <w:rFonts w:ascii="Verdana" w:hAnsi="Verdana"/>
+          <w:sz w:val="20"/>
+        </w:rPr>
+        <w:t>display(</w:t>
+      </w:r>
+      <w:proofErr w:type="gramEnd"/>
+      <w:r>
+        <w:rPr>
+          <w:rFonts w:ascii="Verdana" w:hAnsi="Verdana"/>
+          <w:sz w:val="20"/>
+        </w:rPr>
+        <w:t>);</w:t>
       </w:r>
     </w:p>
     <w:p>
@@ -3592,7 +4710,22 @@
           <w:sz w:val="20"/>
         </w:rPr>
         <w:tab/>
-        <w:t>Derived() : y (0) {}</w:t>
+      </w:r>
+      <w:proofErr w:type="gramStart"/>
+      <w:r>
+        <w:rPr>
+          <w:rFonts w:ascii="Verdana" w:hAnsi="Verdana"/>
+          <w:sz w:val="20"/>
+        </w:rPr>
+        <w:t>Derived(</w:t>
+      </w:r>
+      <w:proofErr w:type="gramEnd"/>
+      <w:r>
+        <w:rPr>
+          <w:rFonts w:ascii="Verdana" w:hAnsi="Verdana"/>
+          <w:sz w:val="20"/>
+        </w:rPr>
+        <w:t>) : y (0) {}</w:t>
       </w:r>
     </w:p>
     <w:p>
@@ -3628,7 +4761,23 @@
           <w:rFonts w:ascii="Verdana" w:hAnsi="Verdana"/>
           <w:sz w:val="20"/>
         </w:rPr>
-        <w:t>void display() {</w:t>
+        <w:t xml:space="preserve">void </w:t>
+      </w:r>
+      <w:proofErr w:type="gramStart"/>
+      <w:r>
+        <w:rPr>
+          <w:rFonts w:ascii="Verdana" w:hAnsi="Verdana"/>
+          <w:sz w:val="20"/>
+        </w:rPr>
+        <w:t>display(</w:t>
+      </w:r>
+      <w:proofErr w:type="gramEnd"/>
+      <w:r>
+        <w:rPr>
+          <w:rFonts w:ascii="Verdana" w:hAnsi="Verdana"/>
+          <w:sz w:val="20"/>
+        </w:rPr>
+        <w:t>) {</w:t>
       </w:r>
     </w:p>
     <w:p>
@@ -3647,7 +4796,23 @@
           <w:sz w:val="20"/>
         </w:rPr>
         <w:tab/>
-        <w:t>Derived dobj;</w:t>
+        <w:t xml:space="preserve">Derived </w:t>
+      </w:r>
+      <w:proofErr w:type="spellStart"/>
+      <w:r>
+        <w:rPr>
+          <w:rFonts w:ascii="Verdana" w:hAnsi="Verdana"/>
+          <w:sz w:val="20"/>
+        </w:rPr>
+        <w:t>dobj</w:t>
+      </w:r>
+      <w:proofErr w:type="spellEnd"/>
+      <w:r>
+        <w:rPr>
+          <w:rFonts w:ascii="Verdana" w:hAnsi="Verdana"/>
+          <w:sz w:val="20"/>
+        </w:rPr>
+        <w:t>;</w:t>
       </w:r>
     </w:p>
     <w:p>
@@ -3666,7 +4831,54 @@
           <w:sz w:val="20"/>
         </w:rPr>
         <w:tab/>
-        <w:t>cout &lt;&lt; "The default value of Base::x = " &lt;&lt; dobj.x;</w:t>
+      </w:r>
+      <w:proofErr w:type="spellStart"/>
+      <w:r>
+        <w:rPr>
+          <w:rFonts w:ascii="Verdana" w:hAnsi="Verdana"/>
+          <w:sz w:val="20"/>
+        </w:rPr>
+        <w:t>cout</w:t>
+      </w:r>
+      <w:proofErr w:type="spellEnd"/>
+      <w:r>
+        <w:rPr>
+          <w:rFonts w:ascii="Verdana" w:hAnsi="Verdana"/>
+          <w:sz w:val="20"/>
+        </w:rPr>
+        <w:t xml:space="preserve"> &lt;&lt; "The default value of </w:t>
+      </w:r>
+      <w:proofErr w:type="gramStart"/>
+      <w:r>
+        <w:rPr>
+          <w:rFonts w:ascii="Verdana" w:hAnsi="Verdana"/>
+          <w:sz w:val="20"/>
+        </w:rPr>
+        <w:t>Base::</w:t>
+      </w:r>
+      <w:proofErr w:type="gramEnd"/>
+      <w:r>
+        <w:rPr>
+          <w:rFonts w:ascii="Verdana" w:hAnsi="Verdana"/>
+          <w:sz w:val="20"/>
+        </w:rPr>
+        <w:t xml:space="preserve">x = " &lt;&lt; </w:t>
+      </w:r>
+      <w:proofErr w:type="spellStart"/>
+      <w:r>
+        <w:rPr>
+          <w:rFonts w:ascii="Verdana" w:hAnsi="Verdana"/>
+          <w:sz w:val="20"/>
+        </w:rPr>
+        <w:t>dobj.x</w:t>
+      </w:r>
+      <w:proofErr w:type="spellEnd"/>
+      <w:r>
+        <w:rPr>
+          <w:rFonts w:ascii="Verdana" w:hAnsi="Verdana"/>
+          <w:sz w:val="20"/>
+        </w:rPr>
+        <w:t>;</w:t>
       </w:r>
       <w:r>
         <w:rPr>
@@ -3711,7 +4923,54 @@
           <w:sz w:val="20"/>
         </w:rPr>
         <w:tab/>
-        <w:t>cout &lt;&lt; "The default value of Derived::y = " &lt;&lt; dobj.y;</w:t>
+      </w:r>
+      <w:proofErr w:type="spellStart"/>
+      <w:r>
+        <w:rPr>
+          <w:rFonts w:ascii="Verdana" w:hAnsi="Verdana"/>
+          <w:sz w:val="20"/>
+        </w:rPr>
+        <w:t>cout</w:t>
+      </w:r>
+      <w:proofErr w:type="spellEnd"/>
+      <w:r>
+        <w:rPr>
+          <w:rFonts w:ascii="Verdana" w:hAnsi="Verdana"/>
+          <w:sz w:val="20"/>
+        </w:rPr>
+        <w:t xml:space="preserve"> &lt;&lt; "The default value of </w:t>
+      </w:r>
+      <w:proofErr w:type="gramStart"/>
+      <w:r>
+        <w:rPr>
+          <w:rFonts w:ascii="Verdana" w:hAnsi="Verdana"/>
+          <w:sz w:val="20"/>
+        </w:rPr>
+        <w:t>Derived::</w:t>
+      </w:r>
+      <w:proofErr w:type="gramEnd"/>
+      <w:r>
+        <w:rPr>
+          <w:rFonts w:ascii="Verdana" w:hAnsi="Verdana"/>
+          <w:sz w:val="20"/>
+        </w:rPr>
+        <w:t xml:space="preserve">y = " &lt;&lt; </w:t>
+      </w:r>
+      <w:proofErr w:type="spellStart"/>
+      <w:r>
+        <w:rPr>
+          <w:rFonts w:ascii="Verdana" w:hAnsi="Verdana"/>
+          <w:sz w:val="20"/>
+        </w:rPr>
+        <w:t>dobj.y</w:t>
+      </w:r>
+      <w:proofErr w:type="spellEnd"/>
+      <w:r>
+        <w:rPr>
+          <w:rFonts w:ascii="Verdana" w:hAnsi="Verdana"/>
+          <w:sz w:val="20"/>
+        </w:rPr>
+        <w:t>;</w:t>
       </w:r>
     </w:p>
     <w:p>
@@ -3748,7 +5007,23 @@
           <w:sz w:val="20"/>
         </w:rPr>
         <w:lastRenderedPageBreak/>
-        <w:t>int main() {</w:t>
+        <w:t xml:space="preserve">int </w:t>
+      </w:r>
+      <w:proofErr w:type="gramStart"/>
+      <w:r>
+        <w:rPr>
+          <w:rFonts w:ascii="Verdana" w:hAnsi="Verdana"/>
+          <w:sz w:val="20"/>
+        </w:rPr>
+        <w:t>main(</w:t>
+      </w:r>
+      <w:proofErr w:type="gramEnd"/>
+      <w:r>
+        <w:rPr>
+          <w:rFonts w:ascii="Verdana" w:hAnsi="Verdana"/>
+          <w:sz w:val="20"/>
+        </w:rPr>
+        <w:t>) {</w:t>
       </w:r>
     </w:p>
     <w:p>
@@ -3767,7 +5042,22 @@
           <w:sz w:val="20"/>
         </w:rPr>
         <w:tab/>
-        <w:t>display();</w:t>
+      </w:r>
+      <w:proofErr w:type="gramStart"/>
+      <w:r>
+        <w:rPr>
+          <w:rFonts w:ascii="Verdana" w:hAnsi="Verdana"/>
+          <w:sz w:val="20"/>
+        </w:rPr>
+        <w:t>display(</w:t>
+      </w:r>
+      <w:proofErr w:type="gramEnd"/>
+      <w:r>
+        <w:rPr>
+          <w:rFonts w:ascii="Verdana" w:hAnsi="Verdana"/>
+          <w:sz w:val="20"/>
+        </w:rPr>
+        <w:t>);</w:t>
       </w:r>
     </w:p>
     <w:p>
@@ -3840,7 +5130,23 @@
           <w:rFonts w:ascii="Verdana" w:hAnsi="Verdana"/>
           <w:sz w:val="20"/>
         </w:rPr>
-        <w:t>error: 'int Derived::y' is private within this context</w:t>
+        <w:t xml:space="preserve">error: 'int </w:t>
+      </w:r>
+      <w:proofErr w:type="gramStart"/>
+      <w:r>
+        <w:rPr>
+          <w:rFonts w:ascii="Verdana" w:hAnsi="Verdana"/>
+          <w:sz w:val="20"/>
+        </w:rPr>
+        <w:t>Derived::</w:t>
+      </w:r>
+      <w:proofErr w:type="gramEnd"/>
+      <w:r>
+        <w:rPr>
+          <w:rFonts w:ascii="Verdana" w:hAnsi="Verdana"/>
+          <w:sz w:val="20"/>
+        </w:rPr>
+        <w:t>y' is private within this context</w:t>
       </w:r>
     </w:p>
     <w:p>
@@ -3882,7 +5188,35 @@
         <w:rPr>
           <w:rFonts w:ascii="Verdana" w:hAnsi="Verdana"/>
         </w:rPr>
-        <w:t>For example, the following program doesn’t compile. In the following program, Derived redefines Base’s method fun() and this makes fun(int i) hidden.</w:t>
+        <w:t xml:space="preserve">For example, the following program doesn’t compile. In the following program, Derived redefines Base’s method </w:t>
+      </w:r>
+      <w:proofErr w:type="gramStart"/>
+      <w:r>
+        <w:rPr>
+          <w:rFonts w:ascii="Verdana" w:hAnsi="Verdana"/>
+        </w:rPr>
+        <w:t>fun(</w:t>
+      </w:r>
+      <w:proofErr w:type="gramEnd"/>
+      <w:r>
+        <w:rPr>
+          <w:rFonts w:ascii="Verdana" w:hAnsi="Verdana"/>
+        </w:rPr>
+        <w:t xml:space="preserve">) and this makes fun(int </w:t>
+      </w:r>
+      <w:proofErr w:type="spellStart"/>
+      <w:r>
+        <w:rPr>
+          <w:rFonts w:ascii="Verdana" w:hAnsi="Verdana"/>
+        </w:rPr>
+        <w:t>i</w:t>
+      </w:r>
+      <w:proofErr w:type="spellEnd"/>
+      <w:r>
+        <w:rPr>
+          <w:rFonts w:ascii="Verdana" w:hAnsi="Verdana"/>
+        </w:rPr>
+        <w:t>) hidden.</w:t>
       </w:r>
     </w:p>
     <w:p>
@@ -3900,7 +5234,25 @@
           <w:b/>
           <w:bCs/>
         </w:rPr>
-        <w:t>Note: This is true for both static and nonstatic methods.</w:t>
+        <w:t xml:space="preserve">Note: This is true for both static and </w:t>
+      </w:r>
+      <w:proofErr w:type="spellStart"/>
+      <w:r>
+        <w:rPr>
+          <w:rFonts w:ascii="Verdana" w:hAnsi="Verdana"/>
+          <w:b/>
+          <w:bCs/>
+        </w:rPr>
+        <w:t>nonstatic</w:t>
+      </w:r>
+      <w:proofErr w:type="spellEnd"/>
+      <w:r>
+        <w:rPr>
+          <w:rFonts w:ascii="Verdana" w:hAnsi="Verdana"/>
+          <w:b/>
+          <w:bCs/>
+        </w:rPr>
+        <w:t xml:space="preserve"> methods.</w:t>
       </w:r>
     </w:p>
     <w:p>
@@ -3990,25 +5342,153 @@
           <w:rFonts w:ascii="Verdana" w:hAnsi="Verdana"/>
           <w:sz w:val="20"/>
         </w:rPr>
-        <w:t xml:space="preserve">    void fun() { cout &lt;&lt; "Base::fun() called" &lt;&lt; endl; }</w:t>
-      </w:r>
-    </w:p>
-    <w:p>
-      <w:pPr>
-        <w:shd w:val="clear" w:color="auto" w:fill="000000" w:themeFill="text1"/>
-        <w:spacing w:after="0"/>
-        <w:jc w:val="both"/>
-        <w:rPr>
-          <w:rFonts w:ascii="Verdana" w:hAnsi="Verdana"/>
-          <w:sz w:val="20"/>
-        </w:rPr>
-      </w:pPr>
-      <w:r>
-        <w:rPr>
-          <w:rFonts w:ascii="Verdana" w:hAnsi="Verdana"/>
-          <w:sz w:val="20"/>
-        </w:rPr>
-        <w:t xml:space="preserve">    void fun(int i) { cout &lt;&lt; "Base::fun(int i) called" &lt;&lt; endl; }</w:t>
+        <w:t xml:space="preserve">    void </w:t>
+      </w:r>
+      <w:proofErr w:type="gramStart"/>
+      <w:r>
+        <w:rPr>
+          <w:rFonts w:ascii="Verdana" w:hAnsi="Verdana"/>
+          <w:sz w:val="20"/>
+        </w:rPr>
+        <w:t>fun(</w:t>
+      </w:r>
+      <w:proofErr w:type="gramEnd"/>
+      <w:r>
+        <w:rPr>
+          <w:rFonts w:ascii="Verdana" w:hAnsi="Verdana"/>
+          <w:sz w:val="20"/>
+        </w:rPr>
+        <w:t xml:space="preserve">) { </w:t>
+      </w:r>
+      <w:proofErr w:type="spellStart"/>
+      <w:r>
+        <w:rPr>
+          <w:rFonts w:ascii="Verdana" w:hAnsi="Verdana"/>
+          <w:sz w:val="20"/>
+        </w:rPr>
+        <w:t>cout</w:t>
+      </w:r>
+      <w:proofErr w:type="spellEnd"/>
+      <w:r>
+        <w:rPr>
+          <w:rFonts w:ascii="Verdana" w:hAnsi="Verdana"/>
+          <w:sz w:val="20"/>
+        </w:rPr>
+        <w:t xml:space="preserve"> &lt;&lt; "Base::fun() called" &lt;&lt; </w:t>
+      </w:r>
+      <w:proofErr w:type="spellStart"/>
+      <w:r>
+        <w:rPr>
+          <w:rFonts w:ascii="Verdana" w:hAnsi="Verdana"/>
+          <w:sz w:val="20"/>
+        </w:rPr>
+        <w:t>endl</w:t>
+      </w:r>
+      <w:proofErr w:type="spellEnd"/>
+      <w:r>
+        <w:rPr>
+          <w:rFonts w:ascii="Verdana" w:hAnsi="Verdana"/>
+          <w:sz w:val="20"/>
+        </w:rPr>
+        <w:t>; }</w:t>
+      </w:r>
+    </w:p>
+    <w:p>
+      <w:pPr>
+        <w:shd w:val="clear" w:color="auto" w:fill="000000" w:themeFill="text1"/>
+        <w:spacing w:after="0"/>
+        <w:jc w:val="both"/>
+        <w:rPr>
+          <w:rFonts w:ascii="Verdana" w:hAnsi="Verdana"/>
+          <w:sz w:val="20"/>
+        </w:rPr>
+      </w:pPr>
+      <w:r>
+        <w:rPr>
+          <w:rFonts w:ascii="Verdana" w:hAnsi="Verdana"/>
+          <w:sz w:val="20"/>
+        </w:rPr>
+        <w:t xml:space="preserve">    void </w:t>
+      </w:r>
+      <w:proofErr w:type="gramStart"/>
+      <w:r>
+        <w:rPr>
+          <w:rFonts w:ascii="Verdana" w:hAnsi="Verdana"/>
+          <w:sz w:val="20"/>
+        </w:rPr>
+        <w:t>fun(</w:t>
+      </w:r>
+      <w:proofErr w:type="gramEnd"/>
+      <w:r>
+        <w:rPr>
+          <w:rFonts w:ascii="Verdana" w:hAnsi="Verdana"/>
+          <w:sz w:val="20"/>
+        </w:rPr>
+        <w:t xml:space="preserve">int </w:t>
+      </w:r>
+      <w:proofErr w:type="spellStart"/>
+      <w:r>
+        <w:rPr>
+          <w:rFonts w:ascii="Verdana" w:hAnsi="Verdana"/>
+          <w:sz w:val="20"/>
+        </w:rPr>
+        <w:t>i</w:t>
+      </w:r>
+      <w:proofErr w:type="spellEnd"/>
+      <w:r>
+        <w:rPr>
+          <w:rFonts w:ascii="Verdana" w:hAnsi="Verdana"/>
+          <w:sz w:val="20"/>
+        </w:rPr>
+        <w:t xml:space="preserve">) { </w:t>
+      </w:r>
+      <w:proofErr w:type="spellStart"/>
+      <w:r>
+        <w:rPr>
+          <w:rFonts w:ascii="Verdana" w:hAnsi="Verdana"/>
+          <w:sz w:val="20"/>
+        </w:rPr>
+        <w:t>cout</w:t>
+      </w:r>
+      <w:proofErr w:type="spellEnd"/>
+      <w:r>
+        <w:rPr>
+          <w:rFonts w:ascii="Verdana" w:hAnsi="Verdana"/>
+          <w:sz w:val="20"/>
+        </w:rPr>
+        <w:t xml:space="preserve"> &lt;&lt; "Base::fun(int </w:t>
+      </w:r>
+      <w:proofErr w:type="spellStart"/>
+      <w:r>
+        <w:rPr>
+          <w:rFonts w:ascii="Verdana" w:hAnsi="Verdana"/>
+          <w:sz w:val="20"/>
+        </w:rPr>
+        <w:t>i</w:t>
+      </w:r>
+      <w:proofErr w:type="spellEnd"/>
+      <w:r>
+        <w:rPr>
+          <w:rFonts w:ascii="Verdana" w:hAnsi="Verdana"/>
+          <w:sz w:val="20"/>
+        </w:rPr>
+        <w:t xml:space="preserve">) called" &lt;&lt; </w:t>
+      </w:r>
+      <w:proofErr w:type="spellStart"/>
+      <w:r>
+        <w:rPr>
+          <w:rFonts w:ascii="Verdana" w:hAnsi="Verdana"/>
+          <w:sz w:val="20"/>
+        </w:rPr>
+        <w:t>endl</w:t>
+      </w:r>
+      <w:proofErr w:type="spellEnd"/>
+      <w:r>
+        <w:rPr>
+          <w:rFonts w:ascii="Verdana" w:hAnsi="Verdana"/>
+          <w:sz w:val="20"/>
+        </w:rPr>
+        <w:t>; }</w:t>
       </w:r>
     </w:p>
     <w:p>
@@ -4044,7 +5524,23 @@
           <w:rFonts w:ascii="Verdana" w:hAnsi="Verdana"/>
           <w:sz w:val="20"/>
         </w:rPr>
-        <w:t>class Derived : public Base {</w:t>
+        <w:t xml:space="preserve">class </w:t>
+      </w:r>
+      <w:proofErr w:type="gramStart"/>
+      <w:r>
+        <w:rPr>
+          <w:rFonts w:ascii="Verdana" w:hAnsi="Verdana"/>
+          <w:sz w:val="20"/>
+        </w:rPr>
+        <w:t>Derived :</w:t>
+      </w:r>
+      <w:proofErr w:type="gramEnd"/>
+      <w:r>
+        <w:rPr>
+          <w:rFonts w:ascii="Verdana" w:hAnsi="Verdana"/>
+          <w:sz w:val="20"/>
+        </w:rPr>
+        <w:t xml:space="preserve"> public Base {</w:t>
       </w:r>
     </w:p>
     <w:p>
@@ -4080,7 +5576,55 @@
           <w:rFonts w:ascii="Verdana" w:hAnsi="Verdana"/>
           <w:sz w:val="20"/>
         </w:rPr>
-        <w:t xml:space="preserve">    void fun() { cout &lt;&lt; "Derived::fun() called" &lt;&lt; endl; }</w:t>
+        <w:t xml:space="preserve">    void </w:t>
+      </w:r>
+      <w:proofErr w:type="gramStart"/>
+      <w:r>
+        <w:rPr>
+          <w:rFonts w:ascii="Verdana" w:hAnsi="Verdana"/>
+          <w:sz w:val="20"/>
+        </w:rPr>
+        <w:t>fun(</w:t>
+      </w:r>
+      <w:proofErr w:type="gramEnd"/>
+      <w:r>
+        <w:rPr>
+          <w:rFonts w:ascii="Verdana" w:hAnsi="Verdana"/>
+          <w:sz w:val="20"/>
+        </w:rPr>
+        <w:t xml:space="preserve">) { </w:t>
+      </w:r>
+      <w:proofErr w:type="spellStart"/>
+      <w:r>
+        <w:rPr>
+          <w:rFonts w:ascii="Verdana" w:hAnsi="Verdana"/>
+          <w:sz w:val="20"/>
+        </w:rPr>
+        <w:t>cout</w:t>
+      </w:r>
+      <w:proofErr w:type="spellEnd"/>
+      <w:r>
+        <w:rPr>
+          <w:rFonts w:ascii="Verdana" w:hAnsi="Verdana"/>
+          <w:sz w:val="20"/>
+        </w:rPr>
+        <w:t xml:space="preserve"> &lt;&lt; "Derived::fun() called" &lt;&lt; </w:t>
+      </w:r>
+      <w:proofErr w:type="spellStart"/>
+      <w:r>
+        <w:rPr>
+          <w:rFonts w:ascii="Verdana" w:hAnsi="Verdana"/>
+          <w:sz w:val="20"/>
+        </w:rPr>
+        <w:t>endl</w:t>
+      </w:r>
+      <w:proofErr w:type="spellEnd"/>
+      <w:r>
+        <w:rPr>
+          <w:rFonts w:ascii="Verdana" w:hAnsi="Verdana"/>
+          <w:sz w:val="20"/>
+        </w:rPr>
+        <w:t>; }</w:t>
       </w:r>
     </w:p>
     <w:p>
@@ -4116,7 +5660,23 @@
           <w:rFonts w:ascii="Verdana" w:hAnsi="Verdana"/>
           <w:sz w:val="20"/>
         </w:rPr>
-        <w:t>int main() {</w:t>
+        <w:t xml:space="preserve">int </w:t>
+      </w:r>
+      <w:proofErr w:type="gramStart"/>
+      <w:r>
+        <w:rPr>
+          <w:rFonts w:ascii="Verdana" w:hAnsi="Verdana"/>
+          <w:sz w:val="20"/>
+        </w:rPr>
+        <w:t>main(</w:t>
+      </w:r>
+      <w:proofErr w:type="gramEnd"/>
+      <w:r>
+        <w:rPr>
+          <w:rFonts w:ascii="Verdana" w:hAnsi="Verdana"/>
+          <w:sz w:val="20"/>
+        </w:rPr>
+        <w:t>) {</w:t>
       </w:r>
     </w:p>
     <w:p>
@@ -4152,7 +5712,32 @@
           <w:rFonts w:ascii="Verdana" w:hAnsi="Verdana"/>
           <w:sz w:val="20"/>
         </w:rPr>
-        <w:t xml:space="preserve">    d.fun(5);  // CE: no matching function for call to 'Derived::fun(int)'</w:t>
+        <w:t xml:space="preserve">    </w:t>
+      </w:r>
+      <w:proofErr w:type="spellStart"/>
+      <w:proofErr w:type="gramStart"/>
+      <w:r>
+        <w:rPr>
+          <w:rFonts w:ascii="Verdana" w:hAnsi="Verdana"/>
+          <w:sz w:val="20"/>
+        </w:rPr>
+        <w:t>d.fun</w:t>
+      </w:r>
+      <w:proofErr w:type="spellEnd"/>
+      <w:r>
+        <w:rPr>
+          <w:rFonts w:ascii="Verdana" w:hAnsi="Verdana"/>
+          <w:sz w:val="20"/>
+        </w:rPr>
+        <w:t>(</w:t>
+      </w:r>
+      <w:proofErr w:type="gramEnd"/>
+      <w:r>
+        <w:rPr>
+          <w:rFonts w:ascii="Verdana" w:hAnsi="Verdana"/>
+          <w:sz w:val="20"/>
+        </w:rPr>
+        <w:t>5);  // CE: no matching function for call to 'Derived::fun(int)'</w:t>
       </w:r>
     </w:p>
     <w:p>
@@ -4235,7 +5820,23 @@
           <w:rFonts w:ascii="Verdana" w:hAnsi="Verdana"/>
           <w:sz w:val="20"/>
         </w:rPr>
-        <w:t>error: no matching function for call to 'Derived::fun(int)'</w:t>
+        <w:t>error: no matching function for call to '</w:t>
+      </w:r>
+      <w:proofErr w:type="gramStart"/>
+      <w:r>
+        <w:rPr>
+          <w:rFonts w:ascii="Verdana" w:hAnsi="Verdana"/>
+          <w:sz w:val="20"/>
+        </w:rPr>
+        <w:t>Derived::</w:t>
+      </w:r>
+      <w:proofErr w:type="gramEnd"/>
+      <w:r>
+        <w:rPr>
+          <w:rFonts w:ascii="Verdana" w:hAnsi="Verdana"/>
+          <w:sz w:val="20"/>
+        </w:rPr>
+        <w:t>fun(int)'</w:t>
       </w:r>
     </w:p>
     <w:p>
@@ -4292,7 +5893,21 @@
         <w:rPr>
           <w:rFonts w:ascii="Verdana" w:hAnsi="Verdana"/>
         </w:rPr>
-        <w:t xml:space="preserve">Following program works fine because fun() is public in base class. </w:t>
+        <w:t xml:space="preserve">Following program works fine because </w:t>
+      </w:r>
+      <w:proofErr w:type="gramStart"/>
+      <w:r>
+        <w:rPr>
+          <w:rFonts w:ascii="Verdana" w:hAnsi="Verdana"/>
+        </w:rPr>
+        <w:t>fun(</w:t>
+      </w:r>
+      <w:proofErr w:type="gramEnd"/>
+      <w:r>
+        <w:rPr>
+          <w:rFonts w:ascii="Verdana" w:hAnsi="Verdana"/>
+        </w:rPr>
+        <w:t xml:space="preserve">) is public in base class. </w:t>
       </w:r>
     </w:p>
     <w:p>
@@ -4314,7 +5929,21 @@
         <w:rPr>
           <w:rFonts w:ascii="Verdana" w:hAnsi="Verdana"/>
         </w:rPr>
-        <w:t xml:space="preserve"> and fun() is public in base class. At run time, only the function corresponding to the pointed object is called and access specifier is not checked. </w:t>
+        <w:t xml:space="preserve"> and </w:t>
+      </w:r>
+      <w:proofErr w:type="gramStart"/>
+      <w:r>
+        <w:rPr>
+          <w:rFonts w:ascii="Verdana" w:hAnsi="Verdana"/>
+        </w:rPr>
+        <w:t>fun(</w:t>
+      </w:r>
+      <w:proofErr w:type="gramEnd"/>
+      <w:r>
+        <w:rPr>
+          <w:rFonts w:ascii="Verdana" w:hAnsi="Verdana"/>
+        </w:rPr>
+        <w:t xml:space="preserve">) is public in base class. At run time, only the function corresponding to the pointed object is called and access specifier is not checked. </w:t>
       </w:r>
     </w:p>
     <w:p>
@@ -4431,7 +6060,39 @@
           <w:sz w:val="20"/>
         </w:rPr>
         <w:tab/>
-        <w:t xml:space="preserve">virtual void fun(int i) { </w:t>
+        <w:t xml:space="preserve">virtual void </w:t>
+      </w:r>
+      <w:proofErr w:type="gramStart"/>
+      <w:r>
+        <w:rPr>
+          <w:rFonts w:ascii="Verdana" w:hAnsi="Verdana"/>
+          <w:sz w:val="20"/>
+        </w:rPr>
+        <w:t>fun(</w:t>
+      </w:r>
+      <w:proofErr w:type="gramEnd"/>
+      <w:r>
+        <w:rPr>
+          <w:rFonts w:ascii="Verdana" w:hAnsi="Verdana"/>
+          <w:sz w:val="20"/>
+        </w:rPr>
+        <w:t xml:space="preserve">int </w:t>
+      </w:r>
+      <w:proofErr w:type="spellStart"/>
+      <w:r>
+        <w:rPr>
+          <w:rFonts w:ascii="Verdana" w:hAnsi="Verdana"/>
+          <w:sz w:val="20"/>
+        </w:rPr>
+        <w:t>i</w:t>
+      </w:r>
+      <w:proofErr w:type="spellEnd"/>
+      <w:r>
+        <w:rPr>
+          <w:rFonts w:ascii="Verdana" w:hAnsi="Verdana"/>
+          <w:sz w:val="20"/>
+        </w:rPr>
+        <w:t xml:space="preserve">) { </w:t>
       </w:r>
     </w:p>
     <w:p>
@@ -4457,7 +6118,38 @@
           <w:sz w:val="20"/>
         </w:rPr>
         <w:tab/>
-        <w:t xml:space="preserve">cout &lt;&lt; "Base fun" &lt;&lt; endl; </w:t>
+      </w:r>
+      <w:proofErr w:type="spellStart"/>
+      <w:r>
+        <w:rPr>
+          <w:rFonts w:ascii="Verdana" w:hAnsi="Verdana"/>
+          <w:sz w:val="20"/>
+        </w:rPr>
+        <w:t>cout</w:t>
+      </w:r>
+      <w:proofErr w:type="spellEnd"/>
+      <w:r>
+        <w:rPr>
+          <w:rFonts w:ascii="Verdana" w:hAnsi="Verdana"/>
+          <w:sz w:val="20"/>
+        </w:rPr>
+        <w:t xml:space="preserve"> &lt;&lt; "Base fun" &lt;&lt; </w:t>
+      </w:r>
+      <w:proofErr w:type="spellStart"/>
+      <w:r>
+        <w:rPr>
+          <w:rFonts w:ascii="Verdana" w:hAnsi="Verdana"/>
+          <w:sz w:val="20"/>
+        </w:rPr>
+        <w:t>endl</w:t>
+      </w:r>
+      <w:proofErr w:type="spellEnd"/>
+      <w:r>
+        <w:rPr>
+          <w:rFonts w:ascii="Verdana" w:hAnsi="Verdana"/>
+          <w:sz w:val="20"/>
+        </w:rPr>
+        <w:t xml:space="preserve">; </w:t>
       </w:r>
     </w:p>
     <w:p>
@@ -4561,7 +6253,23 @@
           <w:sz w:val="20"/>
         </w:rPr>
         <w:tab/>
-        <w:t>void fun(int x) {</w:t>
+        <w:t xml:space="preserve">void </w:t>
+      </w:r>
+      <w:proofErr w:type="gramStart"/>
+      <w:r>
+        <w:rPr>
+          <w:rFonts w:ascii="Verdana" w:hAnsi="Verdana"/>
+          <w:sz w:val="20"/>
+        </w:rPr>
+        <w:t>fun(</w:t>
+      </w:r>
+      <w:proofErr w:type="gramEnd"/>
+      <w:r>
+        <w:rPr>
+          <w:rFonts w:ascii="Verdana" w:hAnsi="Verdana"/>
+          <w:sz w:val="20"/>
+        </w:rPr>
+        <w:t>int x) {</w:t>
       </w:r>
       <w:r>
         <w:rPr>
@@ -4595,7 +6303,38 @@
           <w:sz w:val="20"/>
         </w:rPr>
         <w:tab/>
-        <w:t xml:space="preserve">cout &lt;&lt; "Derived fun" &lt;&lt; endl; </w:t>
+      </w:r>
+      <w:proofErr w:type="spellStart"/>
+      <w:r>
+        <w:rPr>
+          <w:rFonts w:ascii="Verdana" w:hAnsi="Verdana"/>
+          <w:sz w:val="20"/>
+        </w:rPr>
+        <w:t>cout</w:t>
+      </w:r>
+      <w:proofErr w:type="spellEnd"/>
+      <w:r>
+        <w:rPr>
+          <w:rFonts w:ascii="Verdana" w:hAnsi="Verdana"/>
+          <w:sz w:val="20"/>
+        </w:rPr>
+        <w:t xml:space="preserve"> &lt;&lt; "Derived fun" &lt;&lt; </w:t>
+      </w:r>
+      <w:proofErr w:type="spellStart"/>
+      <w:r>
+        <w:rPr>
+          <w:rFonts w:ascii="Verdana" w:hAnsi="Verdana"/>
+          <w:sz w:val="20"/>
+        </w:rPr>
+        <w:t>endl</w:t>
+      </w:r>
+      <w:proofErr w:type="spellEnd"/>
+      <w:r>
+        <w:rPr>
+          <w:rFonts w:ascii="Verdana" w:hAnsi="Verdana"/>
+          <w:sz w:val="20"/>
+        </w:rPr>
+        <w:t xml:space="preserve">; </w:t>
       </w:r>
     </w:p>
     <w:p>
@@ -4650,7 +6389,23 @@
           <w:rFonts w:ascii="Verdana" w:hAnsi="Verdana"/>
           <w:sz w:val="20"/>
         </w:rPr>
-        <w:t>int main() {</w:t>
+        <w:t xml:space="preserve">int </w:t>
+      </w:r>
+      <w:proofErr w:type="gramStart"/>
+      <w:r>
+        <w:rPr>
+          <w:rFonts w:ascii="Verdana" w:hAnsi="Verdana"/>
+          <w:sz w:val="20"/>
+        </w:rPr>
+        <w:t>main(</w:t>
+      </w:r>
+      <w:proofErr w:type="gramEnd"/>
+      <w:r>
+        <w:rPr>
+          <w:rFonts w:ascii="Verdana" w:hAnsi="Verdana"/>
+          <w:sz w:val="20"/>
+        </w:rPr>
+        <w:t>) {</w:t>
       </w:r>
     </w:p>
     <w:p>
@@ -4721,7 +6476,31 @@
           <w:sz w:val="20"/>
         </w:rPr>
         <w:tab/>
-        <w:t>d.fun(1);</w:t>
+      </w:r>
+      <w:proofErr w:type="spellStart"/>
+      <w:proofErr w:type="gramStart"/>
+      <w:r>
+        <w:rPr>
+          <w:rFonts w:ascii="Verdana" w:hAnsi="Verdana"/>
+          <w:sz w:val="20"/>
+        </w:rPr>
+        <w:t>d.fun</w:t>
+      </w:r>
+      <w:proofErr w:type="spellEnd"/>
+      <w:r>
+        <w:rPr>
+          <w:rFonts w:ascii="Verdana" w:hAnsi="Verdana"/>
+          <w:sz w:val="20"/>
+        </w:rPr>
+        <w:t>(</w:t>
+      </w:r>
+      <w:proofErr w:type="gramEnd"/>
+      <w:r>
+        <w:rPr>
+          <w:rFonts w:ascii="Verdana" w:hAnsi="Verdana"/>
+          <w:sz w:val="20"/>
+        </w:rPr>
+        <w:t>1);</w:t>
       </w:r>
       <w:r>
         <w:rPr>
@@ -4804,7 +6583,23 @@
           <w:sz w:val="20"/>
         </w:rPr>
         <w:tab/>
-        <w:t>Base *ptr = new Derived;</w:t>
+        <w:t>Base *</w:t>
+      </w:r>
+      <w:proofErr w:type="spellStart"/>
+      <w:r>
+        <w:rPr>
+          <w:rFonts w:ascii="Verdana" w:hAnsi="Verdana"/>
+          <w:sz w:val="20"/>
+        </w:rPr>
+        <w:t>ptr</w:t>
+      </w:r>
+      <w:proofErr w:type="spellEnd"/>
+      <w:r>
+        <w:rPr>
+          <w:rFonts w:ascii="Verdana" w:hAnsi="Verdana"/>
+          <w:sz w:val="20"/>
+        </w:rPr>
+        <w:t xml:space="preserve"> = new Derived;</w:t>
       </w:r>
     </w:p>
     <w:p>
@@ -4830,7 +6625,38 @@
           <w:sz w:val="20"/>
         </w:rPr>
         <w:tab/>
-        <w:t>ptr-&gt;fun(10);</w:t>
+      </w:r>
+      <w:proofErr w:type="spellStart"/>
+      <w:r>
+        <w:rPr>
+          <w:rFonts w:ascii="Verdana" w:hAnsi="Verdana"/>
+          <w:sz w:val="20"/>
+        </w:rPr>
+        <w:t>ptr</w:t>
+      </w:r>
+      <w:proofErr w:type="spellEnd"/>
+      <w:r>
+        <w:rPr>
+          <w:rFonts w:ascii="Verdana" w:hAnsi="Verdana"/>
+          <w:sz w:val="20"/>
+        </w:rPr>
+        <w:t>-&gt;</w:t>
+      </w:r>
+      <w:proofErr w:type="gramStart"/>
+      <w:r>
+        <w:rPr>
+          <w:rFonts w:ascii="Verdana" w:hAnsi="Verdana"/>
+          <w:sz w:val="20"/>
+        </w:rPr>
+        <w:t>fun(</w:t>
+      </w:r>
+      <w:proofErr w:type="gramEnd"/>
+      <w:r>
+        <w:rPr>
+          <w:rFonts w:ascii="Verdana" w:hAnsi="Verdana"/>
+          <w:sz w:val="20"/>
+        </w:rPr>
+        <w:t>10);</w:t>
       </w:r>
     </w:p>
     <w:p>
@@ -5093,7 +6919,39 @@
           <w:sz w:val="20"/>
         </w:rPr>
         <w:tab/>
-        <w:t>int f(int i) {</w:t>
+        <w:t xml:space="preserve">int </w:t>
+      </w:r>
+      <w:proofErr w:type="gramStart"/>
+      <w:r>
+        <w:rPr>
+          <w:rFonts w:ascii="Verdana" w:hAnsi="Verdana"/>
+          <w:sz w:val="20"/>
+        </w:rPr>
+        <w:t>f(</w:t>
+      </w:r>
+      <w:proofErr w:type="gramEnd"/>
+      <w:r>
+        <w:rPr>
+          <w:rFonts w:ascii="Verdana" w:hAnsi="Verdana"/>
+          <w:sz w:val="20"/>
+        </w:rPr>
+        <w:t xml:space="preserve">int </w:t>
+      </w:r>
+      <w:proofErr w:type="spellStart"/>
+      <w:r>
+        <w:rPr>
+          <w:rFonts w:ascii="Verdana" w:hAnsi="Verdana"/>
+          <w:sz w:val="20"/>
+        </w:rPr>
+        <w:t>i</w:t>
+      </w:r>
+      <w:proofErr w:type="spellEnd"/>
+      <w:r>
+        <w:rPr>
+          <w:rFonts w:ascii="Verdana" w:hAnsi="Verdana"/>
+          <w:sz w:val="20"/>
+        </w:rPr>
+        <w:t>) {</w:t>
       </w:r>
     </w:p>
     <w:p>
@@ -5119,7 +6977,22 @@
           <w:sz w:val="20"/>
         </w:rPr>
         <w:tab/>
-        <w:t>cout &lt;&lt; "f(int): ";</w:t>
+      </w:r>
+      <w:proofErr w:type="spellStart"/>
+      <w:r>
+        <w:rPr>
+          <w:rFonts w:ascii="Verdana" w:hAnsi="Verdana"/>
+          <w:sz w:val="20"/>
+        </w:rPr>
+        <w:t>cout</w:t>
+      </w:r>
+      <w:proofErr w:type="spellEnd"/>
+      <w:r>
+        <w:rPr>
+          <w:rFonts w:ascii="Verdana" w:hAnsi="Verdana"/>
+          <w:sz w:val="20"/>
+        </w:rPr>
+        <w:t xml:space="preserve"> &lt;&lt; "f(int): ";</w:t>
       </w:r>
     </w:p>
     <w:p>
@@ -5200,7 +7073,23 @@
           <w:rFonts w:ascii="Verdana" w:hAnsi="Verdana"/>
           <w:sz w:val="20"/>
         </w:rPr>
-        <w:t>class Derived : public Base {</w:t>
+        <w:t xml:space="preserve">class </w:t>
+      </w:r>
+      <w:proofErr w:type="gramStart"/>
+      <w:r>
+        <w:rPr>
+          <w:rFonts w:ascii="Verdana" w:hAnsi="Verdana"/>
+          <w:sz w:val="20"/>
+        </w:rPr>
+        <w:t>Derived :</w:t>
+      </w:r>
+      <w:proofErr w:type="gramEnd"/>
+      <w:r>
+        <w:rPr>
+          <w:rFonts w:ascii="Verdana" w:hAnsi="Verdana"/>
+          <w:sz w:val="20"/>
+        </w:rPr>
+        <w:t xml:space="preserve"> public Base {</w:t>
       </w:r>
     </w:p>
     <w:p>
@@ -5238,7 +7127,23 @@
           <w:sz w:val="20"/>
         </w:rPr>
         <w:tab/>
-        <w:t>double f(double d) {</w:t>
+        <w:t xml:space="preserve">double </w:t>
+      </w:r>
+      <w:proofErr w:type="gramStart"/>
+      <w:r>
+        <w:rPr>
+          <w:rFonts w:ascii="Verdana" w:hAnsi="Verdana"/>
+          <w:sz w:val="20"/>
+        </w:rPr>
+        <w:t>f(</w:t>
+      </w:r>
+      <w:proofErr w:type="gramEnd"/>
+      <w:r>
+        <w:rPr>
+          <w:rFonts w:ascii="Verdana" w:hAnsi="Verdana"/>
+          <w:sz w:val="20"/>
+        </w:rPr>
+        <w:t>double d) {</w:t>
       </w:r>
     </w:p>
     <w:p>
@@ -5264,7 +7169,22 @@
           <w:sz w:val="20"/>
         </w:rPr>
         <w:tab/>
-        <w:t>cout &lt;&lt; "f(double): ";</w:t>
+      </w:r>
+      <w:proofErr w:type="spellStart"/>
+      <w:r>
+        <w:rPr>
+          <w:rFonts w:ascii="Verdana" w:hAnsi="Verdana"/>
+          <w:sz w:val="20"/>
+        </w:rPr>
+        <w:t>cout</w:t>
+      </w:r>
+      <w:proofErr w:type="spellEnd"/>
+      <w:r>
+        <w:rPr>
+          <w:rFonts w:ascii="Verdana" w:hAnsi="Verdana"/>
+          <w:sz w:val="20"/>
+        </w:rPr>
+        <w:t xml:space="preserve"> &lt;&lt; "f(double): ";</w:t>
       </w:r>
     </w:p>
     <w:p>
@@ -5345,7 +7265,23 @@
           <w:rFonts w:ascii="Verdana" w:hAnsi="Verdana"/>
           <w:sz w:val="20"/>
         </w:rPr>
-        <w:t>int main() {</w:t>
+        <w:t xml:space="preserve">int </w:t>
+      </w:r>
+      <w:proofErr w:type="gramStart"/>
+      <w:r>
+        <w:rPr>
+          <w:rFonts w:ascii="Verdana" w:hAnsi="Verdana"/>
+          <w:sz w:val="20"/>
+        </w:rPr>
+        <w:t>main(</w:t>
+      </w:r>
+      <w:proofErr w:type="gramEnd"/>
+      <w:r>
+        <w:rPr>
+          <w:rFonts w:ascii="Verdana" w:hAnsi="Verdana"/>
+          <w:sz w:val="20"/>
+        </w:rPr>
+        <w:t>) {</w:t>
       </w:r>
     </w:p>
     <w:p>
@@ -5364,7 +7300,23 @@
           <w:sz w:val="20"/>
         </w:rPr>
         <w:tab/>
-        <w:t>Derived* dp = new Derived;</w:t>
+        <w:t xml:space="preserve">Derived* </w:t>
+      </w:r>
+      <w:proofErr w:type="spellStart"/>
+      <w:r>
+        <w:rPr>
+          <w:rFonts w:ascii="Verdana" w:hAnsi="Verdana"/>
+          <w:sz w:val="20"/>
+        </w:rPr>
+        <w:t>dp</w:t>
+      </w:r>
+      <w:proofErr w:type="spellEnd"/>
+      <w:r>
+        <w:rPr>
+          <w:rFonts w:ascii="Verdana" w:hAnsi="Verdana"/>
+          <w:sz w:val="20"/>
+        </w:rPr>
+        <w:t xml:space="preserve"> = new Derived;</w:t>
       </w:r>
       <w:r>
         <w:rPr>
@@ -5390,7 +7342,70 @@
           <w:sz w:val="20"/>
         </w:rPr>
         <w:tab/>
-        <w:t>cout &lt;&lt; dp-&gt;f(3) &lt;&lt; endl;</w:t>
+      </w:r>
+      <w:proofErr w:type="spellStart"/>
+      <w:r>
+        <w:rPr>
+          <w:rFonts w:ascii="Verdana" w:hAnsi="Verdana"/>
+          <w:sz w:val="20"/>
+        </w:rPr>
+        <w:t>cout</w:t>
+      </w:r>
+      <w:proofErr w:type="spellEnd"/>
+      <w:r>
+        <w:rPr>
+          <w:rFonts w:ascii="Verdana" w:hAnsi="Verdana"/>
+          <w:sz w:val="20"/>
+        </w:rPr>
+        <w:t xml:space="preserve"> &lt;&lt; </w:t>
+      </w:r>
+      <w:proofErr w:type="spellStart"/>
+      <w:r>
+        <w:rPr>
+          <w:rFonts w:ascii="Verdana" w:hAnsi="Verdana"/>
+          <w:sz w:val="20"/>
+        </w:rPr>
+        <w:t>dp</w:t>
+      </w:r>
+      <w:proofErr w:type="spellEnd"/>
+      <w:r>
+        <w:rPr>
+          <w:rFonts w:ascii="Verdana" w:hAnsi="Verdana"/>
+          <w:sz w:val="20"/>
+        </w:rPr>
+        <w:t>-&gt;</w:t>
+      </w:r>
+      <w:proofErr w:type="gramStart"/>
+      <w:r>
+        <w:rPr>
+          <w:rFonts w:ascii="Verdana" w:hAnsi="Verdana"/>
+          <w:sz w:val="20"/>
+        </w:rPr>
+        <w:t>f(</w:t>
+      </w:r>
+      <w:proofErr w:type="gramEnd"/>
+      <w:r>
+        <w:rPr>
+          <w:rFonts w:ascii="Verdana" w:hAnsi="Verdana"/>
+          <w:sz w:val="20"/>
+        </w:rPr>
+        <w:t xml:space="preserve">3) &lt;&lt; </w:t>
+      </w:r>
+      <w:proofErr w:type="spellStart"/>
+      <w:r>
+        <w:rPr>
+          <w:rFonts w:ascii="Verdana" w:hAnsi="Verdana"/>
+          <w:sz w:val="20"/>
+        </w:rPr>
+        <w:t>endl</w:t>
+      </w:r>
+      <w:proofErr w:type="spellEnd"/>
+      <w:r>
+        <w:rPr>
+          <w:rFonts w:ascii="Verdana" w:hAnsi="Verdana"/>
+          <w:sz w:val="20"/>
+        </w:rPr>
+        <w:t>;</w:t>
       </w:r>
     </w:p>
     <w:p>
@@ -5409,7 +7424,70 @@
           <w:sz w:val="20"/>
         </w:rPr>
         <w:tab/>
-        <w:t>cout &lt;&lt; dp-&gt;f(3.3) &lt;&lt; endl;</w:t>
+      </w:r>
+      <w:proofErr w:type="spellStart"/>
+      <w:r>
+        <w:rPr>
+          <w:rFonts w:ascii="Verdana" w:hAnsi="Verdana"/>
+          <w:sz w:val="20"/>
+        </w:rPr>
+        <w:t>cout</w:t>
+      </w:r>
+      <w:proofErr w:type="spellEnd"/>
+      <w:r>
+        <w:rPr>
+          <w:rFonts w:ascii="Verdana" w:hAnsi="Verdana"/>
+          <w:sz w:val="20"/>
+        </w:rPr>
+        <w:t xml:space="preserve"> &lt;&lt; </w:t>
+      </w:r>
+      <w:proofErr w:type="spellStart"/>
+      <w:r>
+        <w:rPr>
+          <w:rFonts w:ascii="Verdana" w:hAnsi="Verdana"/>
+          <w:sz w:val="20"/>
+        </w:rPr>
+        <w:t>dp</w:t>
+      </w:r>
+      <w:proofErr w:type="spellEnd"/>
+      <w:r>
+        <w:rPr>
+          <w:rFonts w:ascii="Verdana" w:hAnsi="Verdana"/>
+          <w:sz w:val="20"/>
+        </w:rPr>
+        <w:t>-&gt;</w:t>
+      </w:r>
+      <w:proofErr w:type="gramStart"/>
+      <w:r>
+        <w:rPr>
+          <w:rFonts w:ascii="Verdana" w:hAnsi="Verdana"/>
+          <w:sz w:val="20"/>
+        </w:rPr>
+        <w:t>f(</w:t>
+      </w:r>
+      <w:proofErr w:type="gramEnd"/>
+      <w:r>
+        <w:rPr>
+          <w:rFonts w:ascii="Verdana" w:hAnsi="Verdana"/>
+          <w:sz w:val="20"/>
+        </w:rPr>
+        <w:t xml:space="preserve">3.3) &lt;&lt; </w:t>
+      </w:r>
+      <w:proofErr w:type="spellStart"/>
+      <w:r>
+        <w:rPr>
+          <w:rFonts w:ascii="Verdana" w:hAnsi="Verdana"/>
+          <w:sz w:val="20"/>
+        </w:rPr>
+        <w:t>endl</w:t>
+      </w:r>
+      <w:proofErr w:type="spellEnd"/>
+      <w:r>
+        <w:rPr>
+          <w:rFonts w:ascii="Verdana" w:hAnsi="Verdana"/>
+          <w:sz w:val="20"/>
+        </w:rPr>
+        <w:t>;</w:t>
       </w:r>
     </w:p>
     <w:p>
@@ -5428,7 +7506,23 @@
           <w:sz w:val="20"/>
         </w:rPr>
         <w:tab/>
-        <w:t>delete dp;</w:t>
+        <w:t xml:space="preserve">delete </w:t>
+      </w:r>
+      <w:proofErr w:type="spellStart"/>
+      <w:r>
+        <w:rPr>
+          <w:rFonts w:ascii="Verdana" w:hAnsi="Verdana"/>
+          <w:sz w:val="20"/>
+        </w:rPr>
+        <w:t>dp</w:t>
+      </w:r>
+      <w:proofErr w:type="spellEnd"/>
+      <w:r>
+        <w:rPr>
+          <w:rFonts w:ascii="Verdana" w:hAnsi="Verdana"/>
+          <w:sz w:val="20"/>
+        </w:rPr>
+        <w:t>;</w:t>
       </w:r>
     </w:p>
     <w:p>
@@ -5829,27 +7923,25 @@
           <w:sz w:val="20"/>
           <w:szCs w:val="20"/>
         </w:rPr>
-        <w:t>class Base final { };</w:t>
-      </w:r>
-    </w:p>
-    <w:p>
-      <w:pPr>
-        <w:shd w:val="clear" w:color="auto" w:fill="000000" w:themeFill="text1"/>
-        <w:spacing w:after="0"/>
-        <w:jc w:val="both"/>
+        <w:t xml:space="preserve">class Base final </w:t>
+      </w:r>
+      <w:proofErr w:type="gramStart"/>
+      <w:r>
         <w:rPr>
           <w:rFonts w:ascii="Verdana" w:hAnsi="Verdana"/>
           <w:sz w:val="20"/>
           <w:szCs w:val="20"/>
         </w:rPr>
-      </w:pPr>
+        <w:t>{ }</w:t>
+      </w:r>
+      <w:proofErr w:type="gramEnd"/>
       <w:r>
         <w:rPr>
           <w:rFonts w:ascii="Verdana" w:hAnsi="Verdana"/>
           <w:sz w:val="20"/>
           <w:szCs w:val="20"/>
         </w:rPr>
-        <w:t>class Derived : public Base { };</w:t>
+        <w:t>;</w:t>
       </w:r>
     </w:p>
     <w:p>
@@ -5869,7 +7961,63 @@
           <w:sz w:val="20"/>
           <w:szCs w:val="20"/>
         </w:rPr>
-        <w:t>int main() {</w:t>
+        <w:t xml:space="preserve">class </w:t>
+      </w:r>
+      <w:proofErr w:type="gramStart"/>
+      <w:r>
+        <w:rPr>
+          <w:rFonts w:ascii="Verdana" w:hAnsi="Verdana"/>
+          <w:sz w:val="20"/>
+          <w:szCs w:val="20"/>
+        </w:rPr>
+        <w:t>Derived :</w:t>
+      </w:r>
+      <w:proofErr w:type="gramEnd"/>
+      <w:r>
+        <w:rPr>
+          <w:rFonts w:ascii="Verdana" w:hAnsi="Verdana"/>
+          <w:sz w:val="20"/>
+          <w:szCs w:val="20"/>
+        </w:rPr>
+        <w:t xml:space="preserve"> public Base { };</w:t>
+      </w:r>
+    </w:p>
+    <w:p>
+      <w:pPr>
+        <w:shd w:val="clear" w:color="auto" w:fill="000000" w:themeFill="text1"/>
+        <w:spacing w:after="0"/>
+        <w:jc w:val="both"/>
+        <w:rPr>
+          <w:rFonts w:ascii="Verdana" w:hAnsi="Verdana"/>
+          <w:sz w:val="20"/>
+          <w:szCs w:val="20"/>
+        </w:rPr>
+      </w:pPr>
+      <w:r>
+        <w:rPr>
+          <w:rFonts w:ascii="Verdana" w:hAnsi="Verdana"/>
+          <w:sz w:val="20"/>
+          <w:szCs w:val="20"/>
+        </w:rPr>
+        <w:t xml:space="preserve">int </w:t>
+      </w:r>
+      <w:proofErr w:type="gramStart"/>
+      <w:r>
+        <w:rPr>
+          <w:rFonts w:ascii="Verdana" w:hAnsi="Verdana"/>
+          <w:sz w:val="20"/>
+          <w:szCs w:val="20"/>
+        </w:rPr>
+        <w:t>main(</w:t>
+      </w:r>
+      <w:proofErr w:type="gramEnd"/>
+      <w:r>
+        <w:rPr>
+          <w:rFonts w:ascii="Verdana" w:hAnsi="Verdana"/>
+          <w:sz w:val="20"/>
+          <w:szCs w:val="20"/>
+        </w:rPr>
+        <w:t>) {</w:t>
       </w:r>
     </w:p>
     <w:p>
@@ -6814,11 +8962,19 @@
                 <w:rFonts w:ascii="Verdana" w:hAnsi="Verdana"/>
               </w:rPr>
             </w:pPr>
+            <w:proofErr w:type="gramStart"/>
             <w:r>
               <w:rPr>
                 <w:rFonts w:ascii="Verdana" w:hAnsi="Verdana"/>
               </w:rPr>
-              <w:t>B(): Base c</w:t>
+              <w:t>B(</w:t>
+            </w:r>
+            <w:proofErr w:type="gramEnd"/>
+            <w:r>
+              <w:rPr>
+                <w:rFonts w:ascii="Verdana" w:hAnsi="Verdana"/>
+              </w:rPr>
+              <w:t>): Base c</w:t>
             </w:r>
             <w:r>
               <w:rPr>
@@ -6835,11 +8991,19 @@
                 <w:rFonts w:ascii="Verdana" w:hAnsi="Verdana"/>
               </w:rPr>
             </w:pPr>
+            <w:proofErr w:type="gramStart"/>
             <w:r>
               <w:rPr>
                 <w:rFonts w:ascii="Verdana" w:hAnsi="Verdana"/>
               </w:rPr>
-              <w:t>D(): Derived constructor</w:t>
+              <w:t>D(</w:t>
+            </w:r>
+            <w:proofErr w:type="gramEnd"/>
+            <w:r>
+              <w:rPr>
+                <w:rFonts w:ascii="Verdana" w:hAnsi="Verdana"/>
+              </w:rPr>
+              <w:t>): Derived constructor</w:t>
             </w:r>
           </w:p>
         </w:tc>
@@ -6937,11 +9101,19 @@
                 <w:rFonts w:ascii="Verdana" w:hAnsi="Verdana"/>
               </w:rPr>
             </w:pPr>
+            <w:proofErr w:type="gramStart"/>
             <w:r>
               <w:rPr>
                 <w:rFonts w:ascii="Verdana" w:hAnsi="Verdana"/>
               </w:rPr>
-              <w:t>D(): derived</w:t>
+              <w:t>D(</w:t>
+            </w:r>
+            <w:proofErr w:type="gramEnd"/>
+            <w:r>
+              <w:rPr>
+                <w:rFonts w:ascii="Verdana" w:hAnsi="Verdana"/>
+              </w:rPr>
+              <w:t>): derived</w:t>
             </w:r>
           </w:p>
         </w:tc>
@@ -7036,11 +9208,19 @@
                 <w:rFonts w:ascii="Verdana" w:hAnsi="Verdana"/>
               </w:rPr>
             </w:pPr>
+            <w:proofErr w:type="gramStart"/>
             <w:r>
               <w:rPr>
                 <w:rFonts w:ascii="Verdana" w:hAnsi="Verdana"/>
               </w:rPr>
-              <w:t>D(): derive</w:t>
+              <w:t>D(</w:t>
+            </w:r>
+            <w:proofErr w:type="gramEnd"/>
+            <w:r>
+              <w:rPr>
+                <w:rFonts w:ascii="Verdana" w:hAnsi="Verdana"/>
+              </w:rPr>
+              <w:t>): derive</w:t>
             </w:r>
             <w:r>
               <w:rPr>
@@ -7298,7 +9478,23 @@
           <w:rFonts w:ascii="Verdana" w:hAnsi="Verdana"/>
           <w:sz w:val="20"/>
         </w:rPr>
-        <w:t xml:space="preserve">    int m_idb;</w:t>
+        <w:t xml:space="preserve">    int </w:t>
+      </w:r>
+      <w:proofErr w:type="spellStart"/>
+      <w:r>
+        <w:rPr>
+          <w:rFonts w:ascii="Verdana" w:hAnsi="Verdana"/>
+          <w:sz w:val="20"/>
+        </w:rPr>
+        <w:t>m_idb</w:t>
+      </w:r>
+      <w:proofErr w:type="spellEnd"/>
+      <w:r>
+        <w:rPr>
+          <w:rFonts w:ascii="Verdana" w:hAnsi="Verdana"/>
+          <w:sz w:val="20"/>
+        </w:rPr>
+        <w:t>;</w:t>
       </w:r>
     </w:p>
     <w:p>
@@ -7334,43 +9530,123 @@
           <w:rFonts w:ascii="Verdana" w:hAnsi="Verdana"/>
           <w:sz w:val="20"/>
         </w:rPr>
-        <w:t xml:space="preserve">    Base(int id) : m_idb{id} { }</w:t>
-      </w:r>
-    </w:p>
-    <w:p>
-      <w:pPr>
-        <w:shd w:val="clear" w:color="auto" w:fill="000000" w:themeFill="text1"/>
-        <w:spacing w:after="0"/>
-        <w:jc w:val="both"/>
-        <w:rPr>
-          <w:rFonts w:ascii="Verdana" w:hAnsi="Verdana"/>
-          <w:sz w:val="20"/>
-        </w:rPr>
-      </w:pPr>
-      <w:r>
-        <w:rPr>
-          <w:rFonts w:ascii="Verdana" w:hAnsi="Verdana"/>
-          <w:sz w:val="20"/>
-        </w:rPr>
-        <w:t xml:space="preserve">    virtual void display() { </w:t>
-      </w:r>
-    </w:p>
-    <w:p>
-      <w:pPr>
-        <w:shd w:val="clear" w:color="auto" w:fill="000000" w:themeFill="text1"/>
-        <w:spacing w:after="0"/>
-        <w:jc w:val="both"/>
-        <w:rPr>
-          <w:rFonts w:ascii="Verdana" w:hAnsi="Verdana"/>
-          <w:sz w:val="20"/>
-        </w:rPr>
-      </w:pPr>
-      <w:r>
-        <w:rPr>
-          <w:rFonts w:ascii="Verdana" w:hAnsi="Verdana"/>
-          <w:sz w:val="20"/>
-        </w:rPr>
-        <w:t xml:space="preserve">        cout &lt;&lt; "Base class = " &lt;&lt; m_idb &lt;&lt; '\n'; </w:t>
+        <w:t xml:space="preserve">    </w:t>
+      </w:r>
+      <w:proofErr w:type="gramStart"/>
+      <w:r>
+        <w:rPr>
+          <w:rFonts w:ascii="Verdana" w:hAnsi="Verdana"/>
+          <w:sz w:val="20"/>
+        </w:rPr>
+        <w:t>Base(</w:t>
+      </w:r>
+      <w:proofErr w:type="gramEnd"/>
+      <w:r>
+        <w:rPr>
+          <w:rFonts w:ascii="Verdana" w:hAnsi="Verdana"/>
+          <w:sz w:val="20"/>
+        </w:rPr>
+        <w:t xml:space="preserve">int id) : </w:t>
+      </w:r>
+      <w:proofErr w:type="spellStart"/>
+      <w:r>
+        <w:rPr>
+          <w:rFonts w:ascii="Verdana" w:hAnsi="Verdana"/>
+          <w:sz w:val="20"/>
+        </w:rPr>
+        <w:t>m_idb</w:t>
+      </w:r>
+      <w:proofErr w:type="spellEnd"/>
+      <w:r>
+        <w:rPr>
+          <w:rFonts w:ascii="Verdana" w:hAnsi="Verdana"/>
+          <w:sz w:val="20"/>
+        </w:rPr>
+        <w:t>{id} { }</w:t>
+      </w:r>
+    </w:p>
+    <w:p>
+      <w:pPr>
+        <w:shd w:val="clear" w:color="auto" w:fill="000000" w:themeFill="text1"/>
+        <w:spacing w:after="0"/>
+        <w:jc w:val="both"/>
+        <w:rPr>
+          <w:rFonts w:ascii="Verdana" w:hAnsi="Verdana"/>
+          <w:sz w:val="20"/>
+        </w:rPr>
+      </w:pPr>
+      <w:r>
+        <w:rPr>
+          <w:rFonts w:ascii="Verdana" w:hAnsi="Verdana"/>
+          <w:sz w:val="20"/>
+        </w:rPr>
+        <w:t xml:space="preserve">    virtual void </w:t>
+      </w:r>
+      <w:proofErr w:type="gramStart"/>
+      <w:r>
+        <w:rPr>
+          <w:rFonts w:ascii="Verdana" w:hAnsi="Verdana"/>
+          <w:sz w:val="20"/>
+        </w:rPr>
+        <w:t>display(</w:t>
+      </w:r>
+      <w:proofErr w:type="gramEnd"/>
+      <w:r>
+        <w:rPr>
+          <w:rFonts w:ascii="Verdana" w:hAnsi="Verdana"/>
+          <w:sz w:val="20"/>
+        </w:rPr>
+        <w:t xml:space="preserve">) { </w:t>
+      </w:r>
+    </w:p>
+    <w:p>
+      <w:pPr>
+        <w:shd w:val="clear" w:color="auto" w:fill="000000" w:themeFill="text1"/>
+        <w:spacing w:after="0"/>
+        <w:jc w:val="both"/>
+        <w:rPr>
+          <w:rFonts w:ascii="Verdana" w:hAnsi="Verdana"/>
+          <w:sz w:val="20"/>
+        </w:rPr>
+      </w:pPr>
+      <w:r>
+        <w:rPr>
+          <w:rFonts w:ascii="Verdana" w:hAnsi="Verdana"/>
+          <w:sz w:val="20"/>
+        </w:rPr>
+        <w:t xml:space="preserve">        </w:t>
+      </w:r>
+      <w:proofErr w:type="spellStart"/>
+      <w:r>
+        <w:rPr>
+          <w:rFonts w:ascii="Verdana" w:hAnsi="Verdana"/>
+          <w:sz w:val="20"/>
+        </w:rPr>
+        <w:t>cout</w:t>
+      </w:r>
+      <w:proofErr w:type="spellEnd"/>
+      <w:r>
+        <w:rPr>
+          <w:rFonts w:ascii="Verdana" w:hAnsi="Verdana"/>
+          <w:sz w:val="20"/>
+        </w:rPr>
+        <w:t xml:space="preserve"> &lt;&lt; "Base class = " &lt;&lt; </w:t>
+      </w:r>
+      <w:proofErr w:type="spellStart"/>
+      <w:r>
+        <w:rPr>
+          <w:rFonts w:ascii="Verdana" w:hAnsi="Verdana"/>
+          <w:sz w:val="20"/>
+        </w:rPr>
+        <w:t>m_idb</w:t>
+      </w:r>
+      <w:proofErr w:type="spellEnd"/>
+      <w:r>
+        <w:rPr>
+          <w:rFonts w:ascii="Verdana" w:hAnsi="Verdana"/>
+          <w:sz w:val="20"/>
+        </w:rPr>
+        <w:t xml:space="preserve"> &lt;&lt; '\n'; </w:t>
       </w:r>
     </w:p>
     <w:p>
@@ -7435,25 +9711,57 @@
           <w:rFonts w:ascii="Verdana" w:hAnsi="Verdana"/>
           <w:sz w:val="20"/>
         </w:rPr>
-        <w:t>class Derived : public Base {</w:t>
-      </w:r>
-    </w:p>
-    <w:p>
-      <w:pPr>
-        <w:shd w:val="clear" w:color="auto" w:fill="000000" w:themeFill="text1"/>
-        <w:spacing w:after="0"/>
-        <w:jc w:val="both"/>
-        <w:rPr>
-          <w:rFonts w:ascii="Verdana" w:hAnsi="Verdana"/>
-          <w:sz w:val="20"/>
-        </w:rPr>
-      </w:pPr>
-      <w:r>
-        <w:rPr>
-          <w:rFonts w:ascii="Verdana" w:hAnsi="Verdana"/>
-          <w:sz w:val="20"/>
-        </w:rPr>
-        <w:t xml:space="preserve">    int m_idd;</w:t>
+        <w:t xml:space="preserve">class </w:t>
+      </w:r>
+      <w:proofErr w:type="gramStart"/>
+      <w:r>
+        <w:rPr>
+          <w:rFonts w:ascii="Verdana" w:hAnsi="Verdana"/>
+          <w:sz w:val="20"/>
+        </w:rPr>
+        <w:t>Derived :</w:t>
+      </w:r>
+      <w:proofErr w:type="gramEnd"/>
+      <w:r>
+        <w:rPr>
+          <w:rFonts w:ascii="Verdana" w:hAnsi="Verdana"/>
+          <w:sz w:val="20"/>
+        </w:rPr>
+        <w:t xml:space="preserve"> public Base {</w:t>
+      </w:r>
+    </w:p>
+    <w:p>
+      <w:pPr>
+        <w:shd w:val="clear" w:color="auto" w:fill="000000" w:themeFill="text1"/>
+        <w:spacing w:after="0"/>
+        <w:jc w:val="both"/>
+        <w:rPr>
+          <w:rFonts w:ascii="Verdana" w:hAnsi="Verdana"/>
+          <w:sz w:val="20"/>
+        </w:rPr>
+      </w:pPr>
+      <w:r>
+        <w:rPr>
+          <w:rFonts w:ascii="Verdana" w:hAnsi="Verdana"/>
+          <w:sz w:val="20"/>
+        </w:rPr>
+        <w:t xml:space="preserve">    int </w:t>
+      </w:r>
+      <w:proofErr w:type="spellStart"/>
+      <w:r>
+        <w:rPr>
+          <w:rFonts w:ascii="Verdana" w:hAnsi="Verdana"/>
+          <w:sz w:val="20"/>
+        </w:rPr>
+        <w:t>m_idd</w:t>
+      </w:r>
+      <w:proofErr w:type="spellEnd"/>
+      <w:r>
+        <w:rPr>
+          <w:rFonts w:ascii="Verdana" w:hAnsi="Verdana"/>
+          <w:sz w:val="20"/>
+        </w:rPr>
+        <w:t>;</w:t>
       </w:r>
     </w:p>
     <w:p>
@@ -7489,61 +9797,157 @@
           <w:rFonts w:ascii="Verdana" w:hAnsi="Verdana"/>
           <w:sz w:val="20"/>
         </w:rPr>
-        <w:t xml:space="preserve">    Derived(int d) : Base(d), m_idd(d) { }</w:t>
-      </w:r>
-    </w:p>
-    <w:p>
-      <w:pPr>
-        <w:shd w:val="clear" w:color="auto" w:fill="000000" w:themeFill="text1"/>
-        <w:spacing w:after="0"/>
-        <w:jc w:val="both"/>
-        <w:rPr>
-          <w:rFonts w:ascii="Verdana" w:hAnsi="Verdana"/>
-          <w:sz w:val="20"/>
-        </w:rPr>
-      </w:pPr>
-      <w:r>
-        <w:rPr>
-          <w:rFonts w:ascii="Verdana" w:hAnsi="Verdana"/>
-          <w:sz w:val="20"/>
-        </w:rPr>
-        <w:t xml:space="preserve">    virtual void display() {</w:t>
-      </w:r>
-    </w:p>
-    <w:p>
-      <w:pPr>
-        <w:shd w:val="clear" w:color="auto" w:fill="000000" w:themeFill="text1"/>
-        <w:spacing w:after="0"/>
-        <w:jc w:val="both"/>
-        <w:rPr>
-          <w:rFonts w:ascii="Verdana" w:hAnsi="Verdana"/>
-          <w:sz w:val="20"/>
-        </w:rPr>
-      </w:pPr>
-      <w:r>
-        <w:rPr>
-          <w:rFonts w:ascii="Verdana" w:hAnsi="Verdana"/>
-          <w:sz w:val="20"/>
-        </w:rPr>
-        <w:t xml:space="preserve">        Base::display();</w:t>
-      </w:r>
-    </w:p>
-    <w:p>
-      <w:pPr>
-        <w:shd w:val="clear" w:color="auto" w:fill="000000" w:themeFill="text1"/>
-        <w:spacing w:after="0"/>
-        <w:jc w:val="both"/>
-        <w:rPr>
-          <w:rFonts w:ascii="Verdana" w:hAnsi="Verdana"/>
-          <w:sz w:val="20"/>
-        </w:rPr>
-      </w:pPr>
-      <w:r>
-        <w:rPr>
-          <w:rFonts w:ascii="Verdana" w:hAnsi="Verdana"/>
-          <w:sz w:val="20"/>
-        </w:rPr>
-        <w:t xml:space="preserve">        cout &lt;&lt; "Derived class = " &lt;&lt; m_idd &lt;&lt; '\n';</w:t>
+        <w:t xml:space="preserve">    </w:t>
+      </w:r>
+      <w:proofErr w:type="gramStart"/>
+      <w:r>
+        <w:rPr>
+          <w:rFonts w:ascii="Verdana" w:hAnsi="Verdana"/>
+          <w:sz w:val="20"/>
+        </w:rPr>
+        <w:t>Derived(</w:t>
+      </w:r>
+      <w:proofErr w:type="gramEnd"/>
+      <w:r>
+        <w:rPr>
+          <w:rFonts w:ascii="Verdana" w:hAnsi="Verdana"/>
+          <w:sz w:val="20"/>
+        </w:rPr>
+        <w:t xml:space="preserve">int d) : Base(d), </w:t>
+      </w:r>
+      <w:proofErr w:type="spellStart"/>
+      <w:r>
+        <w:rPr>
+          <w:rFonts w:ascii="Verdana" w:hAnsi="Verdana"/>
+          <w:sz w:val="20"/>
+        </w:rPr>
+        <w:t>m_idd</w:t>
+      </w:r>
+      <w:proofErr w:type="spellEnd"/>
+      <w:r>
+        <w:rPr>
+          <w:rFonts w:ascii="Verdana" w:hAnsi="Verdana"/>
+          <w:sz w:val="20"/>
+        </w:rPr>
+        <w:t>(d) { }</w:t>
+      </w:r>
+    </w:p>
+    <w:p>
+      <w:pPr>
+        <w:shd w:val="clear" w:color="auto" w:fill="000000" w:themeFill="text1"/>
+        <w:spacing w:after="0"/>
+        <w:jc w:val="both"/>
+        <w:rPr>
+          <w:rFonts w:ascii="Verdana" w:hAnsi="Verdana"/>
+          <w:sz w:val="20"/>
+        </w:rPr>
+      </w:pPr>
+      <w:r>
+        <w:rPr>
+          <w:rFonts w:ascii="Verdana" w:hAnsi="Verdana"/>
+          <w:sz w:val="20"/>
+        </w:rPr>
+        <w:t xml:space="preserve">    virtual void </w:t>
+      </w:r>
+      <w:proofErr w:type="gramStart"/>
+      <w:r>
+        <w:rPr>
+          <w:rFonts w:ascii="Verdana" w:hAnsi="Verdana"/>
+          <w:sz w:val="20"/>
+        </w:rPr>
+        <w:t>display(</w:t>
+      </w:r>
+      <w:proofErr w:type="gramEnd"/>
+      <w:r>
+        <w:rPr>
+          <w:rFonts w:ascii="Verdana" w:hAnsi="Verdana"/>
+          <w:sz w:val="20"/>
+        </w:rPr>
+        <w:t>) {</w:t>
+      </w:r>
+    </w:p>
+    <w:p>
+      <w:pPr>
+        <w:shd w:val="clear" w:color="auto" w:fill="000000" w:themeFill="text1"/>
+        <w:spacing w:after="0"/>
+        <w:jc w:val="both"/>
+        <w:rPr>
+          <w:rFonts w:ascii="Verdana" w:hAnsi="Verdana"/>
+          <w:sz w:val="20"/>
+        </w:rPr>
+      </w:pPr>
+      <w:r>
+        <w:rPr>
+          <w:rFonts w:ascii="Verdana" w:hAnsi="Verdana"/>
+          <w:sz w:val="20"/>
+        </w:rPr>
+        <w:t xml:space="preserve">        </w:t>
+      </w:r>
+      <w:proofErr w:type="gramStart"/>
+      <w:r>
+        <w:rPr>
+          <w:rFonts w:ascii="Verdana" w:hAnsi="Verdana"/>
+          <w:sz w:val="20"/>
+        </w:rPr>
+        <w:t>Base::</w:t>
+      </w:r>
+      <w:proofErr w:type="gramEnd"/>
+      <w:r>
+        <w:rPr>
+          <w:rFonts w:ascii="Verdana" w:hAnsi="Verdana"/>
+          <w:sz w:val="20"/>
+        </w:rPr>
+        <w:t>display();</w:t>
+      </w:r>
+    </w:p>
+    <w:p>
+      <w:pPr>
+        <w:shd w:val="clear" w:color="auto" w:fill="000000" w:themeFill="text1"/>
+        <w:spacing w:after="0"/>
+        <w:jc w:val="both"/>
+        <w:rPr>
+          <w:rFonts w:ascii="Verdana" w:hAnsi="Verdana"/>
+          <w:sz w:val="20"/>
+        </w:rPr>
+      </w:pPr>
+      <w:r>
+        <w:rPr>
+          <w:rFonts w:ascii="Verdana" w:hAnsi="Verdana"/>
+          <w:sz w:val="20"/>
+        </w:rPr>
+        <w:t xml:space="preserve">        </w:t>
+      </w:r>
+      <w:proofErr w:type="spellStart"/>
+      <w:r>
+        <w:rPr>
+          <w:rFonts w:ascii="Verdana" w:hAnsi="Verdana"/>
+          <w:sz w:val="20"/>
+        </w:rPr>
+        <w:t>cout</w:t>
+      </w:r>
+      <w:proofErr w:type="spellEnd"/>
+      <w:r>
+        <w:rPr>
+          <w:rFonts w:ascii="Verdana" w:hAnsi="Verdana"/>
+          <w:sz w:val="20"/>
+        </w:rPr>
+        <w:t xml:space="preserve"> &lt;&lt; "Derived class = " &lt;&lt; </w:t>
+      </w:r>
+      <w:proofErr w:type="spellStart"/>
+      <w:r>
+        <w:rPr>
+          <w:rFonts w:ascii="Verdana" w:hAnsi="Verdana"/>
+          <w:sz w:val="20"/>
+        </w:rPr>
+        <w:t>m_idd</w:t>
+      </w:r>
+      <w:proofErr w:type="spellEnd"/>
+      <w:r>
+        <w:rPr>
+          <w:rFonts w:ascii="Verdana" w:hAnsi="Verdana"/>
+          <w:sz w:val="20"/>
+        </w:rPr>
+        <w:t xml:space="preserve"> &lt;&lt; '\n';</w:t>
       </w:r>
     </w:p>
     <w:p>
@@ -7608,191 +10012,451 @@
           <w:rFonts w:ascii="Verdana" w:hAnsi="Verdana"/>
           <w:sz w:val="20"/>
         </w:rPr>
-        <w:t>void baseClassObjectAsParameter(Base bobj) { bobj.display(); }</w:t>
-      </w:r>
-    </w:p>
-    <w:p>
-      <w:pPr>
-        <w:shd w:val="clear" w:color="auto" w:fill="000000" w:themeFill="text1"/>
-        <w:spacing w:after="0"/>
-        <w:jc w:val="both"/>
-        <w:rPr>
-          <w:rFonts w:ascii="Verdana" w:hAnsi="Verdana"/>
-          <w:sz w:val="20"/>
-        </w:rPr>
-      </w:pPr>
-      <w:r>
-        <w:rPr>
-          <w:rFonts w:ascii="Verdana" w:hAnsi="Verdana"/>
-          <w:sz w:val="20"/>
-        </w:rPr>
-        <w:t>void derivedClassObjectAsParameter(Derived dobj) { dobj.display(); }</w:t>
-      </w:r>
-    </w:p>
-    <w:p>
-      <w:pPr>
-        <w:shd w:val="clear" w:color="auto" w:fill="000000" w:themeFill="text1"/>
-        <w:spacing w:after="0"/>
-        <w:jc w:val="both"/>
-        <w:rPr>
-          <w:rFonts w:ascii="Verdana" w:hAnsi="Verdana"/>
-          <w:sz w:val="20"/>
-        </w:rPr>
-      </w:pPr>
-    </w:p>
-    <w:p>
-      <w:pPr>
-        <w:shd w:val="clear" w:color="auto" w:fill="000000" w:themeFill="text1"/>
-        <w:spacing w:after="0"/>
-        <w:jc w:val="both"/>
-        <w:rPr>
-          <w:rFonts w:ascii="Verdana" w:hAnsi="Verdana"/>
-          <w:sz w:val="20"/>
-        </w:rPr>
-      </w:pPr>
-      <w:r>
-        <w:rPr>
-          <w:rFonts w:ascii="Verdana" w:hAnsi="Verdana"/>
-          <w:sz w:val="20"/>
-        </w:rPr>
-        <w:t>int main() {</w:t>
-      </w:r>
-    </w:p>
-    <w:p>
-      <w:pPr>
-        <w:shd w:val="clear" w:color="auto" w:fill="000000" w:themeFill="text1"/>
-        <w:spacing w:after="0"/>
-        <w:jc w:val="both"/>
-        <w:rPr>
-          <w:rFonts w:ascii="Verdana" w:hAnsi="Verdana"/>
-          <w:sz w:val="20"/>
-        </w:rPr>
-      </w:pPr>
-      <w:r>
-        <w:rPr>
-          <w:rFonts w:ascii="Verdana" w:hAnsi="Verdana"/>
-          <w:sz w:val="20"/>
-        </w:rPr>
-        <w:t xml:space="preserve">    Base b(1);</w:t>
-      </w:r>
-    </w:p>
-    <w:p>
-      <w:pPr>
-        <w:shd w:val="clear" w:color="auto" w:fill="000000" w:themeFill="text1"/>
-        <w:spacing w:after="0"/>
-        <w:jc w:val="both"/>
-        <w:rPr>
-          <w:rFonts w:ascii="Verdana" w:hAnsi="Verdana"/>
-          <w:sz w:val="20"/>
-        </w:rPr>
-      </w:pPr>
-      <w:r>
-        <w:rPr>
-          <w:rFonts w:ascii="Verdana" w:hAnsi="Verdana"/>
-          <w:sz w:val="20"/>
-        </w:rPr>
-        <w:t xml:space="preserve">    Derived d(2);</w:t>
-      </w:r>
-    </w:p>
-    <w:p>
-      <w:pPr>
-        <w:shd w:val="clear" w:color="auto" w:fill="000000" w:themeFill="text1"/>
-        <w:spacing w:after="0"/>
-        <w:jc w:val="both"/>
-        <w:rPr>
-          <w:rFonts w:ascii="Verdana" w:hAnsi="Verdana"/>
-          <w:sz w:val="20"/>
-        </w:rPr>
-      </w:pPr>
-      <w:r>
-        <w:rPr>
-          <w:rFonts w:ascii="Verdana" w:hAnsi="Verdana"/>
-          <w:sz w:val="20"/>
-        </w:rPr>
-        <w:t xml:space="preserve">    b.display();</w:t>
-      </w:r>
-    </w:p>
-    <w:p>
-      <w:pPr>
-        <w:shd w:val="clear" w:color="auto" w:fill="000000" w:themeFill="text1"/>
-        <w:spacing w:after="0"/>
-        <w:jc w:val="both"/>
-        <w:rPr>
-          <w:rFonts w:ascii="Verdana" w:hAnsi="Verdana"/>
-          <w:sz w:val="20"/>
-        </w:rPr>
-      </w:pPr>
-      <w:r>
-        <w:rPr>
-          <w:rFonts w:ascii="Verdana" w:hAnsi="Verdana"/>
-          <w:sz w:val="20"/>
-        </w:rPr>
-        <w:t xml:space="preserve">    d.display();</w:t>
-      </w:r>
-    </w:p>
-    <w:p>
-      <w:pPr>
-        <w:shd w:val="clear" w:color="auto" w:fill="000000" w:themeFill="text1"/>
-        <w:spacing w:after="0"/>
-        <w:jc w:val="both"/>
-        <w:rPr>
-          <w:rFonts w:ascii="Verdana" w:hAnsi="Verdana"/>
-          <w:sz w:val="20"/>
-        </w:rPr>
-      </w:pPr>
-    </w:p>
-    <w:p>
-      <w:pPr>
-        <w:shd w:val="clear" w:color="auto" w:fill="000000" w:themeFill="text1"/>
-        <w:spacing w:after="0"/>
-        <w:jc w:val="both"/>
-        <w:rPr>
-          <w:rFonts w:ascii="Verdana" w:hAnsi="Verdana"/>
-          <w:sz w:val="20"/>
-        </w:rPr>
-      </w:pPr>
-      <w:r>
-        <w:rPr>
-          <w:rFonts w:ascii="Verdana" w:hAnsi="Verdana"/>
-          <w:sz w:val="20"/>
-        </w:rPr>
-        <w:t xml:space="preserve">    cout &lt;&lt; "=== Object Slicing ===\n";</w:t>
-      </w:r>
-    </w:p>
-    <w:p>
-      <w:pPr>
-        <w:shd w:val="clear" w:color="auto" w:fill="000000" w:themeFill="text1"/>
-        <w:spacing w:after="0"/>
-        <w:jc w:val="both"/>
-        <w:rPr>
-          <w:rFonts w:ascii="Verdana" w:hAnsi="Verdana"/>
-          <w:sz w:val="20"/>
-        </w:rPr>
-      </w:pPr>
-      <w:r>
-        <w:rPr>
-          <w:rFonts w:ascii="Verdana" w:hAnsi="Verdana"/>
-          <w:sz w:val="20"/>
-        </w:rPr>
-        <w:t xml:space="preserve">    baseClassObjectAsParameter(b);</w:t>
-      </w:r>
-    </w:p>
-    <w:p>
-      <w:pPr>
-        <w:shd w:val="clear" w:color="auto" w:fill="000000" w:themeFill="text1"/>
-        <w:spacing w:after="0"/>
-        <w:jc w:val="both"/>
-        <w:rPr>
-          <w:rFonts w:ascii="Verdana" w:hAnsi="Verdana"/>
-          <w:sz w:val="20"/>
-        </w:rPr>
-      </w:pPr>
-      <w:r>
-        <w:rPr>
-          <w:rFonts w:ascii="Verdana" w:hAnsi="Verdana"/>
-          <w:sz w:val="20"/>
-        </w:rPr>
-        <w:t xml:space="preserve">    baseClassObjectAsParameter(d);</w:t>
+        <w:t xml:space="preserve">void </w:t>
+      </w:r>
+      <w:proofErr w:type="spellStart"/>
+      <w:proofErr w:type="gramStart"/>
+      <w:r>
+        <w:rPr>
+          <w:rFonts w:ascii="Verdana" w:hAnsi="Verdana"/>
+          <w:sz w:val="20"/>
+        </w:rPr>
+        <w:t>baseClassObjectAsParameter</w:t>
+      </w:r>
+      <w:proofErr w:type="spellEnd"/>
+      <w:r>
+        <w:rPr>
+          <w:rFonts w:ascii="Verdana" w:hAnsi="Verdana"/>
+          <w:sz w:val="20"/>
+        </w:rPr>
+        <w:t>(</w:t>
+      </w:r>
+      <w:proofErr w:type="gramEnd"/>
+      <w:r>
+        <w:rPr>
+          <w:rFonts w:ascii="Verdana" w:hAnsi="Verdana"/>
+          <w:sz w:val="20"/>
+        </w:rPr>
+        <w:t xml:space="preserve">Base </w:t>
+      </w:r>
+      <w:proofErr w:type="spellStart"/>
+      <w:r>
+        <w:rPr>
+          <w:rFonts w:ascii="Verdana" w:hAnsi="Verdana"/>
+          <w:sz w:val="20"/>
+        </w:rPr>
+        <w:t>bobj</w:t>
+      </w:r>
+      <w:proofErr w:type="spellEnd"/>
+      <w:r>
+        <w:rPr>
+          <w:rFonts w:ascii="Verdana" w:hAnsi="Verdana"/>
+          <w:sz w:val="20"/>
+        </w:rPr>
+        <w:t xml:space="preserve">) { </w:t>
+      </w:r>
+      <w:proofErr w:type="spellStart"/>
+      <w:r>
+        <w:rPr>
+          <w:rFonts w:ascii="Verdana" w:hAnsi="Verdana"/>
+          <w:sz w:val="20"/>
+        </w:rPr>
+        <w:t>bobj.display</w:t>
+      </w:r>
+      <w:proofErr w:type="spellEnd"/>
+      <w:r>
+        <w:rPr>
+          <w:rFonts w:ascii="Verdana" w:hAnsi="Verdana"/>
+          <w:sz w:val="20"/>
+        </w:rPr>
+        <w:t>(); }</w:t>
+      </w:r>
+    </w:p>
+    <w:p>
+      <w:pPr>
+        <w:shd w:val="clear" w:color="auto" w:fill="000000" w:themeFill="text1"/>
+        <w:spacing w:after="0"/>
+        <w:jc w:val="both"/>
+        <w:rPr>
+          <w:rFonts w:ascii="Verdana" w:hAnsi="Verdana"/>
+          <w:sz w:val="20"/>
+        </w:rPr>
+      </w:pPr>
+      <w:r>
+        <w:rPr>
+          <w:rFonts w:ascii="Verdana" w:hAnsi="Verdana"/>
+          <w:sz w:val="20"/>
+        </w:rPr>
+        <w:t xml:space="preserve">void </w:t>
+      </w:r>
+      <w:proofErr w:type="spellStart"/>
+      <w:proofErr w:type="gramStart"/>
+      <w:r>
+        <w:rPr>
+          <w:rFonts w:ascii="Verdana" w:hAnsi="Verdana"/>
+          <w:sz w:val="20"/>
+        </w:rPr>
+        <w:t>derivedClassObjectAsParameter</w:t>
+      </w:r>
+      <w:proofErr w:type="spellEnd"/>
+      <w:r>
+        <w:rPr>
+          <w:rFonts w:ascii="Verdana" w:hAnsi="Verdana"/>
+          <w:sz w:val="20"/>
+        </w:rPr>
+        <w:t>(</w:t>
+      </w:r>
+      <w:proofErr w:type="gramEnd"/>
+      <w:r>
+        <w:rPr>
+          <w:rFonts w:ascii="Verdana" w:hAnsi="Verdana"/>
+          <w:sz w:val="20"/>
+        </w:rPr>
+        <w:t xml:space="preserve">Derived </w:t>
+      </w:r>
+      <w:proofErr w:type="spellStart"/>
+      <w:r>
+        <w:rPr>
+          <w:rFonts w:ascii="Verdana" w:hAnsi="Verdana"/>
+          <w:sz w:val="20"/>
+        </w:rPr>
+        <w:t>dobj</w:t>
+      </w:r>
+      <w:proofErr w:type="spellEnd"/>
+      <w:r>
+        <w:rPr>
+          <w:rFonts w:ascii="Verdana" w:hAnsi="Verdana"/>
+          <w:sz w:val="20"/>
+        </w:rPr>
+        <w:t xml:space="preserve">) { </w:t>
+      </w:r>
+      <w:proofErr w:type="spellStart"/>
+      <w:r>
+        <w:rPr>
+          <w:rFonts w:ascii="Verdana" w:hAnsi="Verdana"/>
+          <w:sz w:val="20"/>
+        </w:rPr>
+        <w:t>dobj.display</w:t>
+      </w:r>
+      <w:proofErr w:type="spellEnd"/>
+      <w:r>
+        <w:rPr>
+          <w:rFonts w:ascii="Verdana" w:hAnsi="Verdana"/>
+          <w:sz w:val="20"/>
+        </w:rPr>
+        <w:t>(); }</w:t>
+      </w:r>
+    </w:p>
+    <w:p>
+      <w:pPr>
+        <w:shd w:val="clear" w:color="auto" w:fill="000000" w:themeFill="text1"/>
+        <w:spacing w:after="0"/>
+        <w:jc w:val="both"/>
+        <w:rPr>
+          <w:rFonts w:ascii="Verdana" w:hAnsi="Verdana"/>
+          <w:sz w:val="20"/>
+        </w:rPr>
+      </w:pPr>
+    </w:p>
+    <w:p>
+      <w:pPr>
+        <w:shd w:val="clear" w:color="auto" w:fill="000000" w:themeFill="text1"/>
+        <w:spacing w:after="0"/>
+        <w:jc w:val="both"/>
+        <w:rPr>
+          <w:rFonts w:ascii="Verdana" w:hAnsi="Verdana"/>
+          <w:sz w:val="20"/>
+        </w:rPr>
+      </w:pPr>
+      <w:r>
+        <w:rPr>
+          <w:rFonts w:ascii="Verdana" w:hAnsi="Verdana"/>
+          <w:sz w:val="20"/>
+        </w:rPr>
+        <w:t xml:space="preserve">int </w:t>
+      </w:r>
+      <w:proofErr w:type="gramStart"/>
+      <w:r>
+        <w:rPr>
+          <w:rFonts w:ascii="Verdana" w:hAnsi="Verdana"/>
+          <w:sz w:val="20"/>
+        </w:rPr>
+        <w:t>main(</w:t>
+      </w:r>
+      <w:proofErr w:type="gramEnd"/>
+      <w:r>
+        <w:rPr>
+          <w:rFonts w:ascii="Verdana" w:hAnsi="Verdana"/>
+          <w:sz w:val="20"/>
+        </w:rPr>
+        <w:t>) {</w:t>
+      </w:r>
+    </w:p>
+    <w:p>
+      <w:pPr>
+        <w:shd w:val="clear" w:color="auto" w:fill="000000" w:themeFill="text1"/>
+        <w:spacing w:after="0"/>
+        <w:jc w:val="both"/>
+        <w:rPr>
+          <w:rFonts w:ascii="Verdana" w:hAnsi="Verdana"/>
+          <w:sz w:val="20"/>
+        </w:rPr>
+      </w:pPr>
+      <w:r>
+        <w:rPr>
+          <w:rFonts w:ascii="Verdana" w:hAnsi="Verdana"/>
+          <w:sz w:val="20"/>
+        </w:rPr>
+        <w:t xml:space="preserve">    Base </w:t>
+      </w:r>
+      <w:proofErr w:type="gramStart"/>
+      <w:r>
+        <w:rPr>
+          <w:rFonts w:ascii="Verdana" w:hAnsi="Verdana"/>
+          <w:sz w:val="20"/>
+        </w:rPr>
+        <w:t>b(</w:t>
+      </w:r>
+      <w:proofErr w:type="gramEnd"/>
+      <w:r>
+        <w:rPr>
+          <w:rFonts w:ascii="Verdana" w:hAnsi="Verdana"/>
+          <w:sz w:val="20"/>
+        </w:rPr>
+        <w:t>1);</w:t>
+      </w:r>
+    </w:p>
+    <w:p>
+      <w:pPr>
+        <w:shd w:val="clear" w:color="auto" w:fill="000000" w:themeFill="text1"/>
+        <w:spacing w:after="0"/>
+        <w:jc w:val="both"/>
+        <w:rPr>
+          <w:rFonts w:ascii="Verdana" w:hAnsi="Verdana"/>
+          <w:sz w:val="20"/>
+        </w:rPr>
+      </w:pPr>
+      <w:r>
+        <w:rPr>
+          <w:rFonts w:ascii="Verdana" w:hAnsi="Verdana"/>
+          <w:sz w:val="20"/>
+        </w:rPr>
+        <w:t xml:space="preserve">    Derived </w:t>
+      </w:r>
+      <w:proofErr w:type="gramStart"/>
+      <w:r>
+        <w:rPr>
+          <w:rFonts w:ascii="Verdana" w:hAnsi="Verdana"/>
+          <w:sz w:val="20"/>
+        </w:rPr>
+        <w:t>d(</w:t>
+      </w:r>
+      <w:proofErr w:type="gramEnd"/>
+      <w:r>
+        <w:rPr>
+          <w:rFonts w:ascii="Verdana" w:hAnsi="Verdana"/>
+          <w:sz w:val="20"/>
+        </w:rPr>
+        <w:t>2);</w:t>
+      </w:r>
+    </w:p>
+    <w:p>
+      <w:pPr>
+        <w:shd w:val="clear" w:color="auto" w:fill="000000" w:themeFill="text1"/>
+        <w:spacing w:after="0"/>
+        <w:jc w:val="both"/>
+        <w:rPr>
+          <w:rFonts w:ascii="Verdana" w:hAnsi="Verdana"/>
+          <w:sz w:val="20"/>
+        </w:rPr>
+      </w:pPr>
+      <w:r>
+        <w:rPr>
+          <w:rFonts w:ascii="Verdana" w:hAnsi="Verdana"/>
+          <w:sz w:val="20"/>
+        </w:rPr>
+        <w:t xml:space="preserve">    </w:t>
+      </w:r>
+      <w:proofErr w:type="spellStart"/>
+      <w:proofErr w:type="gramStart"/>
+      <w:r>
+        <w:rPr>
+          <w:rFonts w:ascii="Verdana" w:hAnsi="Verdana"/>
+          <w:sz w:val="20"/>
+        </w:rPr>
+        <w:t>b.display</w:t>
+      </w:r>
+      <w:proofErr w:type="spellEnd"/>
+      <w:proofErr w:type="gramEnd"/>
+      <w:r>
+        <w:rPr>
+          <w:rFonts w:ascii="Verdana" w:hAnsi="Verdana"/>
+          <w:sz w:val="20"/>
+        </w:rPr>
+        <w:t>();</w:t>
+      </w:r>
+    </w:p>
+    <w:p>
+      <w:pPr>
+        <w:shd w:val="clear" w:color="auto" w:fill="000000" w:themeFill="text1"/>
+        <w:spacing w:after="0"/>
+        <w:jc w:val="both"/>
+        <w:rPr>
+          <w:rFonts w:ascii="Verdana" w:hAnsi="Verdana"/>
+          <w:sz w:val="20"/>
+        </w:rPr>
+      </w:pPr>
+      <w:r>
+        <w:rPr>
+          <w:rFonts w:ascii="Verdana" w:hAnsi="Verdana"/>
+          <w:sz w:val="20"/>
+        </w:rPr>
+        <w:t xml:space="preserve">    </w:t>
+      </w:r>
+      <w:proofErr w:type="spellStart"/>
+      <w:r>
+        <w:rPr>
+          <w:rFonts w:ascii="Verdana" w:hAnsi="Verdana"/>
+          <w:sz w:val="20"/>
+        </w:rPr>
+        <w:t>d.</w:t>
+      </w:r>
+      <w:proofErr w:type="gramStart"/>
+      <w:r>
+        <w:rPr>
+          <w:rFonts w:ascii="Verdana" w:hAnsi="Verdana"/>
+          <w:sz w:val="20"/>
+        </w:rPr>
+        <w:t>display</w:t>
+      </w:r>
+      <w:proofErr w:type="spellEnd"/>
+      <w:r>
+        <w:rPr>
+          <w:rFonts w:ascii="Verdana" w:hAnsi="Verdana"/>
+          <w:sz w:val="20"/>
+        </w:rPr>
+        <w:t>(</w:t>
+      </w:r>
+      <w:proofErr w:type="gramEnd"/>
+      <w:r>
+        <w:rPr>
+          <w:rFonts w:ascii="Verdana" w:hAnsi="Verdana"/>
+          <w:sz w:val="20"/>
+        </w:rPr>
+        <w:t>);</w:t>
+      </w:r>
+    </w:p>
+    <w:p>
+      <w:pPr>
+        <w:shd w:val="clear" w:color="auto" w:fill="000000" w:themeFill="text1"/>
+        <w:spacing w:after="0"/>
+        <w:jc w:val="both"/>
+        <w:rPr>
+          <w:rFonts w:ascii="Verdana" w:hAnsi="Verdana"/>
+          <w:sz w:val="20"/>
+        </w:rPr>
+      </w:pPr>
+    </w:p>
+    <w:p>
+      <w:pPr>
+        <w:shd w:val="clear" w:color="auto" w:fill="000000" w:themeFill="text1"/>
+        <w:spacing w:after="0"/>
+        <w:jc w:val="both"/>
+        <w:rPr>
+          <w:rFonts w:ascii="Verdana" w:hAnsi="Verdana"/>
+          <w:sz w:val="20"/>
+        </w:rPr>
+      </w:pPr>
+      <w:r>
+        <w:rPr>
+          <w:rFonts w:ascii="Verdana" w:hAnsi="Verdana"/>
+          <w:sz w:val="20"/>
+        </w:rPr>
+        <w:t xml:space="preserve">    </w:t>
+      </w:r>
+      <w:proofErr w:type="spellStart"/>
+      <w:r>
+        <w:rPr>
+          <w:rFonts w:ascii="Verdana" w:hAnsi="Verdana"/>
+          <w:sz w:val="20"/>
+        </w:rPr>
+        <w:t>cout</w:t>
+      </w:r>
+      <w:proofErr w:type="spellEnd"/>
+      <w:r>
+        <w:rPr>
+          <w:rFonts w:ascii="Verdana" w:hAnsi="Verdana"/>
+          <w:sz w:val="20"/>
+        </w:rPr>
+        <w:t xml:space="preserve"> &lt;&lt; "=== Object Slicing ===\n";</w:t>
+      </w:r>
+    </w:p>
+    <w:p>
+      <w:pPr>
+        <w:shd w:val="clear" w:color="auto" w:fill="000000" w:themeFill="text1"/>
+        <w:spacing w:after="0"/>
+        <w:jc w:val="both"/>
+        <w:rPr>
+          <w:rFonts w:ascii="Verdana" w:hAnsi="Verdana"/>
+          <w:sz w:val="20"/>
+        </w:rPr>
+      </w:pPr>
+      <w:r>
+        <w:rPr>
+          <w:rFonts w:ascii="Verdana" w:hAnsi="Verdana"/>
+          <w:sz w:val="20"/>
+        </w:rPr>
+        <w:t xml:space="preserve">    </w:t>
+      </w:r>
+      <w:proofErr w:type="spellStart"/>
+      <w:r>
+        <w:rPr>
+          <w:rFonts w:ascii="Verdana" w:hAnsi="Verdana"/>
+          <w:sz w:val="20"/>
+        </w:rPr>
+        <w:t>baseClassObjectAsParameter</w:t>
+      </w:r>
+      <w:proofErr w:type="spellEnd"/>
+      <w:r>
+        <w:rPr>
+          <w:rFonts w:ascii="Verdana" w:hAnsi="Verdana"/>
+          <w:sz w:val="20"/>
+        </w:rPr>
+        <w:t>(b);</w:t>
+      </w:r>
+    </w:p>
+    <w:p>
+      <w:pPr>
+        <w:shd w:val="clear" w:color="auto" w:fill="000000" w:themeFill="text1"/>
+        <w:spacing w:after="0"/>
+        <w:jc w:val="both"/>
+        <w:rPr>
+          <w:rFonts w:ascii="Verdana" w:hAnsi="Verdana"/>
+          <w:sz w:val="20"/>
+        </w:rPr>
+      </w:pPr>
+      <w:r>
+        <w:rPr>
+          <w:rFonts w:ascii="Verdana" w:hAnsi="Verdana"/>
+          <w:sz w:val="20"/>
+        </w:rPr>
+        <w:t xml:space="preserve">    </w:t>
+      </w:r>
+      <w:proofErr w:type="spellStart"/>
+      <w:r>
+        <w:rPr>
+          <w:rFonts w:ascii="Verdana" w:hAnsi="Verdana"/>
+          <w:sz w:val="20"/>
+        </w:rPr>
+        <w:t>baseClassObjectAsParameter</w:t>
+      </w:r>
+      <w:proofErr w:type="spellEnd"/>
+      <w:r>
+        <w:rPr>
+          <w:rFonts w:ascii="Verdana" w:hAnsi="Verdana"/>
+          <w:sz w:val="20"/>
+        </w:rPr>
+        <w:t>(d);</w:t>
       </w:r>
       <w:r>
         <w:rPr>
@@ -7806,36 +10470,68 @@
           <w:rFonts w:ascii="Verdana" w:hAnsi="Verdana"/>
           <w:sz w:val="20"/>
         </w:rPr>
-        <w:t>//object Slicing, the member m_idd of Derived is sliced off</w:t>
-      </w:r>
-    </w:p>
-    <w:p>
-      <w:pPr>
-        <w:shd w:val="clear" w:color="auto" w:fill="000000" w:themeFill="text1"/>
-        <w:spacing w:after="0"/>
-        <w:jc w:val="both"/>
-        <w:rPr>
-          <w:rFonts w:ascii="Verdana" w:hAnsi="Verdana"/>
-          <w:sz w:val="20"/>
-        </w:rPr>
-      </w:pPr>
-    </w:p>
-    <w:p>
-      <w:pPr>
-        <w:shd w:val="clear" w:color="auto" w:fill="000000" w:themeFill="text1"/>
-        <w:spacing w:after="0"/>
-        <w:jc w:val="both"/>
-        <w:rPr>
-          <w:rFonts w:ascii="Verdana" w:hAnsi="Verdana"/>
-          <w:sz w:val="20"/>
-        </w:rPr>
-      </w:pPr>
-      <w:r>
-        <w:rPr>
-          <w:rFonts w:ascii="Verdana" w:hAnsi="Verdana"/>
-          <w:sz w:val="20"/>
-        </w:rPr>
-        <w:t xml:space="preserve">    // Base class object can not be assigned to Derived class object</w:t>
+        <w:t xml:space="preserve">//object Slicing, the member </w:t>
+      </w:r>
+      <w:proofErr w:type="spellStart"/>
+      <w:r>
+        <w:rPr>
+          <w:rFonts w:ascii="Verdana" w:hAnsi="Verdana"/>
+          <w:sz w:val="20"/>
+        </w:rPr>
+        <w:t>m_idd</w:t>
+      </w:r>
+      <w:proofErr w:type="spellEnd"/>
+      <w:r>
+        <w:rPr>
+          <w:rFonts w:ascii="Verdana" w:hAnsi="Verdana"/>
+          <w:sz w:val="20"/>
+        </w:rPr>
+        <w:t xml:space="preserve"> of Derived is sliced off</w:t>
+      </w:r>
+    </w:p>
+    <w:p>
+      <w:pPr>
+        <w:shd w:val="clear" w:color="auto" w:fill="000000" w:themeFill="text1"/>
+        <w:spacing w:after="0"/>
+        <w:jc w:val="both"/>
+        <w:rPr>
+          <w:rFonts w:ascii="Verdana" w:hAnsi="Verdana"/>
+          <w:sz w:val="20"/>
+        </w:rPr>
+      </w:pPr>
+    </w:p>
+    <w:p>
+      <w:pPr>
+        <w:shd w:val="clear" w:color="auto" w:fill="000000" w:themeFill="text1"/>
+        <w:spacing w:after="0"/>
+        <w:jc w:val="both"/>
+        <w:rPr>
+          <w:rFonts w:ascii="Verdana" w:hAnsi="Verdana"/>
+          <w:sz w:val="20"/>
+        </w:rPr>
+      </w:pPr>
+      <w:r>
+        <w:rPr>
+          <w:rFonts w:ascii="Verdana" w:hAnsi="Verdana"/>
+          <w:sz w:val="20"/>
+        </w:rPr>
+        <w:t xml:space="preserve">    // Base class object </w:t>
+      </w:r>
+      <w:proofErr w:type="spellStart"/>
+      <w:r>
+        <w:rPr>
+          <w:rFonts w:ascii="Verdana" w:hAnsi="Verdana"/>
+          <w:sz w:val="20"/>
+        </w:rPr>
+        <w:t>can not</w:t>
+      </w:r>
+      <w:proofErr w:type="spellEnd"/>
+      <w:r>
+        <w:rPr>
+          <w:rFonts w:ascii="Verdana" w:hAnsi="Verdana"/>
+          <w:sz w:val="20"/>
+        </w:rPr>
+        <w:t xml:space="preserve"> be assigned to Derived class object</w:t>
       </w:r>
     </w:p>
     <w:p>
@@ -7871,7 +10567,23 @@
           <w:rFonts w:ascii="Verdana" w:hAnsi="Verdana"/>
           <w:sz w:val="20"/>
         </w:rPr>
-        <w:t xml:space="preserve">    //derivedClassObjectAsParameter(b);</w:t>
+        <w:t xml:space="preserve">    //</w:t>
+      </w:r>
+      <w:proofErr w:type="spellStart"/>
+      <w:r>
+        <w:rPr>
+          <w:rFonts w:ascii="Verdana" w:hAnsi="Verdana"/>
+          <w:sz w:val="20"/>
+        </w:rPr>
+        <w:t>derivedClassObjectAsParameter</w:t>
+      </w:r>
+      <w:proofErr w:type="spellEnd"/>
+      <w:r>
+        <w:rPr>
+          <w:rFonts w:ascii="Verdana" w:hAnsi="Verdana"/>
+          <w:sz w:val="20"/>
+        </w:rPr>
+        <w:t>(b);</w:t>
       </w:r>
     </w:p>
     <w:p>
@@ -8117,6 +10829,8 @@
         </w:rPr>
         <w:t xml:space="preserve">For example, following method </w:t>
       </w:r>
+      <w:proofErr w:type="spellStart"/>
+      <w:proofErr w:type="gramStart"/>
       <w:r>
         <w:rPr>
           <w:rFonts w:ascii="Verdana" w:hAnsi="Verdana"/>
@@ -8125,11 +10839,19 @@
         </w:rPr>
         <w:t>baseClassObjectAsParameter</w:t>
       </w:r>
-      <w:r>
-        <w:rPr>
-          <w:rFonts w:ascii="Verdana" w:hAnsi="Verdana"/>
-        </w:rPr>
-        <w:t xml:space="preserve">() will not cause object slicing </w:t>
+      <w:proofErr w:type="spellEnd"/>
+      <w:r>
+        <w:rPr>
+          <w:rFonts w:ascii="Verdana" w:hAnsi="Verdana"/>
+        </w:rPr>
+        <w:t>(</w:t>
+      </w:r>
+      <w:proofErr w:type="gramEnd"/>
+      <w:r>
+        <w:rPr>
+          <w:rFonts w:ascii="Verdana" w:hAnsi="Verdana"/>
+        </w:rPr>
+        <w:t xml:space="preserve">) will not cause object slicing </w:t>
       </w:r>
     </w:p>
     <w:p>
@@ -8149,38 +10871,102 @@
           <w:sz w:val="20"/>
           <w:szCs w:val="20"/>
         </w:rPr>
-        <w:t>void baseClassObjectAsParameter(Base &amp; bobj) { bobj.display(); }</w:t>
-      </w:r>
-    </w:p>
-    <w:p>
-      <w:pPr>
-        <w:shd w:val="clear" w:color="auto" w:fill="000000" w:themeFill="text1"/>
-        <w:spacing w:after="0"/>
-        <w:jc w:val="both"/>
+        <w:t xml:space="preserve">void </w:t>
+      </w:r>
+      <w:proofErr w:type="spellStart"/>
+      <w:proofErr w:type="gramStart"/>
+      <w:r>
         <w:rPr>
           <w:rFonts w:ascii="Verdana" w:hAnsi="Verdana"/>
           <w:sz w:val="20"/>
           <w:szCs w:val="20"/>
         </w:rPr>
-      </w:pPr>
-    </w:p>
-    <w:p>
-      <w:pPr>
-        <w:shd w:val="clear" w:color="auto" w:fill="000000" w:themeFill="text1"/>
-        <w:spacing w:after="0"/>
-        <w:jc w:val="both"/>
+        <w:t>baseClassObjectAsParameter</w:t>
+      </w:r>
+      <w:proofErr w:type="spellEnd"/>
+      <w:r>
         <w:rPr>
           <w:rFonts w:ascii="Verdana" w:hAnsi="Verdana"/>
           <w:sz w:val="20"/>
           <w:szCs w:val="20"/>
         </w:rPr>
-      </w:pPr>
+        <w:t>(</w:t>
+      </w:r>
+      <w:proofErr w:type="gramEnd"/>
       <w:r>
         <w:rPr>
           <w:rFonts w:ascii="Verdana" w:hAnsi="Verdana"/>
           <w:sz w:val="20"/>
           <w:szCs w:val="20"/>
         </w:rPr>
+        <w:t xml:space="preserve">Base &amp; </w:t>
+      </w:r>
+      <w:proofErr w:type="spellStart"/>
+      <w:r>
+        <w:rPr>
+          <w:rFonts w:ascii="Verdana" w:hAnsi="Verdana"/>
+          <w:sz w:val="20"/>
+          <w:szCs w:val="20"/>
+        </w:rPr>
+        <w:t>bobj</w:t>
+      </w:r>
+      <w:proofErr w:type="spellEnd"/>
+      <w:r>
+        <w:rPr>
+          <w:rFonts w:ascii="Verdana" w:hAnsi="Verdana"/>
+          <w:sz w:val="20"/>
+          <w:szCs w:val="20"/>
+        </w:rPr>
+        <w:t xml:space="preserve">) { </w:t>
+      </w:r>
+      <w:proofErr w:type="spellStart"/>
+      <w:r>
+        <w:rPr>
+          <w:rFonts w:ascii="Verdana" w:hAnsi="Verdana"/>
+          <w:sz w:val="20"/>
+          <w:szCs w:val="20"/>
+        </w:rPr>
+        <w:t>bobj.display</w:t>
+      </w:r>
+      <w:proofErr w:type="spellEnd"/>
+      <w:r>
+        <w:rPr>
+          <w:rFonts w:ascii="Verdana" w:hAnsi="Verdana"/>
+          <w:sz w:val="20"/>
+          <w:szCs w:val="20"/>
+        </w:rPr>
+        <w:t>(); }</w:t>
+      </w:r>
+    </w:p>
+    <w:p>
+      <w:pPr>
+        <w:shd w:val="clear" w:color="auto" w:fill="000000" w:themeFill="text1"/>
+        <w:spacing w:after="0"/>
+        <w:jc w:val="both"/>
+        <w:rPr>
+          <w:rFonts w:ascii="Verdana" w:hAnsi="Verdana"/>
+          <w:sz w:val="20"/>
+          <w:szCs w:val="20"/>
+        </w:rPr>
+      </w:pPr>
+    </w:p>
+    <w:p>
+      <w:pPr>
+        <w:shd w:val="clear" w:color="auto" w:fill="000000" w:themeFill="text1"/>
+        <w:spacing w:after="0"/>
+        <w:jc w:val="both"/>
+        <w:rPr>
+          <w:rFonts w:ascii="Verdana" w:hAnsi="Verdana"/>
+          <w:sz w:val="20"/>
+          <w:szCs w:val="20"/>
+        </w:rPr>
+      </w:pPr>
+      <w:r>
+        <w:rPr>
+          <w:rFonts w:ascii="Verdana" w:hAnsi="Verdana"/>
+          <w:sz w:val="20"/>
+          <w:szCs w:val="20"/>
+        </w:rPr>
         <w:t>// rest of code is similar to above</w:t>
       </w:r>
     </w:p>
@@ -8399,7 +11185,64 @@
           <w:rFonts w:ascii="Verdana" w:hAnsi="Verdana"/>
           <w:sz w:val="20"/>
         </w:rPr>
-        <w:t>void baseClassObjectAsParameter(Base * bobj) { bobj-&gt;display(); }</w:t>
+        <w:t xml:space="preserve">void </w:t>
+      </w:r>
+      <w:proofErr w:type="spellStart"/>
+      <w:proofErr w:type="gramStart"/>
+      <w:r>
+        <w:rPr>
+          <w:rFonts w:ascii="Verdana" w:hAnsi="Verdana"/>
+          <w:sz w:val="20"/>
+        </w:rPr>
+        <w:t>baseClassObjectAsParameter</w:t>
+      </w:r>
+      <w:proofErr w:type="spellEnd"/>
+      <w:r>
+        <w:rPr>
+          <w:rFonts w:ascii="Verdana" w:hAnsi="Verdana"/>
+          <w:sz w:val="20"/>
+        </w:rPr>
+        <w:t>(</w:t>
+      </w:r>
+      <w:proofErr w:type="gramEnd"/>
+      <w:r>
+        <w:rPr>
+          <w:rFonts w:ascii="Verdana" w:hAnsi="Verdana"/>
+          <w:sz w:val="20"/>
+        </w:rPr>
+        <w:t xml:space="preserve">Base * </w:t>
+      </w:r>
+      <w:proofErr w:type="spellStart"/>
+      <w:r>
+        <w:rPr>
+          <w:rFonts w:ascii="Verdana" w:hAnsi="Verdana"/>
+          <w:sz w:val="20"/>
+        </w:rPr>
+        <w:t>bobj</w:t>
+      </w:r>
+      <w:proofErr w:type="spellEnd"/>
+      <w:r>
+        <w:rPr>
+          <w:rFonts w:ascii="Verdana" w:hAnsi="Verdana"/>
+          <w:sz w:val="20"/>
+        </w:rPr>
+        <w:t xml:space="preserve">) { </w:t>
+      </w:r>
+      <w:proofErr w:type="spellStart"/>
+      <w:r>
+        <w:rPr>
+          <w:rFonts w:ascii="Verdana" w:hAnsi="Verdana"/>
+          <w:sz w:val="20"/>
+        </w:rPr>
+        <w:t>bobj</w:t>
+      </w:r>
+      <w:proofErr w:type="spellEnd"/>
+      <w:r>
+        <w:rPr>
+          <w:rFonts w:ascii="Verdana" w:hAnsi="Verdana"/>
+          <w:sz w:val="20"/>
+        </w:rPr>
+        <w:t>-&gt;display(); }</w:t>
       </w:r>
     </w:p>
     <w:p>
@@ -8442,7 +11285,23 @@
           <w:rFonts w:ascii="Verdana" w:hAnsi="Verdana"/>
           <w:sz w:val="20"/>
         </w:rPr>
-        <w:t>int main() {</w:t>
+        <w:t xml:space="preserve">int </w:t>
+      </w:r>
+      <w:proofErr w:type="gramStart"/>
+      <w:r>
+        <w:rPr>
+          <w:rFonts w:ascii="Verdana" w:hAnsi="Verdana"/>
+          <w:sz w:val="20"/>
+        </w:rPr>
+        <w:t>main(</w:t>
+      </w:r>
+      <w:proofErr w:type="gramEnd"/>
+      <w:r>
+        <w:rPr>
+          <w:rFonts w:ascii="Verdana" w:hAnsi="Verdana"/>
+          <w:sz w:val="20"/>
+        </w:rPr>
+        <w:t>) {</w:t>
       </w:r>
     </w:p>
     <w:p>
@@ -8475,12 +11334,21 @@
           <w:sz w:val="20"/>
         </w:rPr>
       </w:pPr>
-      <w:r>
-        <w:rPr>
-          <w:rFonts w:ascii="Verdana" w:hAnsi="Verdana"/>
-          <w:sz w:val="20"/>
-        </w:rPr>
-        <w:t>baseClassObjectAsParameter(&amp;b);</w:t>
+      <w:proofErr w:type="spellStart"/>
+      <w:r>
+        <w:rPr>
+          <w:rFonts w:ascii="Verdana" w:hAnsi="Verdana"/>
+          <w:sz w:val="20"/>
+        </w:rPr>
+        <w:t>baseClassObjectAsParameter</w:t>
+      </w:r>
+      <w:proofErr w:type="spellEnd"/>
+      <w:r>
+        <w:rPr>
+          <w:rFonts w:ascii="Verdana" w:hAnsi="Verdana"/>
+          <w:sz w:val="20"/>
+        </w:rPr>
+        <w:t>(&amp;b);</w:t>
       </w:r>
     </w:p>
     <w:p>
@@ -8494,12 +11362,21 @@
           <w:sz w:val="20"/>
         </w:rPr>
       </w:pPr>
-      <w:r>
-        <w:rPr>
-          <w:rFonts w:ascii="Verdana" w:hAnsi="Verdana"/>
-          <w:sz w:val="20"/>
-        </w:rPr>
-        <w:t>baseClassObjectAsParameter(&amp;d);</w:t>
+      <w:proofErr w:type="spellStart"/>
+      <w:r>
+        <w:rPr>
+          <w:rFonts w:ascii="Verdana" w:hAnsi="Verdana"/>
+          <w:sz w:val="20"/>
+        </w:rPr>
+        <w:t>baseClassObjectAsParameter</w:t>
+      </w:r>
+      <w:proofErr w:type="spellEnd"/>
+      <w:r>
+        <w:rPr>
+          <w:rFonts w:ascii="Verdana" w:hAnsi="Verdana"/>
+          <w:sz w:val="20"/>
+        </w:rPr>
+        <w:t>(&amp;d);</w:t>
       </w:r>
     </w:p>
     <w:p>
@@ -8854,21 +11731,91 @@
         <w:rPr>
           <w:rFonts w:ascii="Verdana" w:hAnsi="Verdana"/>
         </w:rPr>
-        <w:t>An extra class MakeFinal (whose default constructor is private) is used for our purpose. Constructor of Final can call private constructor of MakeFinal as Final is a friend of MakeFinal.</w:t>
-      </w:r>
-    </w:p>
-    <w:p>
-      <w:pPr>
-        <w:jc w:val="both"/>
-        <w:rPr>
-          <w:rFonts w:ascii="Verdana" w:hAnsi="Verdana"/>
-        </w:rPr>
-      </w:pPr>
-      <w:r>
-        <w:rPr>
-          <w:rFonts w:ascii="Verdana" w:hAnsi="Verdana"/>
-        </w:rPr>
-        <w:t>Note that MakeFinal is also a virtual base class. The reason for this is to call the constructor of MakeFinal through the constructor of Derived, not Final (</w:t>
+        <w:t xml:space="preserve">An extra class </w:t>
+      </w:r>
+      <w:proofErr w:type="spellStart"/>
+      <w:r>
+        <w:rPr>
+          <w:rFonts w:ascii="Verdana" w:hAnsi="Verdana"/>
+        </w:rPr>
+        <w:t>MakeFinal</w:t>
+      </w:r>
+      <w:proofErr w:type="spellEnd"/>
+      <w:r>
+        <w:rPr>
+          <w:rFonts w:ascii="Verdana" w:hAnsi="Verdana"/>
+        </w:rPr>
+        <w:t xml:space="preserve"> (whose default constructor is private) is used for our purpose. Constructor of Final can call private constructor of </w:t>
+      </w:r>
+      <w:proofErr w:type="spellStart"/>
+      <w:r>
+        <w:rPr>
+          <w:rFonts w:ascii="Verdana" w:hAnsi="Verdana"/>
+        </w:rPr>
+        <w:t>MakeFinal</w:t>
+      </w:r>
+      <w:proofErr w:type="spellEnd"/>
+      <w:r>
+        <w:rPr>
+          <w:rFonts w:ascii="Verdana" w:hAnsi="Verdana"/>
+        </w:rPr>
+        <w:t xml:space="preserve"> as Final is a friend of </w:t>
+      </w:r>
+      <w:proofErr w:type="spellStart"/>
+      <w:r>
+        <w:rPr>
+          <w:rFonts w:ascii="Verdana" w:hAnsi="Verdana"/>
+        </w:rPr>
+        <w:t>MakeFinal</w:t>
+      </w:r>
+      <w:proofErr w:type="spellEnd"/>
+      <w:r>
+        <w:rPr>
+          <w:rFonts w:ascii="Verdana" w:hAnsi="Verdana"/>
+        </w:rPr>
+        <w:t>.</w:t>
+      </w:r>
+    </w:p>
+    <w:p>
+      <w:pPr>
+        <w:jc w:val="both"/>
+        <w:rPr>
+          <w:rFonts w:ascii="Verdana" w:hAnsi="Verdana"/>
+        </w:rPr>
+      </w:pPr>
+      <w:r>
+        <w:rPr>
+          <w:rFonts w:ascii="Verdana" w:hAnsi="Verdana"/>
+        </w:rPr>
+        <w:t xml:space="preserve">Note that </w:t>
+      </w:r>
+      <w:proofErr w:type="spellStart"/>
+      <w:r>
+        <w:rPr>
+          <w:rFonts w:ascii="Verdana" w:hAnsi="Verdana"/>
+        </w:rPr>
+        <w:t>MakeFinal</w:t>
+      </w:r>
+      <w:proofErr w:type="spellEnd"/>
+      <w:r>
+        <w:rPr>
+          <w:rFonts w:ascii="Verdana" w:hAnsi="Verdana"/>
+        </w:rPr>
+        <w:t xml:space="preserve"> is also a virtual base class. The reason for this is to call the constructor of </w:t>
+      </w:r>
+      <w:proofErr w:type="spellStart"/>
+      <w:r>
+        <w:rPr>
+          <w:rFonts w:ascii="Verdana" w:hAnsi="Verdana"/>
+        </w:rPr>
+        <w:t>MakeFinal</w:t>
+      </w:r>
+      <w:proofErr w:type="spellEnd"/>
+      <w:r>
+        <w:rPr>
+          <w:rFonts w:ascii="Verdana" w:hAnsi="Verdana"/>
+        </w:rPr>
+        <w:t xml:space="preserve"> through the constructor of Derived, not Final (</w:t>
       </w:r>
       <w:r>
         <w:rPr>
@@ -8989,7 +11936,23 @@
           <w:rFonts w:ascii="Verdana" w:hAnsi="Verdana"/>
           <w:sz w:val="20"/>
         </w:rPr>
-        <w:t>class MakeFinal {</w:t>
+        <w:t xml:space="preserve">class </w:t>
+      </w:r>
+      <w:proofErr w:type="spellStart"/>
+      <w:r>
+        <w:rPr>
+          <w:rFonts w:ascii="Verdana" w:hAnsi="Verdana"/>
+          <w:sz w:val="20"/>
+        </w:rPr>
+        <w:t>MakeFinal</w:t>
+      </w:r>
+      <w:proofErr w:type="spellEnd"/>
+      <w:r>
+        <w:rPr>
+          <w:rFonts w:ascii="Verdana" w:hAnsi="Verdana"/>
+          <w:sz w:val="20"/>
+        </w:rPr>
+        <w:t xml:space="preserve"> {</w:t>
       </w:r>
       <w:r>
         <w:rPr>
@@ -9039,7 +12002,64 @@
           <w:rFonts w:ascii="Verdana" w:hAnsi="Verdana"/>
           <w:sz w:val="20"/>
         </w:rPr>
-        <w:t xml:space="preserve">    MakeFinal() { cout &lt;&lt; "MakFinal constructor" &lt;&lt; '\n'; }</w:t>
+        <w:t xml:space="preserve">    </w:t>
+      </w:r>
+      <w:proofErr w:type="spellStart"/>
+      <w:proofErr w:type="gramStart"/>
+      <w:r>
+        <w:rPr>
+          <w:rFonts w:ascii="Verdana" w:hAnsi="Verdana"/>
+          <w:sz w:val="20"/>
+        </w:rPr>
+        <w:t>MakeFinal</w:t>
+      </w:r>
+      <w:proofErr w:type="spellEnd"/>
+      <w:r>
+        <w:rPr>
+          <w:rFonts w:ascii="Verdana" w:hAnsi="Verdana"/>
+          <w:sz w:val="20"/>
+        </w:rPr>
+        <w:t>(</w:t>
+      </w:r>
+      <w:proofErr w:type="gramEnd"/>
+      <w:r>
+        <w:rPr>
+          <w:rFonts w:ascii="Verdana" w:hAnsi="Verdana"/>
+          <w:sz w:val="20"/>
+        </w:rPr>
+        <w:t xml:space="preserve">) { </w:t>
+      </w:r>
+      <w:proofErr w:type="spellStart"/>
+      <w:r>
+        <w:rPr>
+          <w:rFonts w:ascii="Verdana" w:hAnsi="Verdana"/>
+          <w:sz w:val="20"/>
+        </w:rPr>
+        <w:t>cout</w:t>
+      </w:r>
+      <w:proofErr w:type="spellEnd"/>
+      <w:r>
+        <w:rPr>
+          <w:rFonts w:ascii="Verdana" w:hAnsi="Verdana"/>
+          <w:sz w:val="20"/>
+        </w:rPr>
+        <w:t xml:space="preserve"> &lt;&lt; "</w:t>
+      </w:r>
+      <w:proofErr w:type="spellStart"/>
+      <w:r>
+        <w:rPr>
+          <w:rFonts w:ascii="Verdana" w:hAnsi="Verdana"/>
+          <w:sz w:val="20"/>
+        </w:rPr>
+        <w:t>MakFinal</w:t>
+      </w:r>
+      <w:proofErr w:type="spellEnd"/>
+      <w:r>
+        <w:rPr>
+          <w:rFonts w:ascii="Verdana" w:hAnsi="Verdana"/>
+          <w:sz w:val="20"/>
+        </w:rPr>
+        <w:t xml:space="preserve"> constructor" &lt;&lt; '\n'; }</w:t>
       </w:r>
     </w:p>
     <w:p>
@@ -9104,7 +12124,39 @@
           <w:rFonts w:ascii="Verdana" w:hAnsi="Verdana"/>
           <w:sz w:val="20"/>
         </w:rPr>
-        <w:t>class Final : virtual MakeFinal {</w:t>
+        <w:t xml:space="preserve">class </w:t>
+      </w:r>
+      <w:proofErr w:type="gramStart"/>
+      <w:r>
+        <w:rPr>
+          <w:rFonts w:ascii="Verdana" w:hAnsi="Verdana"/>
+          <w:sz w:val="20"/>
+        </w:rPr>
+        <w:t>Final :</w:t>
+      </w:r>
+      <w:proofErr w:type="gramEnd"/>
+      <w:r>
+        <w:rPr>
+          <w:rFonts w:ascii="Verdana" w:hAnsi="Verdana"/>
+          <w:sz w:val="20"/>
+        </w:rPr>
+        <w:t xml:space="preserve"> virtual </w:t>
+      </w:r>
+      <w:proofErr w:type="spellStart"/>
+      <w:r>
+        <w:rPr>
+          <w:rFonts w:ascii="Verdana" w:hAnsi="Verdana"/>
+          <w:sz w:val="20"/>
+        </w:rPr>
+        <w:t>MakeFinal</w:t>
+      </w:r>
+      <w:proofErr w:type="spellEnd"/>
+      <w:r>
+        <w:rPr>
+          <w:rFonts w:ascii="Verdana" w:hAnsi="Verdana"/>
+          <w:sz w:val="20"/>
+        </w:rPr>
+        <w:t xml:space="preserve"> {</w:t>
       </w:r>
     </w:p>
     <w:p>
@@ -9140,7 +12192,39 @@
           <w:rFonts w:ascii="Verdana" w:hAnsi="Verdana"/>
           <w:sz w:val="20"/>
         </w:rPr>
-        <w:t xml:space="preserve">    Final() { cout &lt;&lt; "Final constructor" &lt;&lt; '\n'; }</w:t>
+        <w:t xml:space="preserve">    </w:t>
+      </w:r>
+      <w:proofErr w:type="gramStart"/>
+      <w:r>
+        <w:rPr>
+          <w:rFonts w:ascii="Verdana" w:hAnsi="Verdana"/>
+          <w:sz w:val="20"/>
+        </w:rPr>
+        <w:t>Final(</w:t>
+      </w:r>
+      <w:proofErr w:type="gramEnd"/>
+      <w:r>
+        <w:rPr>
+          <w:rFonts w:ascii="Verdana" w:hAnsi="Verdana"/>
+          <w:sz w:val="20"/>
+        </w:rPr>
+        <w:t xml:space="preserve">) { </w:t>
+      </w:r>
+      <w:proofErr w:type="spellStart"/>
+      <w:r>
+        <w:rPr>
+          <w:rFonts w:ascii="Verdana" w:hAnsi="Verdana"/>
+          <w:sz w:val="20"/>
+        </w:rPr>
+        <w:t>cout</w:t>
+      </w:r>
+      <w:proofErr w:type="spellEnd"/>
+      <w:r>
+        <w:rPr>
+          <w:rFonts w:ascii="Verdana" w:hAnsi="Verdana"/>
+          <w:sz w:val="20"/>
+        </w:rPr>
+        <w:t xml:space="preserve"> &lt;&lt; "Final constructor" &lt;&lt; '\n'; }</w:t>
       </w:r>
     </w:p>
     <w:p>
@@ -9176,7 +12260,23 @@
           <w:rFonts w:ascii="Verdana" w:hAnsi="Verdana"/>
           <w:sz w:val="20"/>
         </w:rPr>
-        <w:t>class Derived : public Final {</w:t>
+        <w:t xml:space="preserve">class </w:t>
+      </w:r>
+      <w:proofErr w:type="gramStart"/>
+      <w:r>
+        <w:rPr>
+          <w:rFonts w:ascii="Verdana" w:hAnsi="Verdana"/>
+          <w:sz w:val="20"/>
+        </w:rPr>
+        <w:t>Derived :</w:t>
+      </w:r>
+      <w:proofErr w:type="gramEnd"/>
+      <w:r>
+        <w:rPr>
+          <w:rFonts w:ascii="Verdana" w:hAnsi="Verdana"/>
+          <w:sz w:val="20"/>
+        </w:rPr>
+        <w:t xml:space="preserve"> public Final {</w:t>
       </w:r>
       <w:r>
         <w:rPr>
@@ -9226,7 +12326,39 @@
           <w:rFonts w:ascii="Verdana" w:hAnsi="Verdana"/>
           <w:sz w:val="20"/>
         </w:rPr>
-        <w:t xml:space="preserve">    Derived() { cout &lt;&lt; "Derived constructor" &lt;&lt; '\n'; }</w:t>
+        <w:t xml:space="preserve">    </w:t>
+      </w:r>
+      <w:proofErr w:type="gramStart"/>
+      <w:r>
+        <w:rPr>
+          <w:rFonts w:ascii="Verdana" w:hAnsi="Verdana"/>
+          <w:sz w:val="20"/>
+        </w:rPr>
+        <w:t>Derived(</w:t>
+      </w:r>
+      <w:proofErr w:type="gramEnd"/>
+      <w:r>
+        <w:rPr>
+          <w:rFonts w:ascii="Verdana" w:hAnsi="Verdana"/>
+          <w:sz w:val="20"/>
+        </w:rPr>
+        <w:t xml:space="preserve">) { </w:t>
+      </w:r>
+      <w:proofErr w:type="spellStart"/>
+      <w:r>
+        <w:rPr>
+          <w:rFonts w:ascii="Verdana" w:hAnsi="Verdana"/>
+          <w:sz w:val="20"/>
+        </w:rPr>
+        <w:t>cout</w:t>
+      </w:r>
+      <w:proofErr w:type="spellEnd"/>
+      <w:r>
+        <w:rPr>
+          <w:rFonts w:ascii="Verdana" w:hAnsi="Verdana"/>
+          <w:sz w:val="20"/>
+        </w:rPr>
+        <w:t xml:space="preserve"> &lt;&lt; "Derived constructor" &lt;&lt; '\n'; }</w:t>
       </w:r>
     </w:p>
     <w:p>
@@ -9274,7 +12406,23 @@
           <w:rFonts w:ascii="Verdana" w:hAnsi="Verdana"/>
           <w:sz w:val="20"/>
         </w:rPr>
-        <w:t>int main() { return 0; }</w:t>
+        <w:t xml:space="preserve">int </w:t>
+      </w:r>
+      <w:proofErr w:type="gramStart"/>
+      <w:r>
+        <w:rPr>
+          <w:rFonts w:ascii="Verdana" w:hAnsi="Verdana"/>
+          <w:sz w:val="20"/>
+        </w:rPr>
+        <w:t>main(</w:t>
+      </w:r>
+      <w:proofErr w:type="gramEnd"/>
+      <w:r>
+        <w:rPr>
+          <w:rFonts w:ascii="Verdana" w:hAnsi="Verdana"/>
+          <w:sz w:val="20"/>
+        </w:rPr>
+        <w:t>) { return 0; }</w:t>
       </w:r>
     </w:p>
     <w:p>
@@ -9321,43 +12469,139 @@
           <w:rFonts w:ascii="Verdana" w:hAnsi="Verdana"/>
           <w:sz w:val="20"/>
         </w:rPr>
-        <w:t>&lt;source&gt;: In constructor 'Derived::Derived()':</w:t>
-      </w:r>
-    </w:p>
-    <w:p>
-      <w:pPr>
-        <w:shd w:val="clear" w:color="auto" w:fill="000000" w:themeFill="text1"/>
-        <w:spacing w:after="0"/>
-        <w:jc w:val="both"/>
-        <w:rPr>
-          <w:rFonts w:ascii="Verdana" w:hAnsi="Verdana"/>
-          <w:sz w:val="20"/>
-        </w:rPr>
-      </w:pPr>
-      <w:r>
-        <w:rPr>
-          <w:rFonts w:ascii="Verdana" w:hAnsi="Verdana"/>
-          <w:sz w:val="20"/>
-        </w:rPr>
-        <w:t>&lt;source&gt;:18:15: error: 'MakeFinal::MakeFinal()' is private within this context</w:t>
-      </w:r>
-    </w:p>
-    <w:p>
-      <w:pPr>
-        <w:shd w:val="clear" w:color="auto" w:fill="000000" w:themeFill="text1"/>
-        <w:spacing w:after="0"/>
-        <w:jc w:val="both"/>
-        <w:rPr>
-          <w:rFonts w:ascii="Verdana" w:hAnsi="Verdana"/>
-          <w:sz w:val="20"/>
-        </w:rPr>
-      </w:pPr>
-      <w:r>
-        <w:rPr>
-          <w:rFonts w:ascii="Verdana" w:hAnsi="Verdana"/>
-          <w:sz w:val="20"/>
-        </w:rPr>
-        <w:t xml:space="preserve">   18 |     Derived() { cout &lt;&lt; "Derived constructor" &lt;&lt; '\n'; }</w:t>
+        <w:t>&lt;source&gt;: In constructor '</w:t>
+      </w:r>
+      <w:proofErr w:type="gramStart"/>
+      <w:r>
+        <w:rPr>
+          <w:rFonts w:ascii="Verdana" w:hAnsi="Verdana"/>
+          <w:sz w:val="20"/>
+        </w:rPr>
+        <w:t>Derived::</w:t>
+      </w:r>
+      <w:proofErr w:type="gramEnd"/>
+      <w:r>
+        <w:rPr>
+          <w:rFonts w:ascii="Verdana" w:hAnsi="Verdana"/>
+          <w:sz w:val="20"/>
+        </w:rPr>
+        <w:t>Derived()':</w:t>
+      </w:r>
+    </w:p>
+    <w:p>
+      <w:pPr>
+        <w:shd w:val="clear" w:color="auto" w:fill="000000" w:themeFill="text1"/>
+        <w:spacing w:after="0"/>
+        <w:jc w:val="both"/>
+        <w:rPr>
+          <w:rFonts w:ascii="Verdana" w:hAnsi="Verdana"/>
+          <w:sz w:val="20"/>
+        </w:rPr>
+      </w:pPr>
+      <w:r>
+        <w:rPr>
+          <w:rFonts w:ascii="Verdana" w:hAnsi="Verdana"/>
+          <w:sz w:val="20"/>
+        </w:rPr>
+        <w:t>&lt;source</w:t>
+      </w:r>
+      <w:proofErr w:type="gramStart"/>
+      <w:r>
+        <w:rPr>
+          <w:rFonts w:ascii="Verdana" w:hAnsi="Verdana"/>
+          <w:sz w:val="20"/>
+        </w:rPr>
+        <w:t>&gt;:18:15</w:t>
+      </w:r>
+      <w:proofErr w:type="gramEnd"/>
+      <w:r>
+        <w:rPr>
+          <w:rFonts w:ascii="Verdana" w:hAnsi="Verdana"/>
+          <w:sz w:val="20"/>
+        </w:rPr>
+        <w:t>: error: '</w:t>
+      </w:r>
+      <w:proofErr w:type="spellStart"/>
+      <w:r>
+        <w:rPr>
+          <w:rFonts w:ascii="Verdana" w:hAnsi="Verdana"/>
+          <w:sz w:val="20"/>
+        </w:rPr>
+        <w:t>MakeFinal</w:t>
+      </w:r>
+      <w:proofErr w:type="spellEnd"/>
+      <w:r>
+        <w:rPr>
+          <w:rFonts w:ascii="Verdana" w:hAnsi="Verdana"/>
+          <w:sz w:val="20"/>
+        </w:rPr>
+        <w:t>::</w:t>
+      </w:r>
+      <w:proofErr w:type="spellStart"/>
+      <w:r>
+        <w:rPr>
+          <w:rFonts w:ascii="Verdana" w:hAnsi="Verdana"/>
+          <w:sz w:val="20"/>
+        </w:rPr>
+        <w:t>MakeFinal</w:t>
+      </w:r>
+      <w:proofErr w:type="spellEnd"/>
+      <w:r>
+        <w:rPr>
+          <w:rFonts w:ascii="Verdana" w:hAnsi="Verdana"/>
+          <w:sz w:val="20"/>
+        </w:rPr>
+        <w:t>()' is private within this context</w:t>
+      </w:r>
+    </w:p>
+    <w:p>
+      <w:pPr>
+        <w:shd w:val="clear" w:color="auto" w:fill="000000" w:themeFill="text1"/>
+        <w:spacing w:after="0"/>
+        <w:jc w:val="both"/>
+        <w:rPr>
+          <w:rFonts w:ascii="Verdana" w:hAnsi="Verdana"/>
+          <w:sz w:val="20"/>
+        </w:rPr>
+      </w:pPr>
+      <w:r>
+        <w:rPr>
+          <w:rFonts w:ascii="Verdana" w:hAnsi="Verdana"/>
+          <w:sz w:val="20"/>
+        </w:rPr>
+        <w:t xml:space="preserve">   18 |     </w:t>
+      </w:r>
+      <w:proofErr w:type="gramStart"/>
+      <w:r>
+        <w:rPr>
+          <w:rFonts w:ascii="Verdana" w:hAnsi="Verdana"/>
+          <w:sz w:val="20"/>
+        </w:rPr>
+        <w:t>Derived(</w:t>
+      </w:r>
+      <w:proofErr w:type="gramEnd"/>
+      <w:r>
+        <w:rPr>
+          <w:rFonts w:ascii="Verdana" w:hAnsi="Verdana"/>
+          <w:sz w:val="20"/>
+        </w:rPr>
+        <w:t xml:space="preserve">) { </w:t>
+      </w:r>
+      <w:proofErr w:type="spellStart"/>
+      <w:r>
+        <w:rPr>
+          <w:rFonts w:ascii="Verdana" w:hAnsi="Verdana"/>
+          <w:sz w:val="20"/>
+        </w:rPr>
+        <w:t>cout</w:t>
+      </w:r>
+      <w:proofErr w:type="spellEnd"/>
+      <w:r>
+        <w:rPr>
+          <w:rFonts w:ascii="Verdana" w:hAnsi="Verdana"/>
+          <w:sz w:val="20"/>
+        </w:rPr>
+        <w:t xml:space="preserve"> &lt;&lt; "Derived constructor" &lt;&lt; '\n'; }</w:t>
       </w:r>
     </w:p>
     <w:p>
@@ -9393,25 +12637,98 @@
           <w:rFonts w:ascii="Verdana" w:hAnsi="Verdana"/>
           <w:sz w:val="20"/>
         </w:rPr>
-        <w:t>&lt;source&gt;:8:5: note: declared private here</w:t>
-      </w:r>
-    </w:p>
-    <w:p>
-      <w:pPr>
-        <w:shd w:val="clear" w:color="auto" w:fill="000000" w:themeFill="text1"/>
-        <w:spacing w:after="0"/>
-        <w:jc w:val="both"/>
-        <w:rPr>
-          <w:rFonts w:ascii="Verdana" w:hAnsi="Verdana"/>
-          <w:sz w:val="20"/>
-        </w:rPr>
-      </w:pPr>
-      <w:r>
-        <w:rPr>
-          <w:rFonts w:ascii="Verdana" w:hAnsi="Verdana"/>
-          <w:sz w:val="20"/>
-        </w:rPr>
-        <w:t xml:space="preserve">    8 |     MakeFinal() { cout &lt;&lt; "MakFinal constructor" &lt;&lt; '\n'; }</w:t>
+        <w:t>&lt;source</w:t>
+      </w:r>
+      <w:proofErr w:type="gramStart"/>
+      <w:r>
+        <w:rPr>
+          <w:rFonts w:ascii="Verdana" w:hAnsi="Verdana"/>
+          <w:sz w:val="20"/>
+        </w:rPr>
+        <w:t>&gt;:8:5</w:t>
+      </w:r>
+      <w:proofErr w:type="gramEnd"/>
+      <w:r>
+        <w:rPr>
+          <w:rFonts w:ascii="Verdana" w:hAnsi="Verdana"/>
+          <w:sz w:val="20"/>
+        </w:rPr>
+        <w:t>: note: declared private here</w:t>
+      </w:r>
+    </w:p>
+    <w:p>
+      <w:pPr>
+        <w:shd w:val="clear" w:color="auto" w:fill="000000" w:themeFill="text1"/>
+        <w:spacing w:after="0"/>
+        <w:jc w:val="both"/>
+        <w:rPr>
+          <w:rFonts w:ascii="Verdana" w:hAnsi="Verdana"/>
+          <w:sz w:val="20"/>
+        </w:rPr>
+      </w:pPr>
+      <w:r>
+        <w:rPr>
+          <w:rFonts w:ascii="Verdana" w:hAnsi="Verdana"/>
+          <w:sz w:val="20"/>
+        </w:rPr>
+        <w:t xml:space="preserve">    8 |     </w:t>
+      </w:r>
+      <w:proofErr w:type="spellStart"/>
+      <w:proofErr w:type="gramStart"/>
+      <w:r>
+        <w:rPr>
+          <w:rFonts w:ascii="Verdana" w:hAnsi="Verdana"/>
+          <w:sz w:val="20"/>
+        </w:rPr>
+        <w:t>MakeFinal</w:t>
+      </w:r>
+      <w:proofErr w:type="spellEnd"/>
+      <w:r>
+        <w:rPr>
+          <w:rFonts w:ascii="Verdana" w:hAnsi="Verdana"/>
+          <w:sz w:val="20"/>
+        </w:rPr>
+        <w:t>(</w:t>
+      </w:r>
+      <w:proofErr w:type="gramEnd"/>
+      <w:r>
+        <w:rPr>
+          <w:rFonts w:ascii="Verdana" w:hAnsi="Verdana"/>
+          <w:sz w:val="20"/>
+        </w:rPr>
+        <w:t xml:space="preserve">) { </w:t>
+      </w:r>
+      <w:proofErr w:type="spellStart"/>
+      <w:r>
+        <w:rPr>
+          <w:rFonts w:ascii="Verdana" w:hAnsi="Verdana"/>
+          <w:sz w:val="20"/>
+        </w:rPr>
+        <w:t>cout</w:t>
+      </w:r>
+      <w:proofErr w:type="spellEnd"/>
+      <w:r>
+        <w:rPr>
+          <w:rFonts w:ascii="Verdana" w:hAnsi="Verdana"/>
+          <w:sz w:val="20"/>
+        </w:rPr>
+        <w:t xml:space="preserve"> &lt;&lt; "</w:t>
+      </w:r>
+      <w:proofErr w:type="spellStart"/>
+      <w:r>
+        <w:rPr>
+          <w:rFonts w:ascii="Verdana" w:hAnsi="Verdana"/>
+          <w:sz w:val="20"/>
+        </w:rPr>
+        <w:t>MakFinal</w:t>
+      </w:r>
+      <w:proofErr w:type="spellEnd"/>
+      <w:r>
+        <w:rPr>
+          <w:rFonts w:ascii="Verdana" w:hAnsi="Verdana"/>
+          <w:sz w:val="20"/>
+        </w:rPr>
+        <w:t xml:space="preserve"> constructor" &lt;&lt; '\n'; }</w:t>
       </w:r>
     </w:p>
     <w:p>
@@ -9439,25 +12756,83 @@
           <w:rFonts w:ascii="Verdana" w:hAnsi="Verdana"/>
         </w:rPr>
       </w:pPr>
-      <w:r>
-        <w:rPr>
-          <w:rFonts w:ascii="Verdana" w:hAnsi="Verdana"/>
-        </w:rPr>
-        <w:t>Derived‘s constructor directly invokes MakeFinal’s constructor, and the constructor of MakeFinal is private, therefore we get the compilation error.</w:t>
-      </w:r>
-    </w:p>
-    <w:p>
-      <w:pPr>
-        <w:jc w:val="both"/>
-        <w:rPr>
-          <w:rFonts w:ascii="Verdana" w:hAnsi="Verdana"/>
-        </w:rPr>
-      </w:pPr>
-      <w:r>
-        <w:rPr>
-          <w:rFonts w:ascii="Verdana" w:hAnsi="Verdana"/>
-        </w:rPr>
-        <w:t>The object of Final class as it is friend class of MakeFinal and has access to its constructor. For example, the following program works fine.</w:t>
+      <w:proofErr w:type="spellStart"/>
+      <w:proofErr w:type="gramStart"/>
+      <w:r>
+        <w:rPr>
+          <w:rFonts w:ascii="Verdana" w:hAnsi="Verdana"/>
+        </w:rPr>
+        <w:t>Derived‘</w:t>
+      </w:r>
+      <w:proofErr w:type="gramEnd"/>
+      <w:r>
+        <w:rPr>
+          <w:rFonts w:ascii="Verdana" w:hAnsi="Verdana"/>
+        </w:rPr>
+        <w:t>s</w:t>
+      </w:r>
+      <w:proofErr w:type="spellEnd"/>
+      <w:r>
+        <w:rPr>
+          <w:rFonts w:ascii="Verdana" w:hAnsi="Verdana"/>
+        </w:rPr>
+        <w:t xml:space="preserve"> constructor directly invokes </w:t>
+      </w:r>
+      <w:proofErr w:type="spellStart"/>
+      <w:r>
+        <w:rPr>
+          <w:rFonts w:ascii="Verdana" w:hAnsi="Verdana"/>
+        </w:rPr>
+        <w:t>MakeFinal’s</w:t>
+      </w:r>
+      <w:proofErr w:type="spellEnd"/>
+      <w:r>
+        <w:rPr>
+          <w:rFonts w:ascii="Verdana" w:hAnsi="Verdana"/>
+        </w:rPr>
+        <w:t xml:space="preserve"> constructor, and the constructor of </w:t>
+      </w:r>
+      <w:proofErr w:type="spellStart"/>
+      <w:r>
+        <w:rPr>
+          <w:rFonts w:ascii="Verdana" w:hAnsi="Verdana"/>
+        </w:rPr>
+        <w:t>MakeFinal</w:t>
+      </w:r>
+      <w:proofErr w:type="spellEnd"/>
+      <w:r>
+        <w:rPr>
+          <w:rFonts w:ascii="Verdana" w:hAnsi="Verdana"/>
+        </w:rPr>
+        <w:t xml:space="preserve"> is private, therefore we get the compilation error.</w:t>
+      </w:r>
+    </w:p>
+    <w:p>
+      <w:pPr>
+        <w:jc w:val="both"/>
+        <w:rPr>
+          <w:rFonts w:ascii="Verdana" w:hAnsi="Verdana"/>
+        </w:rPr>
+      </w:pPr>
+      <w:r>
+        <w:rPr>
+          <w:rFonts w:ascii="Verdana" w:hAnsi="Verdana"/>
+        </w:rPr>
+        <w:t xml:space="preserve">The object of Final class as it is friend class of </w:t>
+      </w:r>
+      <w:proofErr w:type="spellStart"/>
+      <w:r>
+        <w:rPr>
+          <w:rFonts w:ascii="Verdana" w:hAnsi="Verdana"/>
+        </w:rPr>
+        <w:t>MakeFinal</w:t>
+      </w:r>
+      <w:proofErr w:type="spellEnd"/>
+      <w:r>
+        <w:rPr>
+          <w:rFonts w:ascii="Verdana" w:hAnsi="Verdana"/>
+        </w:rPr>
+        <w:t xml:space="preserve"> and has access to its constructor. For example, the following program works fine.</w:t>
       </w:r>
     </w:p>
     <w:p>
@@ -9522,36 +12897,84 @@
           <w:rFonts w:ascii="Verdana" w:hAnsi="Verdana"/>
           <w:sz w:val="20"/>
         </w:rPr>
-        <w:t>class Final;  // The class to be made final</w:t>
-      </w:r>
-    </w:p>
-    <w:p>
-      <w:pPr>
-        <w:shd w:val="clear" w:color="auto" w:fill="000000" w:themeFill="text1"/>
-        <w:spacing w:after="0"/>
-        <w:jc w:val="both"/>
-        <w:rPr>
-          <w:rFonts w:ascii="Verdana" w:hAnsi="Verdana"/>
-          <w:sz w:val="20"/>
-        </w:rPr>
-      </w:pPr>
-    </w:p>
-    <w:p>
-      <w:pPr>
-        <w:shd w:val="clear" w:color="auto" w:fill="000000" w:themeFill="text1"/>
-        <w:spacing w:after="0"/>
-        <w:jc w:val="both"/>
-        <w:rPr>
-          <w:rFonts w:ascii="Verdana" w:hAnsi="Verdana"/>
-          <w:sz w:val="20"/>
-        </w:rPr>
-      </w:pPr>
-      <w:r>
-        <w:rPr>
-          <w:rFonts w:ascii="Verdana" w:hAnsi="Verdana"/>
-          <w:sz w:val="20"/>
-        </w:rPr>
-        <w:t>class MakeFinal {  // used to make the Final class final</w:t>
+        <w:t xml:space="preserve">class </w:t>
+      </w:r>
+      <w:proofErr w:type="gramStart"/>
+      <w:r>
+        <w:rPr>
+          <w:rFonts w:ascii="Verdana" w:hAnsi="Verdana"/>
+          <w:sz w:val="20"/>
+        </w:rPr>
+        <w:t>Final;  /</w:t>
+      </w:r>
+      <w:proofErr w:type="gramEnd"/>
+      <w:r>
+        <w:rPr>
+          <w:rFonts w:ascii="Verdana" w:hAnsi="Verdana"/>
+          <w:sz w:val="20"/>
+        </w:rPr>
+        <w:t>/ The class to be made final</w:t>
+      </w:r>
+    </w:p>
+    <w:p>
+      <w:pPr>
+        <w:shd w:val="clear" w:color="auto" w:fill="000000" w:themeFill="text1"/>
+        <w:spacing w:after="0"/>
+        <w:jc w:val="both"/>
+        <w:rPr>
+          <w:rFonts w:ascii="Verdana" w:hAnsi="Verdana"/>
+          <w:sz w:val="20"/>
+        </w:rPr>
+      </w:pPr>
+    </w:p>
+    <w:p>
+      <w:pPr>
+        <w:shd w:val="clear" w:color="auto" w:fill="000000" w:themeFill="text1"/>
+        <w:spacing w:after="0"/>
+        <w:jc w:val="both"/>
+        <w:rPr>
+          <w:rFonts w:ascii="Verdana" w:hAnsi="Verdana"/>
+          <w:sz w:val="20"/>
+        </w:rPr>
+      </w:pPr>
+      <w:r>
+        <w:rPr>
+          <w:rFonts w:ascii="Verdana" w:hAnsi="Verdana"/>
+          <w:sz w:val="20"/>
+        </w:rPr>
+        <w:t xml:space="preserve">class </w:t>
+      </w:r>
+      <w:proofErr w:type="spellStart"/>
+      <w:r>
+        <w:rPr>
+          <w:rFonts w:ascii="Verdana" w:hAnsi="Verdana"/>
+          <w:sz w:val="20"/>
+        </w:rPr>
+        <w:t>MakeFinal</w:t>
+      </w:r>
+      <w:proofErr w:type="spellEnd"/>
+      <w:r>
+        <w:rPr>
+          <w:rFonts w:ascii="Verdana" w:hAnsi="Verdana"/>
+          <w:sz w:val="20"/>
+        </w:rPr>
+        <w:t xml:space="preserve"> </w:t>
+      </w:r>
+      <w:proofErr w:type="gramStart"/>
+      <w:r>
+        <w:rPr>
+          <w:rFonts w:ascii="Verdana" w:hAnsi="Verdana"/>
+          <w:sz w:val="20"/>
+        </w:rPr>
+        <w:t>{  /</w:t>
+      </w:r>
+      <w:proofErr w:type="gramEnd"/>
+      <w:r>
+        <w:rPr>
+          <w:rFonts w:ascii="Verdana" w:hAnsi="Verdana"/>
+          <w:sz w:val="20"/>
+        </w:rPr>
+        <w:t>/ used to make the Final class final</w:t>
       </w:r>
     </w:p>
     <w:p>
@@ -9587,7 +13010,64 @@
           <w:rFonts w:ascii="Verdana" w:hAnsi="Verdana"/>
           <w:sz w:val="20"/>
         </w:rPr>
-        <w:t xml:space="preserve">    MakeFinal() { cout &lt;&lt; "MakFinal constructor" &lt;&lt; '\n'; }</w:t>
+        <w:t xml:space="preserve">    </w:t>
+      </w:r>
+      <w:proofErr w:type="spellStart"/>
+      <w:proofErr w:type="gramStart"/>
+      <w:r>
+        <w:rPr>
+          <w:rFonts w:ascii="Verdana" w:hAnsi="Verdana"/>
+          <w:sz w:val="20"/>
+        </w:rPr>
+        <w:t>MakeFinal</w:t>
+      </w:r>
+      <w:proofErr w:type="spellEnd"/>
+      <w:r>
+        <w:rPr>
+          <w:rFonts w:ascii="Verdana" w:hAnsi="Verdana"/>
+          <w:sz w:val="20"/>
+        </w:rPr>
+        <w:t>(</w:t>
+      </w:r>
+      <w:proofErr w:type="gramEnd"/>
+      <w:r>
+        <w:rPr>
+          <w:rFonts w:ascii="Verdana" w:hAnsi="Verdana"/>
+          <w:sz w:val="20"/>
+        </w:rPr>
+        <w:t xml:space="preserve">) { </w:t>
+      </w:r>
+      <w:proofErr w:type="spellStart"/>
+      <w:r>
+        <w:rPr>
+          <w:rFonts w:ascii="Verdana" w:hAnsi="Verdana"/>
+          <w:sz w:val="20"/>
+        </w:rPr>
+        <w:t>cout</w:t>
+      </w:r>
+      <w:proofErr w:type="spellEnd"/>
+      <w:r>
+        <w:rPr>
+          <w:rFonts w:ascii="Verdana" w:hAnsi="Verdana"/>
+          <w:sz w:val="20"/>
+        </w:rPr>
+        <w:t xml:space="preserve"> &lt;&lt; "</w:t>
+      </w:r>
+      <w:proofErr w:type="spellStart"/>
+      <w:r>
+        <w:rPr>
+          <w:rFonts w:ascii="Verdana" w:hAnsi="Verdana"/>
+          <w:sz w:val="20"/>
+        </w:rPr>
+        <w:t>MakFinal</w:t>
+      </w:r>
+      <w:proofErr w:type="spellEnd"/>
+      <w:r>
+        <w:rPr>
+          <w:rFonts w:ascii="Verdana" w:hAnsi="Verdana"/>
+          <w:sz w:val="20"/>
+        </w:rPr>
+        <w:t xml:space="preserve"> constructor" &lt;&lt; '\n'; }</w:t>
       </w:r>
     </w:p>
     <w:p>
@@ -9652,7 +13132,39 @@
           <w:rFonts w:ascii="Verdana" w:hAnsi="Verdana"/>
           <w:sz w:val="20"/>
         </w:rPr>
-        <w:t>class Final : virtual MakeFinal {</w:t>
+        <w:t xml:space="preserve">class </w:t>
+      </w:r>
+      <w:proofErr w:type="gramStart"/>
+      <w:r>
+        <w:rPr>
+          <w:rFonts w:ascii="Verdana" w:hAnsi="Verdana"/>
+          <w:sz w:val="20"/>
+        </w:rPr>
+        <w:t>Final :</w:t>
+      </w:r>
+      <w:proofErr w:type="gramEnd"/>
+      <w:r>
+        <w:rPr>
+          <w:rFonts w:ascii="Verdana" w:hAnsi="Verdana"/>
+          <w:sz w:val="20"/>
+        </w:rPr>
+        <w:t xml:space="preserve"> virtual </w:t>
+      </w:r>
+      <w:proofErr w:type="spellStart"/>
+      <w:r>
+        <w:rPr>
+          <w:rFonts w:ascii="Verdana" w:hAnsi="Verdana"/>
+          <w:sz w:val="20"/>
+        </w:rPr>
+        <w:t>MakeFinal</w:t>
+      </w:r>
+      <w:proofErr w:type="spellEnd"/>
+      <w:r>
+        <w:rPr>
+          <w:rFonts w:ascii="Verdana" w:hAnsi="Verdana"/>
+          <w:sz w:val="20"/>
+        </w:rPr>
+        <w:t xml:space="preserve"> {</w:t>
       </w:r>
     </w:p>
     <w:p>
@@ -9688,7 +13200,39 @@
           <w:rFonts w:ascii="Verdana" w:hAnsi="Verdana"/>
           <w:sz w:val="20"/>
         </w:rPr>
-        <w:t xml:space="preserve">    Final() { cout &lt;&lt; "Final constructor" &lt;&lt; '\n'; }</w:t>
+        <w:t xml:space="preserve">    </w:t>
+      </w:r>
+      <w:proofErr w:type="gramStart"/>
+      <w:r>
+        <w:rPr>
+          <w:rFonts w:ascii="Verdana" w:hAnsi="Verdana"/>
+          <w:sz w:val="20"/>
+        </w:rPr>
+        <w:t>Final(</w:t>
+      </w:r>
+      <w:proofErr w:type="gramEnd"/>
+      <w:r>
+        <w:rPr>
+          <w:rFonts w:ascii="Verdana" w:hAnsi="Verdana"/>
+          <w:sz w:val="20"/>
+        </w:rPr>
+        <w:t xml:space="preserve">) { </w:t>
+      </w:r>
+      <w:proofErr w:type="spellStart"/>
+      <w:r>
+        <w:rPr>
+          <w:rFonts w:ascii="Verdana" w:hAnsi="Verdana"/>
+          <w:sz w:val="20"/>
+        </w:rPr>
+        <w:t>cout</w:t>
+      </w:r>
+      <w:proofErr w:type="spellEnd"/>
+      <w:r>
+        <w:rPr>
+          <w:rFonts w:ascii="Verdana" w:hAnsi="Verdana"/>
+          <w:sz w:val="20"/>
+        </w:rPr>
+        <w:t xml:space="preserve"> &lt;&lt; "Final constructor" &lt;&lt; '\n'; }</w:t>
       </w:r>
     </w:p>
     <w:p>
@@ -9735,25 +13279,57 @@
           <w:rFonts w:ascii="Verdana" w:hAnsi="Verdana"/>
           <w:sz w:val="20"/>
         </w:rPr>
-        <w:t xml:space="preserve">int main() { </w:t>
-      </w:r>
-    </w:p>
-    <w:p>
-      <w:pPr>
-        <w:shd w:val="clear" w:color="auto" w:fill="000000" w:themeFill="text1"/>
-        <w:spacing w:after="0"/>
-        <w:jc w:val="both"/>
-        <w:rPr>
-          <w:rFonts w:ascii="Verdana" w:hAnsi="Verdana"/>
-          <w:sz w:val="20"/>
-        </w:rPr>
-      </w:pPr>
-      <w:r>
-        <w:rPr>
-          <w:rFonts w:ascii="Verdana" w:hAnsi="Verdana"/>
-          <w:sz w:val="20"/>
-        </w:rPr>
-        <w:t xml:space="preserve">    Final fobj;</w:t>
+        <w:t xml:space="preserve">int </w:t>
+      </w:r>
+      <w:proofErr w:type="gramStart"/>
+      <w:r>
+        <w:rPr>
+          <w:rFonts w:ascii="Verdana" w:hAnsi="Verdana"/>
+          <w:sz w:val="20"/>
+        </w:rPr>
+        <w:t>main(</w:t>
+      </w:r>
+      <w:proofErr w:type="gramEnd"/>
+      <w:r>
+        <w:rPr>
+          <w:rFonts w:ascii="Verdana" w:hAnsi="Verdana"/>
+          <w:sz w:val="20"/>
+        </w:rPr>
+        <w:t xml:space="preserve">) { </w:t>
+      </w:r>
+    </w:p>
+    <w:p>
+      <w:pPr>
+        <w:shd w:val="clear" w:color="auto" w:fill="000000" w:themeFill="text1"/>
+        <w:spacing w:after="0"/>
+        <w:jc w:val="both"/>
+        <w:rPr>
+          <w:rFonts w:ascii="Verdana" w:hAnsi="Verdana"/>
+          <w:sz w:val="20"/>
+        </w:rPr>
+      </w:pPr>
+      <w:r>
+        <w:rPr>
+          <w:rFonts w:ascii="Verdana" w:hAnsi="Verdana"/>
+          <w:sz w:val="20"/>
+        </w:rPr>
+        <w:t xml:space="preserve">    Final </w:t>
+      </w:r>
+      <w:proofErr w:type="spellStart"/>
+      <w:r>
+        <w:rPr>
+          <w:rFonts w:ascii="Verdana" w:hAnsi="Verdana"/>
+          <w:sz w:val="20"/>
+        </w:rPr>
+        <w:t>fobj</w:t>
+      </w:r>
+      <w:proofErr w:type="spellEnd"/>
+      <w:r>
+        <w:rPr>
+          <w:rFonts w:ascii="Verdana" w:hAnsi="Verdana"/>
+          <w:sz w:val="20"/>
+        </w:rPr>
+        <w:t>;</w:t>
       </w:r>
     </w:p>
     <w:p>
@@ -9820,12 +13396,21 @@
           <w:sz w:val="20"/>
         </w:rPr>
       </w:pPr>
-      <w:r>
-        <w:rPr>
-          <w:rFonts w:ascii="Verdana" w:hAnsi="Verdana"/>
-          <w:sz w:val="20"/>
-        </w:rPr>
-        <w:t>MakFinal constructor</w:t>
+      <w:proofErr w:type="spellStart"/>
+      <w:r>
+        <w:rPr>
+          <w:rFonts w:ascii="Verdana" w:hAnsi="Verdana"/>
+          <w:sz w:val="20"/>
+        </w:rPr>
+        <w:t>MakFinal</w:t>
+      </w:r>
+      <w:proofErr w:type="spellEnd"/>
+      <w:r>
+        <w:rPr>
+          <w:rFonts w:ascii="Verdana" w:hAnsi="Verdana"/>
+          <w:sz w:val="20"/>
+        </w:rPr>
+        <w:t xml:space="preserve"> constructor</w:t>
       </w:r>
     </w:p>
     <w:p>
@@ -9991,7 +13576,15 @@
           <w:rFonts w:ascii="Verdana" w:hAnsi="Verdana"/>
           <w:sz w:val="20"/>
         </w:rPr>
-        <w:t>class A {</w:t>
+        <w:t xml:space="preserve">class A </w:t>
+      </w:r>
+      <w:proofErr w:type="gramStart"/>
+      <w:r>
+        <w:rPr>
+          <w:rFonts w:ascii="Verdana" w:hAnsi="Verdana"/>
+          <w:sz w:val="20"/>
+        </w:rPr>
+        <w:t>{</w:t>
       </w:r>
       <w:r>
         <w:rPr>
@@ -10005,7 +13598,15 @@
           <w:rFonts w:ascii="Verdana" w:hAnsi="Verdana"/>
           <w:sz w:val="20"/>
         </w:rPr>
-        <w:t>};</w:t>
+        <w:t>}</w:t>
+      </w:r>
+      <w:proofErr w:type="gramEnd"/>
+      <w:r>
+        <w:rPr>
+          <w:rFonts w:ascii="Verdana" w:hAnsi="Verdana"/>
+          <w:sz w:val="20"/>
+        </w:rPr>
+        <w:t>;</w:t>
       </w:r>
     </w:p>
     <w:p>
@@ -10037,12 +13638,37 @@
           <w:sz w:val="20"/>
         </w:rPr>
       </w:pPr>
-      <w:r>
-        <w:rPr>
-          <w:rFonts w:ascii="Verdana" w:hAnsi="Verdana"/>
-          <w:sz w:val="20"/>
-        </w:rPr>
-        <w:t>A objA;</w:t>
+      <w:proofErr w:type="gramStart"/>
+      <w:r>
+        <w:rPr>
+          <w:rFonts w:ascii="Verdana" w:hAnsi="Verdana"/>
+          <w:sz w:val="20"/>
+        </w:rPr>
+        <w:t>A</w:t>
+      </w:r>
+      <w:proofErr w:type="gramEnd"/>
+      <w:r>
+        <w:rPr>
+          <w:rFonts w:ascii="Verdana" w:hAnsi="Verdana"/>
+          <w:sz w:val="20"/>
+        </w:rPr>
+        <w:t xml:space="preserve"> </w:t>
+      </w:r>
+      <w:proofErr w:type="spellStart"/>
+      <w:r>
+        <w:rPr>
+          <w:rFonts w:ascii="Verdana" w:hAnsi="Verdana"/>
+          <w:sz w:val="20"/>
+        </w:rPr>
+        <w:t>objA</w:t>
+      </w:r>
+      <w:proofErr w:type="spellEnd"/>
+      <w:r>
+        <w:rPr>
+          <w:rFonts w:ascii="Verdana" w:hAnsi="Verdana"/>
+          <w:sz w:val="20"/>
+        </w:rPr>
+        <w:t>;</w:t>
       </w:r>
       <w:r>
         <w:rPr>
@@ -10056,7 +13682,23 @@
           <w:rFonts w:ascii="Verdana" w:hAnsi="Verdana"/>
           <w:sz w:val="20"/>
         </w:rPr>
-        <w:t>//define objA as an object of class A</w:t>
+        <w:t xml:space="preserve">//define </w:t>
+      </w:r>
+      <w:proofErr w:type="spellStart"/>
+      <w:r>
+        <w:rPr>
+          <w:rFonts w:ascii="Verdana" w:hAnsi="Verdana"/>
+          <w:sz w:val="20"/>
+        </w:rPr>
+        <w:t>objA</w:t>
+      </w:r>
+      <w:proofErr w:type="spellEnd"/>
+      <w:r>
+        <w:rPr>
+          <w:rFonts w:ascii="Verdana" w:hAnsi="Verdana"/>
+          <w:sz w:val="20"/>
+        </w:rPr>
+        <w:t xml:space="preserve"> as an object of class A</w:t>
       </w:r>
     </w:p>
     <w:p>
@@ -10428,7 +14070,21 @@
         <w:rPr>
           <w:rFonts w:ascii="Verdana" w:hAnsi="Verdana"/>
         </w:rPr>
-        <w:t>The is-a relationship is expressed with inheritance, and the has-a relationship is expressed with composition.</w:t>
+        <w:t xml:space="preserve">The </w:t>
+      </w:r>
+      <w:proofErr w:type="spellStart"/>
+      <w:r>
+        <w:rPr>
+          <w:rFonts w:ascii="Verdana" w:hAnsi="Verdana"/>
+        </w:rPr>
+        <w:t>is</w:t>
+      </w:r>
+      <w:proofErr w:type="spellEnd"/>
+      <w:r>
+        <w:rPr>
+          <w:rFonts w:ascii="Verdana" w:hAnsi="Verdana"/>
+        </w:rPr>
+        <w:t>-a relationship is expressed with inheritance, and the has-a relationship is expressed with composition.</w:t>
       </w:r>
     </w:p>
     <w:p>
@@ -10521,7 +14177,23 @@
           <w:rFonts w:ascii="Verdana" w:hAnsi="Verdana"/>
           <w:sz w:val="20"/>
         </w:rPr>
-        <w:t>#include &lt;fstream&gt;</w:t>
+        <w:t>#include &lt;</w:t>
+      </w:r>
+      <w:proofErr w:type="spellStart"/>
+      <w:r>
+        <w:rPr>
+          <w:rFonts w:ascii="Verdana" w:hAnsi="Verdana"/>
+          <w:sz w:val="20"/>
+        </w:rPr>
+        <w:t>fstream</w:t>
+      </w:r>
+      <w:proofErr w:type="spellEnd"/>
+      <w:r>
+        <w:rPr>
+          <w:rFonts w:ascii="Verdana" w:hAnsi="Verdana"/>
+          <w:sz w:val="20"/>
+        </w:rPr>
+        <w:t>&gt;</w:t>
       </w:r>
     </w:p>
     <w:p>
@@ -10575,7 +14247,23 @@
           <w:rFonts w:ascii="Verdana" w:hAnsi="Verdana"/>
           <w:sz w:val="20"/>
         </w:rPr>
-        <w:t>#include &lt;cassert&gt;</w:t>
+        <w:t>#include &lt;</w:t>
+      </w:r>
+      <w:proofErr w:type="spellStart"/>
+      <w:r>
+        <w:rPr>
+          <w:rFonts w:ascii="Verdana" w:hAnsi="Verdana"/>
+          <w:sz w:val="20"/>
+        </w:rPr>
+        <w:t>cassert</w:t>
+      </w:r>
+      <w:proofErr w:type="spellEnd"/>
+      <w:r>
+        <w:rPr>
+          <w:rFonts w:ascii="Verdana" w:hAnsi="Verdana"/>
+          <w:sz w:val="20"/>
+        </w:rPr>
+        <w:t>&gt;</w:t>
       </w:r>
     </w:p>
     <w:p>
@@ -10624,6 +14312,8 @@
         </w:rPr>
         <w:t xml:space="preserve">class </w:t>
       </w:r>
+      <w:proofErr w:type="spellStart"/>
+      <w:proofErr w:type="gramStart"/>
       <w:r>
         <w:rPr>
           <w:rFonts w:ascii="Verdana" w:hAnsi="Verdana"/>
@@ -10631,30 +14321,71 @@
         </w:rPr>
         <w:t>MyFileName</w:t>
       </w:r>
-      <w:r>
-        <w:rPr>
-          <w:rFonts w:ascii="Verdana" w:hAnsi="Verdana"/>
-          <w:sz w:val="20"/>
-        </w:rPr>
-        <w:t xml:space="preserve"> : public ifstream {</w:t>
-      </w:r>
-    </w:p>
-    <w:p>
-      <w:pPr>
-        <w:shd w:val="clear" w:color="auto" w:fill="000000" w:themeFill="text1"/>
-        <w:spacing w:after="0"/>
-        <w:jc w:val="both"/>
-        <w:rPr>
-          <w:rFonts w:ascii="Verdana" w:hAnsi="Verdana"/>
-          <w:sz w:val="20"/>
-        </w:rPr>
-      </w:pPr>
-      <w:r>
-        <w:rPr>
-          <w:rFonts w:ascii="Verdana" w:hAnsi="Verdana"/>
-          <w:sz w:val="20"/>
-        </w:rPr>
-        <w:t xml:space="preserve">    string fileName;</w:t>
+      <w:proofErr w:type="spellEnd"/>
+      <w:r>
+        <w:rPr>
+          <w:rFonts w:ascii="Verdana" w:hAnsi="Verdana"/>
+          <w:sz w:val="20"/>
+        </w:rPr>
+        <w:t xml:space="preserve"> :</w:t>
+      </w:r>
+      <w:proofErr w:type="gramEnd"/>
+      <w:r>
+        <w:rPr>
+          <w:rFonts w:ascii="Verdana" w:hAnsi="Verdana"/>
+          <w:sz w:val="20"/>
+        </w:rPr>
+        <w:t xml:space="preserve"> public </w:t>
+      </w:r>
+      <w:proofErr w:type="spellStart"/>
+      <w:r>
+        <w:rPr>
+          <w:rFonts w:ascii="Verdana" w:hAnsi="Verdana"/>
+          <w:sz w:val="20"/>
+        </w:rPr>
+        <w:t>ifstream</w:t>
+      </w:r>
+      <w:proofErr w:type="spellEnd"/>
+      <w:r>
+        <w:rPr>
+          <w:rFonts w:ascii="Verdana" w:hAnsi="Verdana"/>
+          <w:sz w:val="20"/>
+        </w:rPr>
+        <w:t xml:space="preserve"> {</w:t>
+      </w:r>
+    </w:p>
+    <w:p>
+      <w:pPr>
+        <w:shd w:val="clear" w:color="auto" w:fill="000000" w:themeFill="text1"/>
+        <w:spacing w:after="0"/>
+        <w:jc w:val="both"/>
+        <w:rPr>
+          <w:rFonts w:ascii="Verdana" w:hAnsi="Verdana"/>
+          <w:sz w:val="20"/>
+        </w:rPr>
+      </w:pPr>
+      <w:r>
+        <w:rPr>
+          <w:rFonts w:ascii="Verdana" w:hAnsi="Verdana"/>
+          <w:sz w:val="20"/>
+        </w:rPr>
+        <w:t xml:space="preserve">    string </w:t>
+      </w:r>
+      <w:proofErr w:type="spellStart"/>
+      <w:r>
+        <w:rPr>
+          <w:rFonts w:ascii="Verdana" w:hAnsi="Verdana"/>
+          <w:sz w:val="20"/>
+        </w:rPr>
+        <w:t>fileName</w:t>
+      </w:r>
+      <w:proofErr w:type="spellEnd"/>
+      <w:r>
+        <w:rPr>
+          <w:rFonts w:ascii="Verdana" w:hAnsi="Verdana"/>
+          <w:sz w:val="20"/>
+        </w:rPr>
+        <w:t>;</w:t>
       </w:r>
     </w:p>
     <w:p>
@@ -10711,6 +14442,8 @@
         </w:rPr>
         <w:t xml:space="preserve">    </w:t>
       </w:r>
+      <w:proofErr w:type="spellStart"/>
+      <w:proofErr w:type="gramStart"/>
       <w:r>
         <w:rPr>
           <w:rFonts w:ascii="Verdana" w:hAnsi="Verdana"/>
@@ -10718,12 +14451,21 @@
         </w:rPr>
         <w:t>MyFileName</w:t>
       </w:r>
-      <w:r>
-        <w:rPr>
-          <w:rFonts w:ascii="Verdana" w:hAnsi="Verdana"/>
-          <w:sz w:val="20"/>
-        </w:rPr>
-        <w:t>() : named(false) {}</w:t>
+      <w:proofErr w:type="spellEnd"/>
+      <w:r>
+        <w:rPr>
+          <w:rFonts w:ascii="Verdana" w:hAnsi="Verdana"/>
+          <w:sz w:val="20"/>
+        </w:rPr>
+        <w:t>(</w:t>
+      </w:r>
+      <w:proofErr w:type="gramEnd"/>
+      <w:r>
+        <w:rPr>
+          <w:rFonts w:ascii="Verdana" w:hAnsi="Verdana"/>
+          <w:sz w:val="20"/>
+        </w:rPr>
+        <w:t>) : named(false) {}</w:t>
       </w:r>
     </w:p>
     <w:p>
@@ -10743,6 +14485,8 @@
         </w:rPr>
         <w:t xml:space="preserve">    </w:t>
       </w:r>
+      <w:proofErr w:type="spellStart"/>
+      <w:proofErr w:type="gramStart"/>
       <w:r>
         <w:rPr>
           <w:rFonts w:ascii="Verdana" w:hAnsi="Verdana"/>
@@ -10750,12 +14494,110 @@
         </w:rPr>
         <w:t>MyFileName</w:t>
       </w:r>
-      <w:r>
-        <w:rPr>
-          <w:rFonts w:ascii="Verdana" w:hAnsi="Verdana"/>
-          <w:sz w:val="20"/>
-        </w:rPr>
-        <w:t>(const string&amp; fname) : ifstream(fname.c_str()), fileName(fname) {</w:t>
+      <w:proofErr w:type="spellEnd"/>
+      <w:r>
+        <w:rPr>
+          <w:rFonts w:ascii="Verdana" w:hAnsi="Verdana"/>
+          <w:sz w:val="20"/>
+        </w:rPr>
+        <w:t>(</w:t>
+      </w:r>
+      <w:proofErr w:type="spellStart"/>
+      <w:proofErr w:type="gramEnd"/>
+      <w:r>
+        <w:rPr>
+          <w:rFonts w:ascii="Verdana" w:hAnsi="Verdana"/>
+          <w:sz w:val="20"/>
+        </w:rPr>
+        <w:t>const</w:t>
+      </w:r>
+      <w:proofErr w:type="spellEnd"/>
+      <w:r>
+        <w:rPr>
+          <w:rFonts w:ascii="Verdana" w:hAnsi="Verdana"/>
+          <w:sz w:val="20"/>
+        </w:rPr>
+        <w:t xml:space="preserve"> string&amp; </w:t>
+      </w:r>
+      <w:proofErr w:type="spellStart"/>
+      <w:r>
+        <w:rPr>
+          <w:rFonts w:ascii="Verdana" w:hAnsi="Verdana"/>
+          <w:sz w:val="20"/>
+        </w:rPr>
+        <w:t>fname</w:t>
+      </w:r>
+      <w:proofErr w:type="spellEnd"/>
+      <w:r>
+        <w:rPr>
+          <w:rFonts w:ascii="Verdana" w:hAnsi="Verdana"/>
+          <w:sz w:val="20"/>
+        </w:rPr>
+        <w:t xml:space="preserve">) : </w:t>
+      </w:r>
+      <w:proofErr w:type="spellStart"/>
+      <w:r>
+        <w:rPr>
+          <w:rFonts w:ascii="Verdana" w:hAnsi="Verdana"/>
+          <w:sz w:val="20"/>
+        </w:rPr>
+        <w:t>ifstream</w:t>
+      </w:r>
+      <w:proofErr w:type="spellEnd"/>
+      <w:r>
+        <w:rPr>
+          <w:rFonts w:ascii="Verdana" w:hAnsi="Verdana"/>
+          <w:sz w:val="20"/>
+        </w:rPr>
+        <w:t>(</w:t>
+      </w:r>
+      <w:proofErr w:type="spellStart"/>
+      <w:r>
+        <w:rPr>
+          <w:rFonts w:ascii="Verdana" w:hAnsi="Verdana"/>
+          <w:sz w:val="20"/>
+        </w:rPr>
+        <w:t>fname.c_str</w:t>
+      </w:r>
+      <w:proofErr w:type="spellEnd"/>
+      <w:r>
+        <w:rPr>
+          <w:rFonts w:ascii="Verdana" w:hAnsi="Verdana"/>
+          <w:sz w:val="20"/>
+        </w:rPr>
+        <w:t xml:space="preserve">()), </w:t>
+      </w:r>
+      <w:proofErr w:type="spellStart"/>
+      <w:r>
+        <w:rPr>
+          <w:rFonts w:ascii="Verdana" w:hAnsi="Verdana"/>
+          <w:sz w:val="20"/>
+        </w:rPr>
+        <w:t>fileName</w:t>
+      </w:r>
+      <w:proofErr w:type="spellEnd"/>
+      <w:r>
+        <w:rPr>
+          <w:rFonts w:ascii="Verdana" w:hAnsi="Verdana"/>
+          <w:sz w:val="20"/>
+        </w:rPr>
+        <w:t>(</w:t>
+      </w:r>
+      <w:proofErr w:type="spellStart"/>
+      <w:r>
+        <w:rPr>
+          <w:rFonts w:ascii="Verdana" w:hAnsi="Verdana"/>
+          <w:sz w:val="20"/>
+        </w:rPr>
+        <w:t>fname</w:t>
+      </w:r>
+      <w:proofErr w:type="spellEnd"/>
+      <w:r>
+        <w:rPr>
+          <w:rFonts w:ascii="Verdana" w:hAnsi="Verdana"/>
+          <w:sz w:val="20"/>
+        </w:rPr>
+        <w:t>) {</w:t>
       </w:r>
     </w:p>
     <w:p>
@@ -10827,61 +14669,198 @@
           <w:rFonts w:ascii="Verdana" w:hAnsi="Verdana"/>
           <w:sz w:val="20"/>
         </w:rPr>
-        <w:t xml:space="preserve">    string name() const { return fileName; }</w:t>
-      </w:r>
-    </w:p>
-    <w:p>
-      <w:pPr>
-        <w:shd w:val="clear" w:color="auto" w:fill="000000" w:themeFill="text1"/>
-        <w:spacing w:after="0"/>
-        <w:jc w:val="both"/>
-        <w:rPr>
-          <w:rFonts w:ascii="Verdana" w:hAnsi="Verdana"/>
-          <w:sz w:val="20"/>
-        </w:rPr>
-      </w:pPr>
-      <w:r>
-        <w:rPr>
-          <w:rFonts w:ascii="Verdana" w:hAnsi="Verdana"/>
-          <w:sz w:val="20"/>
-        </w:rPr>
-        <w:t xml:space="preserve">    void name(const string&amp; newName) {</w:t>
-      </w:r>
-    </w:p>
-    <w:p>
-      <w:pPr>
-        <w:shd w:val="clear" w:color="auto" w:fill="000000" w:themeFill="text1"/>
-        <w:spacing w:after="0"/>
-        <w:jc w:val="both"/>
-        <w:rPr>
-          <w:rFonts w:ascii="Verdana" w:hAnsi="Verdana"/>
-          <w:sz w:val="20"/>
-        </w:rPr>
-      </w:pPr>
-      <w:r>
-        <w:rPr>
-          <w:rFonts w:ascii="Verdana" w:hAnsi="Verdana"/>
-          <w:sz w:val="20"/>
-        </w:rPr>
-        <w:t xml:space="preserve">        if(named)   return; // Don't overwrite</w:t>
-      </w:r>
-    </w:p>
-    <w:p>
-      <w:pPr>
-        <w:shd w:val="clear" w:color="auto" w:fill="000000" w:themeFill="text1"/>
-        <w:spacing w:after="0"/>
-        <w:jc w:val="both"/>
-        <w:rPr>
-          <w:rFonts w:ascii="Verdana" w:hAnsi="Verdana"/>
-          <w:sz w:val="20"/>
-        </w:rPr>
-      </w:pPr>
-      <w:r>
-        <w:rPr>
-          <w:rFonts w:ascii="Verdana" w:hAnsi="Verdana"/>
-          <w:sz w:val="20"/>
-        </w:rPr>
-        <w:t xml:space="preserve">        fileName = newName;</w:t>
+        <w:t xml:space="preserve">    string </w:t>
+      </w:r>
+      <w:proofErr w:type="gramStart"/>
+      <w:r>
+        <w:rPr>
+          <w:rFonts w:ascii="Verdana" w:hAnsi="Verdana"/>
+          <w:sz w:val="20"/>
+        </w:rPr>
+        <w:t>name(</w:t>
+      </w:r>
+      <w:proofErr w:type="gramEnd"/>
+      <w:r>
+        <w:rPr>
+          <w:rFonts w:ascii="Verdana" w:hAnsi="Verdana"/>
+          <w:sz w:val="20"/>
+        </w:rPr>
+        <w:t xml:space="preserve">) </w:t>
+      </w:r>
+      <w:proofErr w:type="spellStart"/>
+      <w:r>
+        <w:rPr>
+          <w:rFonts w:ascii="Verdana" w:hAnsi="Verdana"/>
+          <w:sz w:val="20"/>
+        </w:rPr>
+        <w:t>const</w:t>
+      </w:r>
+      <w:proofErr w:type="spellEnd"/>
+      <w:r>
+        <w:rPr>
+          <w:rFonts w:ascii="Verdana" w:hAnsi="Verdana"/>
+          <w:sz w:val="20"/>
+        </w:rPr>
+        <w:t xml:space="preserve"> { return </w:t>
+      </w:r>
+      <w:proofErr w:type="spellStart"/>
+      <w:r>
+        <w:rPr>
+          <w:rFonts w:ascii="Verdana" w:hAnsi="Verdana"/>
+          <w:sz w:val="20"/>
+        </w:rPr>
+        <w:t>fileName</w:t>
+      </w:r>
+      <w:proofErr w:type="spellEnd"/>
+      <w:r>
+        <w:rPr>
+          <w:rFonts w:ascii="Verdana" w:hAnsi="Verdana"/>
+          <w:sz w:val="20"/>
+        </w:rPr>
+        <w:t>; }</w:t>
+      </w:r>
+    </w:p>
+    <w:p>
+      <w:pPr>
+        <w:shd w:val="clear" w:color="auto" w:fill="000000" w:themeFill="text1"/>
+        <w:spacing w:after="0"/>
+        <w:jc w:val="both"/>
+        <w:rPr>
+          <w:rFonts w:ascii="Verdana" w:hAnsi="Verdana"/>
+          <w:sz w:val="20"/>
+        </w:rPr>
+      </w:pPr>
+      <w:r>
+        <w:rPr>
+          <w:rFonts w:ascii="Verdana" w:hAnsi="Verdana"/>
+          <w:sz w:val="20"/>
+        </w:rPr>
+        <w:t xml:space="preserve">    void </w:t>
+      </w:r>
+      <w:proofErr w:type="gramStart"/>
+      <w:r>
+        <w:rPr>
+          <w:rFonts w:ascii="Verdana" w:hAnsi="Verdana"/>
+          <w:sz w:val="20"/>
+        </w:rPr>
+        <w:t>name(</w:t>
+      </w:r>
+      <w:proofErr w:type="spellStart"/>
+      <w:proofErr w:type="gramEnd"/>
+      <w:r>
+        <w:rPr>
+          <w:rFonts w:ascii="Verdana" w:hAnsi="Verdana"/>
+          <w:sz w:val="20"/>
+        </w:rPr>
+        <w:t>const</w:t>
+      </w:r>
+      <w:proofErr w:type="spellEnd"/>
+      <w:r>
+        <w:rPr>
+          <w:rFonts w:ascii="Verdana" w:hAnsi="Verdana"/>
+          <w:sz w:val="20"/>
+        </w:rPr>
+        <w:t xml:space="preserve"> string&amp; </w:t>
+      </w:r>
+      <w:proofErr w:type="spellStart"/>
+      <w:r>
+        <w:rPr>
+          <w:rFonts w:ascii="Verdana" w:hAnsi="Verdana"/>
+          <w:sz w:val="20"/>
+        </w:rPr>
+        <w:t>newName</w:t>
+      </w:r>
+      <w:proofErr w:type="spellEnd"/>
+      <w:r>
+        <w:rPr>
+          <w:rFonts w:ascii="Verdana" w:hAnsi="Verdana"/>
+          <w:sz w:val="20"/>
+        </w:rPr>
+        <w:t>) {</w:t>
+      </w:r>
+    </w:p>
+    <w:p>
+      <w:pPr>
+        <w:shd w:val="clear" w:color="auto" w:fill="000000" w:themeFill="text1"/>
+        <w:spacing w:after="0"/>
+        <w:jc w:val="both"/>
+        <w:rPr>
+          <w:rFonts w:ascii="Verdana" w:hAnsi="Verdana"/>
+          <w:sz w:val="20"/>
+        </w:rPr>
+      </w:pPr>
+      <w:r>
+        <w:rPr>
+          <w:rFonts w:ascii="Verdana" w:hAnsi="Verdana"/>
+          <w:sz w:val="20"/>
+        </w:rPr>
+        <w:t xml:space="preserve">        if(</w:t>
+      </w:r>
+      <w:proofErr w:type="gramStart"/>
+      <w:r>
+        <w:rPr>
+          <w:rFonts w:ascii="Verdana" w:hAnsi="Verdana"/>
+          <w:sz w:val="20"/>
+        </w:rPr>
+        <w:t xml:space="preserve">named)   </w:t>
+      </w:r>
+      <w:proofErr w:type="gramEnd"/>
+      <w:r>
+        <w:rPr>
+          <w:rFonts w:ascii="Verdana" w:hAnsi="Verdana"/>
+          <w:sz w:val="20"/>
+        </w:rPr>
+        <w:t>return; // Don't overwrite</w:t>
+      </w:r>
+    </w:p>
+    <w:p>
+      <w:pPr>
+        <w:shd w:val="clear" w:color="auto" w:fill="000000" w:themeFill="text1"/>
+        <w:spacing w:after="0"/>
+        <w:jc w:val="both"/>
+        <w:rPr>
+          <w:rFonts w:ascii="Verdana" w:hAnsi="Verdana"/>
+          <w:sz w:val="20"/>
+        </w:rPr>
+      </w:pPr>
+      <w:r>
+        <w:rPr>
+          <w:rFonts w:ascii="Verdana" w:hAnsi="Verdana"/>
+          <w:sz w:val="20"/>
+        </w:rPr>
+        <w:t xml:space="preserve">        </w:t>
+      </w:r>
+      <w:proofErr w:type="spellStart"/>
+      <w:r>
+        <w:rPr>
+          <w:rFonts w:ascii="Verdana" w:hAnsi="Verdana"/>
+          <w:sz w:val="20"/>
+        </w:rPr>
+        <w:t>fileName</w:t>
+      </w:r>
+      <w:proofErr w:type="spellEnd"/>
+      <w:r>
+        <w:rPr>
+          <w:rFonts w:ascii="Verdana" w:hAnsi="Verdana"/>
+          <w:sz w:val="20"/>
+        </w:rPr>
+        <w:t xml:space="preserve"> = </w:t>
+      </w:r>
+      <w:proofErr w:type="spellStart"/>
+      <w:r>
+        <w:rPr>
+          <w:rFonts w:ascii="Verdana" w:hAnsi="Verdana"/>
+          <w:sz w:val="20"/>
+        </w:rPr>
+        <w:t>newName</w:t>
+      </w:r>
+      <w:proofErr w:type="spellEnd"/>
+      <w:r>
+        <w:rPr>
+          <w:rFonts w:ascii="Verdana" w:hAnsi="Verdana"/>
+          <w:sz w:val="20"/>
+        </w:rPr>
+        <w:t>;</w:t>
       </w:r>
     </w:p>
     <w:p>
@@ -10964,7 +14943,55 @@
           <w:rFonts w:ascii="Verdana" w:hAnsi="Verdana"/>
           <w:sz w:val="20"/>
         </w:rPr>
-        <w:t>int main(int argc, char * argv[]) {</w:t>
+        <w:t xml:space="preserve">int </w:t>
+      </w:r>
+      <w:proofErr w:type="gramStart"/>
+      <w:r>
+        <w:rPr>
+          <w:rFonts w:ascii="Verdana" w:hAnsi="Verdana"/>
+          <w:sz w:val="20"/>
+        </w:rPr>
+        <w:t>main(</w:t>
+      </w:r>
+      <w:proofErr w:type="gramEnd"/>
+      <w:r>
+        <w:rPr>
+          <w:rFonts w:ascii="Verdana" w:hAnsi="Verdana"/>
+          <w:sz w:val="20"/>
+        </w:rPr>
+        <w:t xml:space="preserve">int </w:t>
+      </w:r>
+      <w:proofErr w:type="spellStart"/>
+      <w:r>
+        <w:rPr>
+          <w:rFonts w:ascii="Verdana" w:hAnsi="Verdana"/>
+          <w:sz w:val="20"/>
+        </w:rPr>
+        <w:t>argc</w:t>
+      </w:r>
+      <w:proofErr w:type="spellEnd"/>
+      <w:r>
+        <w:rPr>
+          <w:rFonts w:ascii="Verdana" w:hAnsi="Verdana"/>
+          <w:sz w:val="20"/>
+        </w:rPr>
+        <w:t xml:space="preserve">, char * </w:t>
+      </w:r>
+      <w:proofErr w:type="spellStart"/>
+      <w:r>
+        <w:rPr>
+          <w:rFonts w:ascii="Verdana" w:hAnsi="Verdana"/>
+          <w:sz w:val="20"/>
+        </w:rPr>
+        <w:t>argv</w:t>
+      </w:r>
+      <w:proofErr w:type="spellEnd"/>
+      <w:r>
+        <w:rPr>
+          <w:rFonts w:ascii="Verdana" w:hAnsi="Verdana"/>
+          <w:sz w:val="20"/>
+        </w:rPr>
+        <w:t>[]) {</w:t>
       </w:r>
     </w:p>
     <w:p>
@@ -10984,6 +15011,7 @@
         </w:rPr>
         <w:t xml:space="preserve">    </w:t>
       </w:r>
+      <w:proofErr w:type="spellStart"/>
       <w:r>
         <w:rPr>
           <w:rFonts w:ascii="Verdana" w:hAnsi="Verdana"/>
@@ -10991,48 +15019,122 @@
         </w:rPr>
         <w:t>MyFileName</w:t>
       </w:r>
-      <w:r>
-        <w:rPr>
-          <w:rFonts w:ascii="Verdana" w:hAnsi="Verdana"/>
-          <w:sz w:val="20"/>
-        </w:rPr>
-        <w:t xml:space="preserve"> file(argv[1]);</w:t>
-      </w:r>
-    </w:p>
-    <w:p>
-      <w:pPr>
-        <w:shd w:val="clear" w:color="auto" w:fill="000000" w:themeFill="text1"/>
-        <w:spacing w:after="0"/>
-        <w:jc w:val="both"/>
-        <w:rPr>
-          <w:rFonts w:ascii="Verdana" w:hAnsi="Verdana"/>
-          <w:sz w:val="20"/>
-        </w:rPr>
-      </w:pPr>
-      <w:r>
-        <w:rPr>
-          <w:rFonts w:ascii="Verdana" w:hAnsi="Verdana"/>
-          <w:sz w:val="20"/>
-        </w:rPr>
-        <w:t xml:space="preserve">    cout &lt;&lt; "name: " &lt;&lt; file.name() &lt;&lt; '\n';</w:t>
-      </w:r>
-    </w:p>
-    <w:p>
-      <w:pPr>
-        <w:shd w:val="clear" w:color="auto" w:fill="000000" w:themeFill="text1"/>
-        <w:spacing w:after="0"/>
-        <w:jc w:val="both"/>
-        <w:rPr>
-          <w:rFonts w:ascii="Verdana" w:hAnsi="Verdana"/>
-          <w:sz w:val="20"/>
-        </w:rPr>
-      </w:pPr>
-      <w:r>
-        <w:rPr>
-          <w:rFonts w:ascii="Verdana" w:hAnsi="Verdana"/>
-          <w:sz w:val="20"/>
-        </w:rPr>
-        <w:t xml:space="preserve">    assert(file);   // to assure file is open</w:t>
+      <w:proofErr w:type="spellEnd"/>
+      <w:r>
+        <w:rPr>
+          <w:rFonts w:ascii="Verdana" w:hAnsi="Verdana"/>
+          <w:sz w:val="20"/>
+        </w:rPr>
+        <w:t xml:space="preserve"> file(</w:t>
+      </w:r>
+      <w:proofErr w:type="spellStart"/>
+      <w:proofErr w:type="gramStart"/>
+      <w:r>
+        <w:rPr>
+          <w:rFonts w:ascii="Verdana" w:hAnsi="Verdana"/>
+          <w:sz w:val="20"/>
+        </w:rPr>
+        <w:t>argv</w:t>
+      </w:r>
+      <w:proofErr w:type="spellEnd"/>
+      <w:r>
+        <w:rPr>
+          <w:rFonts w:ascii="Verdana" w:hAnsi="Verdana"/>
+          <w:sz w:val="20"/>
+        </w:rPr>
+        <w:t>[</w:t>
+      </w:r>
+      <w:proofErr w:type="gramEnd"/>
+      <w:r>
+        <w:rPr>
+          <w:rFonts w:ascii="Verdana" w:hAnsi="Verdana"/>
+          <w:sz w:val="20"/>
+        </w:rPr>
+        <w:t>1]);</w:t>
+      </w:r>
+    </w:p>
+    <w:p>
+      <w:pPr>
+        <w:shd w:val="clear" w:color="auto" w:fill="000000" w:themeFill="text1"/>
+        <w:spacing w:after="0"/>
+        <w:jc w:val="both"/>
+        <w:rPr>
+          <w:rFonts w:ascii="Verdana" w:hAnsi="Verdana"/>
+          <w:sz w:val="20"/>
+        </w:rPr>
+      </w:pPr>
+      <w:r>
+        <w:rPr>
+          <w:rFonts w:ascii="Verdana" w:hAnsi="Verdana"/>
+          <w:sz w:val="20"/>
+        </w:rPr>
+        <w:t xml:space="preserve">    </w:t>
+      </w:r>
+      <w:proofErr w:type="spellStart"/>
+      <w:r>
+        <w:rPr>
+          <w:rFonts w:ascii="Verdana" w:hAnsi="Verdana"/>
+          <w:sz w:val="20"/>
+        </w:rPr>
+        <w:t>cout</w:t>
+      </w:r>
+      <w:proofErr w:type="spellEnd"/>
+      <w:r>
+        <w:rPr>
+          <w:rFonts w:ascii="Verdana" w:hAnsi="Verdana"/>
+          <w:sz w:val="20"/>
+        </w:rPr>
+        <w:t xml:space="preserve"> &lt;&lt; "name: " &lt;&lt; </w:t>
+      </w:r>
+      <w:proofErr w:type="gramStart"/>
+      <w:r>
+        <w:rPr>
+          <w:rFonts w:ascii="Verdana" w:hAnsi="Verdana"/>
+          <w:sz w:val="20"/>
+        </w:rPr>
+        <w:t>file.name(</w:t>
+      </w:r>
+      <w:proofErr w:type="gramEnd"/>
+      <w:r>
+        <w:rPr>
+          <w:rFonts w:ascii="Verdana" w:hAnsi="Verdana"/>
+          <w:sz w:val="20"/>
+        </w:rPr>
+        <w:t>) &lt;&lt; '\n';</w:t>
+      </w:r>
+    </w:p>
+    <w:p>
+      <w:pPr>
+        <w:shd w:val="clear" w:color="auto" w:fill="000000" w:themeFill="text1"/>
+        <w:spacing w:after="0"/>
+        <w:jc w:val="both"/>
+        <w:rPr>
+          <w:rFonts w:ascii="Verdana" w:hAnsi="Verdana"/>
+          <w:sz w:val="20"/>
+        </w:rPr>
+      </w:pPr>
+      <w:r>
+        <w:rPr>
+          <w:rFonts w:ascii="Verdana" w:hAnsi="Verdana"/>
+          <w:sz w:val="20"/>
+        </w:rPr>
+        <w:t xml:space="preserve">    assert(file</w:t>
+      </w:r>
+      <w:proofErr w:type="gramStart"/>
+      <w:r>
+        <w:rPr>
+          <w:rFonts w:ascii="Verdana" w:hAnsi="Verdana"/>
+          <w:sz w:val="20"/>
+        </w:rPr>
+        <w:t xml:space="preserve">);   </w:t>
+      </w:r>
+      <w:proofErr w:type="gramEnd"/>
+      <w:r>
+        <w:rPr>
+          <w:rFonts w:ascii="Verdana" w:hAnsi="Verdana"/>
+          <w:sz w:val="20"/>
+        </w:rPr>
+        <w:t>// to assure file is open</w:t>
       </w:r>
     </w:p>
     <w:p>
@@ -11079,8 +15181,50 @@
           <w:rFonts w:ascii="Verdana" w:hAnsi="Verdana"/>
           <w:sz w:val="20"/>
         </w:rPr>
-        <w:t xml:space="preserve">    getline(file, s);   // These work too! bcoz </w:t>
-      </w:r>
+        <w:t xml:space="preserve">    </w:t>
+      </w:r>
+      <w:proofErr w:type="spellStart"/>
+      <w:proofErr w:type="gramStart"/>
+      <w:r>
+        <w:rPr>
+          <w:rFonts w:ascii="Verdana" w:hAnsi="Verdana"/>
+          <w:sz w:val="20"/>
+        </w:rPr>
+        <w:t>getline</w:t>
+      </w:r>
+      <w:proofErr w:type="spellEnd"/>
+      <w:r>
+        <w:rPr>
+          <w:rFonts w:ascii="Verdana" w:hAnsi="Verdana"/>
+          <w:sz w:val="20"/>
+        </w:rPr>
+        <w:t>(</w:t>
+      </w:r>
+      <w:proofErr w:type="gramEnd"/>
+      <w:r>
+        <w:rPr>
+          <w:rFonts w:ascii="Verdana" w:hAnsi="Verdana"/>
+          <w:sz w:val="20"/>
+        </w:rPr>
+        <w:t xml:space="preserve">file, s);   // These work too! </w:t>
+      </w:r>
+      <w:proofErr w:type="spellStart"/>
+      <w:r>
+        <w:rPr>
+          <w:rFonts w:ascii="Verdana" w:hAnsi="Verdana"/>
+          <w:sz w:val="20"/>
+        </w:rPr>
+        <w:t>bcoz</w:t>
+      </w:r>
+      <w:proofErr w:type="spellEnd"/>
+      <w:r>
+        <w:rPr>
+          <w:rFonts w:ascii="Verdana" w:hAnsi="Verdana"/>
+          <w:sz w:val="20"/>
+        </w:rPr>
+        <w:t xml:space="preserve"> </w:t>
+      </w:r>
+      <w:proofErr w:type="spellStart"/>
       <w:r>
         <w:rPr>
           <w:rFonts w:ascii="Verdana" w:hAnsi="Verdana"/>
@@ -11088,48 +15232,110 @@
         </w:rPr>
         <w:t>MyFileName</w:t>
       </w:r>
-      <w:r>
-        <w:rPr>
-          <w:rFonts w:ascii="Verdana" w:hAnsi="Verdana"/>
-          <w:sz w:val="20"/>
-        </w:rPr>
-        <w:t xml:space="preserve"> is a type of ifstream</w:t>
-      </w:r>
-    </w:p>
-    <w:p>
-      <w:pPr>
-        <w:shd w:val="clear" w:color="auto" w:fill="000000" w:themeFill="text1"/>
-        <w:spacing w:after="0"/>
-        <w:jc w:val="both"/>
-        <w:rPr>
-          <w:rFonts w:ascii="Verdana" w:hAnsi="Verdana"/>
-          <w:sz w:val="20"/>
-        </w:rPr>
-      </w:pPr>
-      <w:r>
-        <w:rPr>
-          <w:rFonts w:ascii="Verdana" w:hAnsi="Verdana"/>
-          <w:sz w:val="20"/>
-        </w:rPr>
-        <w:t xml:space="preserve">    file.seekg(-200, ios::end);</w:t>
-      </w:r>
-    </w:p>
-    <w:p>
-      <w:pPr>
-        <w:shd w:val="clear" w:color="auto" w:fill="000000" w:themeFill="text1"/>
-        <w:spacing w:after="0"/>
-        <w:jc w:val="both"/>
-        <w:rPr>
-          <w:rFonts w:ascii="Verdana" w:hAnsi="Verdana"/>
-          <w:sz w:val="20"/>
-        </w:rPr>
-      </w:pPr>
-      <w:r>
-        <w:rPr>
-          <w:rFonts w:ascii="Verdana" w:hAnsi="Verdana"/>
-          <w:sz w:val="20"/>
-        </w:rPr>
-        <w:t xml:space="preserve">    file.close();</w:t>
+      <w:proofErr w:type="spellEnd"/>
+      <w:r>
+        <w:rPr>
+          <w:rFonts w:ascii="Verdana" w:hAnsi="Verdana"/>
+          <w:sz w:val="20"/>
+        </w:rPr>
+        <w:t xml:space="preserve"> is a type of </w:t>
+      </w:r>
+      <w:proofErr w:type="spellStart"/>
+      <w:r>
+        <w:rPr>
+          <w:rFonts w:ascii="Verdana" w:hAnsi="Verdana"/>
+          <w:sz w:val="20"/>
+        </w:rPr>
+        <w:t>ifstream</w:t>
+      </w:r>
+      <w:proofErr w:type="spellEnd"/>
+    </w:p>
+    <w:p>
+      <w:pPr>
+        <w:shd w:val="clear" w:color="auto" w:fill="000000" w:themeFill="text1"/>
+        <w:spacing w:after="0"/>
+        <w:jc w:val="both"/>
+        <w:rPr>
+          <w:rFonts w:ascii="Verdana" w:hAnsi="Verdana"/>
+          <w:sz w:val="20"/>
+        </w:rPr>
+      </w:pPr>
+      <w:r>
+        <w:rPr>
+          <w:rFonts w:ascii="Verdana" w:hAnsi="Verdana"/>
+          <w:sz w:val="20"/>
+        </w:rPr>
+        <w:t xml:space="preserve">    </w:t>
+      </w:r>
+      <w:proofErr w:type="spellStart"/>
+      <w:proofErr w:type="gramStart"/>
+      <w:r>
+        <w:rPr>
+          <w:rFonts w:ascii="Verdana" w:hAnsi="Verdana"/>
+          <w:sz w:val="20"/>
+        </w:rPr>
+        <w:t>file.seekg</w:t>
+      </w:r>
+      <w:proofErr w:type="spellEnd"/>
+      <w:proofErr w:type="gramEnd"/>
+      <w:r>
+        <w:rPr>
+          <w:rFonts w:ascii="Verdana" w:hAnsi="Verdana"/>
+          <w:sz w:val="20"/>
+        </w:rPr>
+        <w:t xml:space="preserve">(-200, </w:t>
+      </w:r>
+      <w:proofErr w:type="spellStart"/>
+      <w:r>
+        <w:rPr>
+          <w:rFonts w:ascii="Verdana" w:hAnsi="Verdana"/>
+          <w:sz w:val="20"/>
+        </w:rPr>
+        <w:t>ios</w:t>
+      </w:r>
+      <w:proofErr w:type="spellEnd"/>
+      <w:r>
+        <w:rPr>
+          <w:rFonts w:ascii="Verdana" w:hAnsi="Verdana"/>
+          <w:sz w:val="20"/>
+        </w:rPr>
+        <w:t>::end);</w:t>
+      </w:r>
+    </w:p>
+    <w:p>
+      <w:pPr>
+        <w:shd w:val="clear" w:color="auto" w:fill="000000" w:themeFill="text1"/>
+        <w:spacing w:after="0"/>
+        <w:jc w:val="both"/>
+        <w:rPr>
+          <w:rFonts w:ascii="Verdana" w:hAnsi="Verdana"/>
+          <w:sz w:val="20"/>
+        </w:rPr>
+      </w:pPr>
+      <w:r>
+        <w:rPr>
+          <w:rFonts w:ascii="Verdana" w:hAnsi="Verdana"/>
+          <w:sz w:val="20"/>
+        </w:rPr>
+        <w:t xml:space="preserve">    </w:t>
+      </w:r>
+      <w:proofErr w:type="spellStart"/>
+      <w:proofErr w:type="gramStart"/>
+      <w:r>
+        <w:rPr>
+          <w:rFonts w:ascii="Verdana" w:hAnsi="Verdana"/>
+          <w:sz w:val="20"/>
+        </w:rPr>
+        <w:t>file.close</w:t>
+      </w:r>
+      <w:proofErr w:type="spellEnd"/>
+      <w:proofErr w:type="gramEnd"/>
+      <w:r>
+        <w:rPr>
+          <w:rFonts w:ascii="Verdana" w:hAnsi="Verdana"/>
+          <w:sz w:val="20"/>
+        </w:rPr>
+        <w:t>();</w:t>
       </w:r>
     </w:p>
     <w:p>
@@ -11476,7 +15682,21 @@
         <w:rPr>
           <w:rFonts w:ascii="Verdana" w:hAnsi="Verdana"/>
         </w:rPr>
-        <w:t xml:space="preserve">If you allow the compiler to synthesize a copy-constructor for a derived class, it will automatically call the base-class copy constructor, and then the copy-constructors for all the member objects (or perform a bitcopy on built-in types) so you’ll get the right behaviour. </w:t>
+        <w:t xml:space="preserve">If you allow the compiler to synthesize a copy-constructor for a derived class, it will automatically call the base-class copy constructor, and then the copy-constructors for all the member objects (or perform a </w:t>
+      </w:r>
+      <w:proofErr w:type="spellStart"/>
+      <w:r>
+        <w:rPr>
+          <w:rFonts w:ascii="Verdana" w:hAnsi="Verdana"/>
+        </w:rPr>
+        <w:t>bitcopy</w:t>
+      </w:r>
+      <w:proofErr w:type="spellEnd"/>
+      <w:r>
+        <w:rPr>
+          <w:rFonts w:ascii="Verdana" w:hAnsi="Verdana"/>
+        </w:rPr>
+        <w:t xml:space="preserve"> on built-in types) so you’ll get the right behaviour. </w:t>
       </w:r>
     </w:p>
     <w:p>
@@ -11515,11 +15735,69 @@
           <w:rFonts w:ascii="Verdana" w:hAnsi="Verdana"/>
         </w:rPr>
       </w:pPr>
-      <w:r>
-        <w:rPr>
-          <w:rFonts w:ascii="Verdana" w:hAnsi="Verdana"/>
-        </w:rPr>
-        <w:t>Child(const Child&amp; c) : i(c.i), m(c.m) { }</w:t>
+      <w:proofErr w:type="gramStart"/>
+      <w:r>
+        <w:rPr>
+          <w:rFonts w:ascii="Verdana" w:hAnsi="Verdana"/>
+        </w:rPr>
+        <w:t>Child(</w:t>
+      </w:r>
+      <w:proofErr w:type="spellStart"/>
+      <w:proofErr w:type="gramEnd"/>
+      <w:r>
+        <w:rPr>
+          <w:rFonts w:ascii="Verdana" w:hAnsi="Verdana"/>
+        </w:rPr>
+        <w:t>const</w:t>
+      </w:r>
+      <w:proofErr w:type="spellEnd"/>
+      <w:r>
+        <w:rPr>
+          <w:rFonts w:ascii="Verdana" w:hAnsi="Verdana"/>
+        </w:rPr>
+        <w:t xml:space="preserve"> Child&amp; c) : </w:t>
+      </w:r>
+      <w:proofErr w:type="spellStart"/>
+      <w:r>
+        <w:rPr>
+          <w:rFonts w:ascii="Verdana" w:hAnsi="Verdana"/>
+        </w:rPr>
+        <w:t>i</w:t>
+      </w:r>
+      <w:proofErr w:type="spellEnd"/>
+      <w:r>
+        <w:rPr>
+          <w:rFonts w:ascii="Verdana" w:hAnsi="Verdana"/>
+        </w:rPr>
+        <w:t>(</w:t>
+      </w:r>
+      <w:proofErr w:type="spellStart"/>
+      <w:r>
+        <w:rPr>
+          <w:rFonts w:ascii="Verdana" w:hAnsi="Verdana"/>
+        </w:rPr>
+        <w:t>c.i</w:t>
+      </w:r>
+      <w:proofErr w:type="spellEnd"/>
+      <w:r>
+        <w:rPr>
+          <w:rFonts w:ascii="Verdana" w:hAnsi="Verdana"/>
+        </w:rPr>
+        <w:t>), m(</w:t>
+      </w:r>
+      <w:proofErr w:type="spellStart"/>
+      <w:r>
+        <w:rPr>
+          <w:rFonts w:ascii="Verdana" w:hAnsi="Verdana"/>
+        </w:rPr>
+        <w:t>c.m</w:t>
+      </w:r>
+      <w:proofErr w:type="spellEnd"/>
+      <w:r>
+        <w:rPr>
+          <w:rFonts w:ascii="Verdana" w:hAnsi="Verdana"/>
+        </w:rPr>
+        <w:t>) { }</w:t>
       </w:r>
     </w:p>
     <w:p>
@@ -11560,12 +15838,78 @@
           <w:sz w:val="20"/>
         </w:rPr>
       </w:pPr>
-      <w:r>
-        <w:rPr>
-          <w:rFonts w:ascii="Verdana" w:hAnsi="Verdana"/>
-          <w:sz w:val="20"/>
-        </w:rPr>
-        <w:t>Child(const Child&amp; c) : Parent(c), i(c.i), m(c.m) {</w:t>
+      <w:proofErr w:type="gramStart"/>
+      <w:r>
+        <w:rPr>
+          <w:rFonts w:ascii="Verdana" w:hAnsi="Verdana"/>
+          <w:sz w:val="20"/>
+        </w:rPr>
+        <w:t>Child(</w:t>
+      </w:r>
+      <w:proofErr w:type="spellStart"/>
+      <w:proofErr w:type="gramEnd"/>
+      <w:r>
+        <w:rPr>
+          <w:rFonts w:ascii="Verdana" w:hAnsi="Verdana"/>
+          <w:sz w:val="20"/>
+        </w:rPr>
+        <w:t>const</w:t>
+      </w:r>
+      <w:proofErr w:type="spellEnd"/>
+      <w:r>
+        <w:rPr>
+          <w:rFonts w:ascii="Verdana" w:hAnsi="Verdana"/>
+          <w:sz w:val="20"/>
+        </w:rPr>
+        <w:t xml:space="preserve"> Child&amp; c) : Parent(c), </w:t>
+      </w:r>
+      <w:proofErr w:type="spellStart"/>
+      <w:r>
+        <w:rPr>
+          <w:rFonts w:ascii="Verdana" w:hAnsi="Verdana"/>
+          <w:sz w:val="20"/>
+        </w:rPr>
+        <w:t>i</w:t>
+      </w:r>
+      <w:proofErr w:type="spellEnd"/>
+      <w:r>
+        <w:rPr>
+          <w:rFonts w:ascii="Verdana" w:hAnsi="Verdana"/>
+          <w:sz w:val="20"/>
+        </w:rPr>
+        <w:t>(</w:t>
+      </w:r>
+      <w:proofErr w:type="spellStart"/>
+      <w:r>
+        <w:rPr>
+          <w:rFonts w:ascii="Verdana" w:hAnsi="Verdana"/>
+          <w:sz w:val="20"/>
+        </w:rPr>
+        <w:t>c.i</w:t>
+      </w:r>
+      <w:proofErr w:type="spellEnd"/>
+      <w:r>
+        <w:rPr>
+          <w:rFonts w:ascii="Verdana" w:hAnsi="Verdana"/>
+          <w:sz w:val="20"/>
+        </w:rPr>
+        <w:t>), m(</w:t>
+      </w:r>
+      <w:proofErr w:type="spellStart"/>
+      <w:r>
+        <w:rPr>
+          <w:rFonts w:ascii="Verdana" w:hAnsi="Verdana"/>
+          <w:sz w:val="20"/>
+        </w:rPr>
+        <w:t>c.m</w:t>
+      </w:r>
+      <w:proofErr w:type="spellEnd"/>
+      <w:r>
+        <w:rPr>
+          <w:rFonts w:ascii="Verdana" w:hAnsi="Verdana"/>
+          <w:sz w:val="20"/>
+        </w:rPr>
+        <w:t>) {</w:t>
       </w:r>
     </w:p>
     <w:p>
@@ -11584,7 +15928,38 @@
           <w:sz w:val="20"/>
         </w:rPr>
         <w:tab/>
-        <w:t>cout &lt;&lt; "Child(Child&amp;)\n";</w:t>
+      </w:r>
+      <w:proofErr w:type="spellStart"/>
+      <w:r>
+        <w:rPr>
+          <w:rFonts w:ascii="Verdana" w:hAnsi="Verdana"/>
+          <w:sz w:val="20"/>
+        </w:rPr>
+        <w:t>cout</w:t>
+      </w:r>
+      <w:proofErr w:type="spellEnd"/>
+      <w:r>
+        <w:rPr>
+          <w:rFonts w:ascii="Verdana" w:hAnsi="Verdana"/>
+          <w:sz w:val="20"/>
+        </w:rPr>
+        <w:t xml:space="preserve"> &lt;&lt; "</w:t>
+      </w:r>
+      <w:proofErr w:type="gramStart"/>
+      <w:r>
+        <w:rPr>
+          <w:rFonts w:ascii="Verdana" w:hAnsi="Verdana"/>
+          <w:sz w:val="20"/>
+        </w:rPr>
+        <w:t>Child(</w:t>
+      </w:r>
+      <w:proofErr w:type="gramEnd"/>
+      <w:r>
+        <w:rPr>
+          <w:rFonts w:ascii="Verdana" w:hAnsi="Verdana"/>
+          <w:sz w:val="20"/>
+        </w:rPr>
+        <w:t>Child&amp;)\n";</w:t>
       </w:r>
     </w:p>
     <w:p>
@@ -11735,39 +16110,125 @@
         <w:rPr>
           <w:rFonts w:ascii="Verdana" w:hAnsi="Verdana"/>
         </w:rPr>
-        <w:t>Derived dobj;</w:t>
-      </w:r>
-    </w:p>
-    <w:p>
-      <w:pPr>
-        <w:shd w:val="clear" w:color="auto" w:fill="000000" w:themeFill="text1"/>
-        <w:spacing w:after="0"/>
-        <w:jc w:val="both"/>
-        <w:rPr>
-          <w:rFonts w:ascii="Verdana" w:hAnsi="Verdana"/>
-        </w:rPr>
-      </w:pPr>
-      <w:r>
-        <w:rPr>
-          <w:rFonts w:ascii="Verdana" w:hAnsi="Verdana"/>
-        </w:rPr>
-        <w:t>Base * bptr = &amp;dobj;    // Upcasting</w:t>
-      </w:r>
-    </w:p>
-    <w:p>
-      <w:pPr>
-        <w:shd w:val="clear" w:color="auto" w:fill="000000" w:themeFill="text1"/>
-        <w:spacing w:after="0"/>
-        <w:jc w:val="both"/>
-        <w:rPr>
-          <w:rFonts w:ascii="Verdana" w:hAnsi="Verdana"/>
-        </w:rPr>
-      </w:pPr>
-      <w:r>
-        <w:rPr>
-          <w:rFonts w:ascii="Verdana" w:hAnsi="Verdana"/>
-        </w:rPr>
-        <w:t>Base &amp; bref = dobj;     // Upcasting</w:t>
+        <w:t xml:space="preserve">Derived </w:t>
+      </w:r>
+      <w:proofErr w:type="spellStart"/>
+      <w:r>
+        <w:rPr>
+          <w:rFonts w:ascii="Verdana" w:hAnsi="Verdana"/>
+        </w:rPr>
+        <w:t>dobj</w:t>
+      </w:r>
+      <w:proofErr w:type="spellEnd"/>
+      <w:r>
+        <w:rPr>
+          <w:rFonts w:ascii="Verdana" w:hAnsi="Verdana"/>
+        </w:rPr>
+        <w:t>;</w:t>
+      </w:r>
+    </w:p>
+    <w:p>
+      <w:pPr>
+        <w:shd w:val="clear" w:color="auto" w:fill="000000" w:themeFill="text1"/>
+        <w:spacing w:after="0"/>
+        <w:jc w:val="both"/>
+        <w:rPr>
+          <w:rFonts w:ascii="Verdana" w:hAnsi="Verdana"/>
+        </w:rPr>
+      </w:pPr>
+      <w:r>
+        <w:rPr>
+          <w:rFonts w:ascii="Verdana" w:hAnsi="Verdana"/>
+        </w:rPr>
+        <w:t xml:space="preserve">Base * </w:t>
+      </w:r>
+      <w:proofErr w:type="spellStart"/>
+      <w:r>
+        <w:rPr>
+          <w:rFonts w:ascii="Verdana" w:hAnsi="Verdana"/>
+        </w:rPr>
+        <w:t>bptr</w:t>
+      </w:r>
+      <w:proofErr w:type="spellEnd"/>
+      <w:r>
+        <w:rPr>
+          <w:rFonts w:ascii="Verdana" w:hAnsi="Verdana"/>
+        </w:rPr>
+        <w:t xml:space="preserve"> = &amp;</w:t>
+      </w:r>
+      <w:proofErr w:type="spellStart"/>
+      <w:proofErr w:type="gramStart"/>
+      <w:r>
+        <w:rPr>
+          <w:rFonts w:ascii="Verdana" w:hAnsi="Verdana"/>
+        </w:rPr>
+        <w:t>dobj</w:t>
+      </w:r>
+      <w:proofErr w:type="spellEnd"/>
+      <w:r>
+        <w:rPr>
+          <w:rFonts w:ascii="Verdana" w:hAnsi="Verdana"/>
+        </w:rPr>
+        <w:t xml:space="preserve">;   </w:t>
+      </w:r>
+      <w:proofErr w:type="gramEnd"/>
+      <w:r>
+        <w:rPr>
+          <w:rFonts w:ascii="Verdana" w:hAnsi="Verdana"/>
+        </w:rPr>
+        <w:t xml:space="preserve"> // Upcasting</w:t>
+      </w:r>
+    </w:p>
+    <w:p>
+      <w:pPr>
+        <w:shd w:val="clear" w:color="auto" w:fill="000000" w:themeFill="text1"/>
+        <w:spacing w:after="0"/>
+        <w:jc w:val="both"/>
+        <w:rPr>
+          <w:rFonts w:ascii="Verdana" w:hAnsi="Verdana"/>
+        </w:rPr>
+      </w:pPr>
+      <w:r>
+        <w:rPr>
+          <w:rFonts w:ascii="Verdana" w:hAnsi="Verdana"/>
+        </w:rPr>
+        <w:t xml:space="preserve">Base &amp; </w:t>
+      </w:r>
+      <w:proofErr w:type="spellStart"/>
+      <w:r>
+        <w:rPr>
+          <w:rFonts w:ascii="Verdana" w:hAnsi="Verdana"/>
+        </w:rPr>
+        <w:t>bref</w:t>
+      </w:r>
+      <w:proofErr w:type="spellEnd"/>
+      <w:r>
+        <w:rPr>
+          <w:rFonts w:ascii="Verdana" w:hAnsi="Verdana"/>
+        </w:rPr>
+        <w:t xml:space="preserve"> = </w:t>
+      </w:r>
+      <w:proofErr w:type="spellStart"/>
+      <w:proofErr w:type="gramStart"/>
+      <w:r>
+        <w:rPr>
+          <w:rFonts w:ascii="Verdana" w:hAnsi="Verdana"/>
+        </w:rPr>
+        <w:t>dobj</w:t>
+      </w:r>
+      <w:proofErr w:type="spellEnd"/>
+      <w:r>
+        <w:rPr>
+          <w:rFonts w:ascii="Verdana" w:hAnsi="Verdana"/>
+        </w:rPr>
+        <w:t xml:space="preserve">;   </w:t>
+      </w:r>
+      <w:proofErr w:type="gramEnd"/>
+      <w:r>
+        <w:rPr>
+          <w:rFonts w:ascii="Verdana" w:hAnsi="Verdana"/>
+        </w:rPr>
+        <w:t xml:space="preserve">  // Upcasting</w:t>
       </w:r>
     </w:p>
     <w:p>
@@ -11864,18 +16325,11 @@
     </w:p>
     <w:p>
       <w:pPr>
-        <w:pStyle w:val="Heading1"/>
-        <w:jc w:val="both"/>
-        <w:rPr>
-          <w:rFonts w:ascii="Verdana" w:hAnsi="Verdana"/>
-        </w:rPr>
-      </w:pPr>
-      <w:r>
-        <w:rPr>
-          <w:rFonts w:ascii="Verdana" w:hAnsi="Verdana"/>
-        </w:rPr>
-        <w:t>END OF FILE</w:t>
-      </w:r>
+        <w:jc w:val="both"/>
+        <w:rPr>
+          <w:rFonts w:ascii="Verdana" w:hAnsi="Verdana"/>
+        </w:rPr>
+      </w:pPr>
     </w:p>
     <w:sectPr>
       <w:pgSz w:w="11906" w:h="16838"/>
